--- a/doc/Nhóm 17-SRS.docx
+++ b/doc/Nhóm 17-SRS.docx
@@ -152,21 +152,7 @@
           <w:rFonts w:ascii="Arial" w:hAnsi="Arial" w:cs="Arial"/>
           <w:sz w:val="48"/>
         </w:rPr>
-        <w:t>&lt;</w:t>
-      </w:r>
-      <w:r>
-        <w:rPr>
-          <w:rFonts w:ascii="Arial" w:hAnsi="Arial" w:cs="Arial"/>
-          <w:sz w:val="48"/>
-        </w:rPr>
         <w:t>Xây dựng ứng dụng Note hỗ trợ học tập</w:t>
-      </w:r>
-      <w:r>
-        <w:rPr>
-          <w:rFonts w:ascii="Arial" w:hAnsi="Arial" w:cs="Arial"/>
-          <w:sz w:val="48"/>
-        </w:rPr>
-        <w:t>&gt;</w:t>
       </w:r>
     </w:p>
     <w:p>
@@ -404,7 +390,7 @@
           <w:lang w:val="vi-VN"/>
         </w:rPr>
         <w:sectPr>
-          <w:footerReference w:type="default" r:id="rId10"/>
+          <w:footerReference w:type="default" r:id="rId11"/>
           <w:type w:val="continuous"/>
           <w:pgSz w:w="12240" w:h="15840" w:code="1"/>
           <w:pgMar w:top="1134" w:right="1134" w:bottom="1134" w:left="1701" w:header="720" w:footer="720" w:gutter="0"/>
@@ -427,10 +413,12 @@
       <w:pPr>
         <w:pStyle w:val="Heading1-NoNumber"/>
         <w:rPr>
-          <w:lang w:val="vi-VN"/>
+          <w:noProof/>
         </w:rPr>
       </w:pPr>
       <w:bookmarkStart w:id="3" w:name="_Toc182169157"/>
+      <w:bookmarkStart w:id="4" w:name="_Toc182306981"/>
+      <w:bookmarkStart w:id="5" w:name="_Toc182307029"/>
       <w:bookmarkEnd w:id="2"/>
       <w:r>
         <w:rPr>
@@ -440,23 +428,8 @@
         <w:t>Mục lục</w:t>
       </w:r>
       <w:bookmarkEnd w:id="3"/>
-    </w:p>
-    <w:p/>
-    <w:p>
-      <w:pPr>
-        <w:pStyle w:val="Mucluc1"/>
-        <w:tabs>
-          <w:tab w:val="right" w:leader="dot" w:pos="8630"/>
-        </w:tabs>
-        <w:rPr>
-          <w:rFonts w:asciiTheme="minorHAnsi" w:eastAsiaTheme="minorEastAsia" w:hAnsiTheme="minorHAnsi" w:cstheme="minorBidi"/>
-          <w:noProof/>
-          <w:kern w:val="2"/>
-          <w:szCs w:val="24"/>
-          <w:lang w:eastAsia="zh-CN"/>
-          <w14:ligatures w14:val="standardContextual"/>
-        </w:rPr>
-      </w:pPr>
+      <w:bookmarkEnd w:id="4"/>
+      <w:bookmarkEnd w:id="5"/>
       <w:r>
         <w:fldChar w:fldCharType="begin"/>
       </w:r>
@@ -466,2136 +439,2493 @@
       <w:r>
         <w:fldChar w:fldCharType="separate"/>
       </w:r>
-      <w:r>
+    </w:p>
+    <w:sdt>
+      <w:sdtPr>
         <w:rPr>
-          <w:noProof/>
-          <w:lang w:val="vi-VN"/>
+          <w:rFonts w:ascii="Times New Roman" w:eastAsia="Times New Roman" w:hAnsi="Times New Roman" w:cs="Times New Roman"/>
+          <w:color w:val="auto"/>
+          <w:sz w:val="24"/>
+          <w:szCs w:val="20"/>
         </w:rPr>
-        <w:t>Mục lục</w:t>
-      </w:r>
-      <w:r>
+        <w:id w:val="-665095013"/>
+        <w:docPartObj>
+          <w:docPartGallery w:val="Table of Contents"/>
+          <w:docPartUnique/>
+        </w:docPartObj>
+      </w:sdtPr>
+      <w:sdtEndPr>
         <w:rPr>
+          <w:b/>
+          <w:bCs/>
           <w:noProof/>
         </w:rPr>
-        <w:tab/>
-      </w:r>
+      </w:sdtEndPr>
+      <w:sdtContent>
+        <w:p>
+          <w:pPr>
+            <w:pStyle w:val="uMucluc"/>
+          </w:pPr>
+          <w:r>
+            <w:t>Contents</w:t>
+          </w:r>
+        </w:p>
+        <w:p>
+          <w:pPr>
+            <w:pStyle w:val="Mucluc1"/>
+            <w:tabs>
+              <w:tab w:val="right" w:leader="dot" w:pos="8630"/>
+            </w:tabs>
+            <w:rPr>
+              <w:rFonts w:asciiTheme="minorHAnsi" w:eastAsiaTheme="minorEastAsia" w:hAnsiTheme="minorHAnsi" w:cstheme="minorBidi"/>
+              <w:noProof/>
+              <w:kern w:val="2"/>
+              <w:szCs w:val="24"/>
+              <w:lang w:eastAsia="zh-CN"/>
+              <w14:ligatures w14:val="standardContextual"/>
+            </w:rPr>
+          </w:pPr>
+          <w:r>
+            <w:fldChar w:fldCharType="begin"/>
+          </w:r>
+          <w:r>
+            <w:instrText xml:space="preserve"> TOC \o "1-3" \h \z \u </w:instrText>
+          </w:r>
+          <w:r>
+            <w:fldChar w:fldCharType="separate"/>
+          </w:r>
+          <w:hyperlink w:anchor="_Toc182307029" w:history="1">
+            <w:r>
+              <w:rPr>
+                <w:rStyle w:val="Siuktni"/>
+                <w:noProof/>
+                <w:lang w:val="vi-VN"/>
+              </w:rPr>
+              <w:t>Mục lục</w:t>
+            </w:r>
+            <w:r>
+              <w:rPr>
+                <w:noProof/>
+                <w:webHidden/>
+              </w:rPr>
+              <w:tab/>
+            </w:r>
+            <w:r>
+              <w:rPr>
+                <w:noProof/>
+                <w:webHidden/>
+              </w:rPr>
+              <w:fldChar w:fldCharType="begin"/>
+            </w:r>
+            <w:r>
+              <w:rPr>
+                <w:noProof/>
+                <w:webHidden/>
+              </w:rPr>
+              <w:instrText xml:space="preserve"> PAGEREF _Toc182307029 \h </w:instrText>
+            </w:r>
+            <w:r>
+              <w:rPr>
+                <w:noProof/>
+                <w:webHidden/>
+              </w:rPr>
+            </w:r>
+            <w:r>
+              <w:rPr>
+                <w:noProof/>
+                <w:webHidden/>
+              </w:rPr>
+              <w:fldChar w:fldCharType="separate"/>
+            </w:r>
+            <w:r>
+              <w:rPr>
+                <w:noProof/>
+                <w:webHidden/>
+              </w:rPr>
+              <w:t>1</w:t>
+            </w:r>
+            <w:r>
+              <w:rPr>
+                <w:noProof/>
+                <w:webHidden/>
+              </w:rPr>
+              <w:fldChar w:fldCharType="end"/>
+            </w:r>
+          </w:hyperlink>
+        </w:p>
+        <w:p>
+          <w:pPr>
+            <w:pStyle w:val="Mucluc1"/>
+            <w:tabs>
+              <w:tab w:val="left" w:pos="400"/>
+              <w:tab w:val="right" w:leader="dot" w:pos="8630"/>
+            </w:tabs>
+            <w:rPr>
+              <w:rFonts w:asciiTheme="minorHAnsi" w:eastAsiaTheme="minorEastAsia" w:hAnsiTheme="minorHAnsi" w:cstheme="minorBidi"/>
+              <w:noProof/>
+              <w:kern w:val="2"/>
+              <w:szCs w:val="24"/>
+              <w:lang w:eastAsia="zh-CN"/>
+              <w14:ligatures w14:val="standardContextual"/>
+            </w:rPr>
+          </w:pPr>
+          <w:hyperlink w:anchor="_Toc182307030" w:history="1">
+            <w:r>
+              <w:rPr>
+                <w:rStyle w:val="Siuktni"/>
+                <w:noProof/>
+              </w:rPr>
+              <w:t>1</w:t>
+            </w:r>
+            <w:r>
+              <w:rPr>
+                <w:rFonts w:asciiTheme="minorHAnsi" w:eastAsiaTheme="minorEastAsia" w:hAnsiTheme="minorHAnsi" w:cstheme="minorBidi"/>
+                <w:noProof/>
+                <w:kern w:val="2"/>
+                <w:szCs w:val="24"/>
+                <w:lang w:eastAsia="zh-CN"/>
+                <w14:ligatures w14:val="standardContextual"/>
+              </w:rPr>
+              <w:tab/>
+            </w:r>
+            <w:r>
+              <w:rPr>
+                <w:rStyle w:val="Siuktni"/>
+                <w:noProof/>
+                <w:lang w:val="vi-VN"/>
+              </w:rPr>
+              <w:t>Giới thiệu</w:t>
+            </w:r>
+            <w:r>
+              <w:rPr>
+                <w:noProof/>
+                <w:webHidden/>
+              </w:rPr>
+              <w:tab/>
+            </w:r>
+            <w:r>
+              <w:rPr>
+                <w:noProof/>
+                <w:webHidden/>
+              </w:rPr>
+              <w:fldChar w:fldCharType="begin"/>
+            </w:r>
+            <w:r>
+              <w:rPr>
+                <w:noProof/>
+                <w:webHidden/>
+              </w:rPr>
+              <w:instrText xml:space="preserve"> PAGEREF _Toc182307030 \h </w:instrText>
+            </w:r>
+            <w:r>
+              <w:rPr>
+                <w:noProof/>
+                <w:webHidden/>
+              </w:rPr>
+            </w:r>
+            <w:r>
+              <w:rPr>
+                <w:noProof/>
+                <w:webHidden/>
+              </w:rPr>
+              <w:fldChar w:fldCharType="separate"/>
+            </w:r>
+            <w:r>
+              <w:rPr>
+                <w:noProof/>
+                <w:webHidden/>
+              </w:rPr>
+              <w:t>2</w:t>
+            </w:r>
+            <w:r>
+              <w:rPr>
+                <w:noProof/>
+                <w:webHidden/>
+              </w:rPr>
+              <w:fldChar w:fldCharType="end"/>
+            </w:r>
+          </w:hyperlink>
+        </w:p>
+        <w:p>
+          <w:pPr>
+            <w:pStyle w:val="Mucluc2"/>
+            <w:tabs>
+              <w:tab w:val="left" w:pos="800"/>
+              <w:tab w:val="right" w:leader="dot" w:pos="8630"/>
+            </w:tabs>
+            <w:rPr>
+              <w:rFonts w:asciiTheme="minorHAnsi" w:eastAsiaTheme="minorEastAsia" w:hAnsiTheme="minorHAnsi" w:cstheme="minorBidi"/>
+              <w:noProof/>
+              <w:kern w:val="2"/>
+              <w:szCs w:val="24"/>
+              <w:lang w:eastAsia="zh-CN"/>
+              <w14:ligatures w14:val="standardContextual"/>
+            </w:rPr>
+          </w:pPr>
+          <w:hyperlink w:anchor="_Toc182307031" w:history="1">
+            <w:r>
+              <w:rPr>
+                <w:rStyle w:val="Siuktni"/>
+                <w:noProof/>
+              </w:rPr>
+              <w:t>1.1</w:t>
+            </w:r>
+            <w:r>
+              <w:rPr>
+                <w:rFonts w:asciiTheme="minorHAnsi" w:eastAsiaTheme="minorEastAsia" w:hAnsiTheme="minorHAnsi" w:cstheme="minorBidi"/>
+                <w:noProof/>
+                <w:kern w:val="2"/>
+                <w:szCs w:val="24"/>
+                <w:lang w:eastAsia="zh-CN"/>
+                <w14:ligatures w14:val="standardContextual"/>
+              </w:rPr>
+              <w:tab/>
+            </w:r>
+            <w:r>
+              <w:rPr>
+                <w:rStyle w:val="Siuktni"/>
+                <w:noProof/>
+                <w:lang w:val="vi-VN"/>
+              </w:rPr>
+              <w:t>Mục đích</w:t>
+            </w:r>
+            <w:r>
+              <w:rPr>
+                <w:noProof/>
+                <w:webHidden/>
+              </w:rPr>
+              <w:tab/>
+            </w:r>
+            <w:r>
+              <w:rPr>
+                <w:noProof/>
+                <w:webHidden/>
+              </w:rPr>
+              <w:fldChar w:fldCharType="begin"/>
+            </w:r>
+            <w:r>
+              <w:rPr>
+                <w:noProof/>
+                <w:webHidden/>
+              </w:rPr>
+              <w:instrText xml:space="preserve"> PAGEREF _Toc182307031 \h </w:instrText>
+            </w:r>
+            <w:r>
+              <w:rPr>
+                <w:noProof/>
+                <w:webHidden/>
+              </w:rPr>
+            </w:r>
+            <w:r>
+              <w:rPr>
+                <w:noProof/>
+                <w:webHidden/>
+              </w:rPr>
+              <w:fldChar w:fldCharType="separate"/>
+            </w:r>
+            <w:r>
+              <w:rPr>
+                <w:noProof/>
+                <w:webHidden/>
+              </w:rPr>
+              <w:t>2</w:t>
+            </w:r>
+            <w:r>
+              <w:rPr>
+                <w:noProof/>
+                <w:webHidden/>
+              </w:rPr>
+              <w:fldChar w:fldCharType="end"/>
+            </w:r>
+          </w:hyperlink>
+        </w:p>
+        <w:p>
+          <w:pPr>
+            <w:pStyle w:val="Mucluc2"/>
+            <w:tabs>
+              <w:tab w:val="left" w:pos="800"/>
+              <w:tab w:val="right" w:leader="dot" w:pos="8630"/>
+            </w:tabs>
+            <w:rPr>
+              <w:rFonts w:asciiTheme="minorHAnsi" w:eastAsiaTheme="minorEastAsia" w:hAnsiTheme="minorHAnsi" w:cstheme="minorBidi"/>
+              <w:noProof/>
+              <w:kern w:val="2"/>
+              <w:szCs w:val="24"/>
+              <w:lang w:eastAsia="zh-CN"/>
+              <w14:ligatures w14:val="standardContextual"/>
+            </w:rPr>
+          </w:pPr>
+          <w:hyperlink w:anchor="_Toc182307032" w:history="1">
+            <w:r>
+              <w:rPr>
+                <w:rStyle w:val="Siuktni"/>
+                <w:noProof/>
+              </w:rPr>
+              <w:t>1.2</w:t>
+            </w:r>
+            <w:r>
+              <w:rPr>
+                <w:rFonts w:asciiTheme="minorHAnsi" w:eastAsiaTheme="minorEastAsia" w:hAnsiTheme="minorHAnsi" w:cstheme="minorBidi"/>
+                <w:noProof/>
+                <w:kern w:val="2"/>
+                <w:szCs w:val="24"/>
+                <w:lang w:eastAsia="zh-CN"/>
+                <w14:ligatures w14:val="standardContextual"/>
+              </w:rPr>
+              <w:tab/>
+            </w:r>
+            <w:r>
+              <w:rPr>
+                <w:rStyle w:val="Siuktni"/>
+                <w:noProof/>
+              </w:rPr>
+              <w:t>Scope</w:t>
+            </w:r>
+            <w:r>
+              <w:rPr>
+                <w:noProof/>
+                <w:webHidden/>
+              </w:rPr>
+              <w:tab/>
+            </w:r>
+            <w:r>
+              <w:rPr>
+                <w:noProof/>
+                <w:webHidden/>
+              </w:rPr>
+              <w:fldChar w:fldCharType="begin"/>
+            </w:r>
+            <w:r>
+              <w:rPr>
+                <w:noProof/>
+                <w:webHidden/>
+              </w:rPr>
+              <w:instrText xml:space="preserve"> PAGEREF _Toc182307032 \h </w:instrText>
+            </w:r>
+            <w:r>
+              <w:rPr>
+                <w:noProof/>
+                <w:webHidden/>
+              </w:rPr>
+            </w:r>
+            <w:r>
+              <w:rPr>
+                <w:noProof/>
+                <w:webHidden/>
+              </w:rPr>
+              <w:fldChar w:fldCharType="separate"/>
+            </w:r>
+            <w:r>
+              <w:rPr>
+                <w:noProof/>
+                <w:webHidden/>
+              </w:rPr>
+              <w:t>2</w:t>
+            </w:r>
+            <w:r>
+              <w:rPr>
+                <w:noProof/>
+                <w:webHidden/>
+              </w:rPr>
+              <w:fldChar w:fldCharType="end"/>
+            </w:r>
+          </w:hyperlink>
+        </w:p>
+        <w:p>
+          <w:pPr>
+            <w:pStyle w:val="Mucluc2"/>
+            <w:tabs>
+              <w:tab w:val="left" w:pos="800"/>
+              <w:tab w:val="right" w:leader="dot" w:pos="8630"/>
+            </w:tabs>
+            <w:rPr>
+              <w:rFonts w:asciiTheme="minorHAnsi" w:eastAsiaTheme="minorEastAsia" w:hAnsiTheme="minorHAnsi" w:cstheme="minorBidi"/>
+              <w:noProof/>
+              <w:kern w:val="2"/>
+              <w:szCs w:val="24"/>
+              <w:lang w:eastAsia="zh-CN"/>
+              <w14:ligatures w14:val="standardContextual"/>
+            </w:rPr>
+          </w:pPr>
+          <w:hyperlink w:anchor="_Toc182307033" w:history="1">
+            <w:r>
+              <w:rPr>
+                <w:rStyle w:val="Siuktni"/>
+                <w:noProof/>
+              </w:rPr>
+              <w:t>1.3</w:t>
+            </w:r>
+            <w:r>
+              <w:rPr>
+                <w:rFonts w:asciiTheme="minorHAnsi" w:eastAsiaTheme="minorEastAsia" w:hAnsiTheme="minorHAnsi" w:cstheme="minorBidi"/>
+                <w:noProof/>
+                <w:kern w:val="2"/>
+                <w:szCs w:val="24"/>
+                <w:lang w:eastAsia="zh-CN"/>
+                <w14:ligatures w14:val="standardContextual"/>
+              </w:rPr>
+              <w:tab/>
+            </w:r>
+            <w:r>
+              <w:rPr>
+                <w:rStyle w:val="Siuktni"/>
+                <w:noProof/>
+                <w:lang w:val="vi-VN"/>
+              </w:rPr>
+              <w:t>Từ điển thuật ngữ</w:t>
+            </w:r>
+            <w:r>
+              <w:rPr>
+                <w:noProof/>
+                <w:webHidden/>
+              </w:rPr>
+              <w:tab/>
+            </w:r>
+            <w:r>
+              <w:rPr>
+                <w:noProof/>
+                <w:webHidden/>
+              </w:rPr>
+              <w:fldChar w:fldCharType="begin"/>
+            </w:r>
+            <w:r>
+              <w:rPr>
+                <w:noProof/>
+                <w:webHidden/>
+              </w:rPr>
+              <w:instrText xml:space="preserve"> PAGEREF _Toc182307033 \h </w:instrText>
+            </w:r>
+            <w:r>
+              <w:rPr>
+                <w:noProof/>
+                <w:webHidden/>
+              </w:rPr>
+            </w:r>
+            <w:r>
+              <w:rPr>
+                <w:noProof/>
+                <w:webHidden/>
+              </w:rPr>
+              <w:fldChar w:fldCharType="separate"/>
+            </w:r>
+            <w:r>
+              <w:rPr>
+                <w:noProof/>
+                <w:webHidden/>
+              </w:rPr>
+              <w:t>3</w:t>
+            </w:r>
+            <w:r>
+              <w:rPr>
+                <w:noProof/>
+                <w:webHidden/>
+              </w:rPr>
+              <w:fldChar w:fldCharType="end"/>
+            </w:r>
+          </w:hyperlink>
+        </w:p>
+        <w:p>
+          <w:pPr>
+            <w:pStyle w:val="Mucluc2"/>
+            <w:tabs>
+              <w:tab w:val="left" w:pos="800"/>
+              <w:tab w:val="right" w:leader="dot" w:pos="8630"/>
+            </w:tabs>
+            <w:rPr>
+              <w:rFonts w:asciiTheme="minorHAnsi" w:eastAsiaTheme="minorEastAsia" w:hAnsiTheme="minorHAnsi" w:cstheme="minorBidi"/>
+              <w:noProof/>
+              <w:kern w:val="2"/>
+              <w:szCs w:val="24"/>
+              <w:lang w:eastAsia="zh-CN"/>
+              <w14:ligatures w14:val="standardContextual"/>
+            </w:rPr>
+          </w:pPr>
+          <w:hyperlink w:anchor="_Toc182307034" w:history="1">
+            <w:r>
+              <w:rPr>
+                <w:rStyle w:val="Siuktni"/>
+                <w:noProof/>
+              </w:rPr>
+              <w:t>1.4</w:t>
+            </w:r>
+            <w:r>
+              <w:rPr>
+                <w:rFonts w:asciiTheme="minorHAnsi" w:eastAsiaTheme="minorEastAsia" w:hAnsiTheme="minorHAnsi" w:cstheme="minorBidi"/>
+                <w:noProof/>
+                <w:kern w:val="2"/>
+                <w:szCs w:val="24"/>
+                <w:lang w:eastAsia="zh-CN"/>
+                <w14:ligatures w14:val="standardContextual"/>
+              </w:rPr>
+              <w:tab/>
+            </w:r>
+            <w:r>
+              <w:rPr>
+                <w:rStyle w:val="Siuktni"/>
+                <w:noProof/>
+                <w:lang w:val="vi-VN"/>
+              </w:rPr>
+              <w:t>Tài liệu tham khảo</w:t>
+            </w:r>
+            <w:r>
+              <w:rPr>
+                <w:noProof/>
+                <w:webHidden/>
+              </w:rPr>
+              <w:tab/>
+            </w:r>
+            <w:r>
+              <w:rPr>
+                <w:noProof/>
+                <w:webHidden/>
+              </w:rPr>
+              <w:fldChar w:fldCharType="begin"/>
+            </w:r>
+            <w:r>
+              <w:rPr>
+                <w:noProof/>
+                <w:webHidden/>
+              </w:rPr>
+              <w:instrText xml:space="preserve"> PAGEREF _Toc182307034 \h </w:instrText>
+            </w:r>
+            <w:r>
+              <w:rPr>
+                <w:noProof/>
+                <w:webHidden/>
+              </w:rPr>
+            </w:r>
+            <w:r>
+              <w:rPr>
+                <w:noProof/>
+                <w:webHidden/>
+              </w:rPr>
+              <w:fldChar w:fldCharType="separate"/>
+            </w:r>
+            <w:r>
+              <w:rPr>
+                <w:noProof/>
+                <w:webHidden/>
+              </w:rPr>
+              <w:t>3</w:t>
+            </w:r>
+            <w:r>
+              <w:rPr>
+                <w:noProof/>
+                <w:webHidden/>
+              </w:rPr>
+              <w:fldChar w:fldCharType="end"/>
+            </w:r>
+          </w:hyperlink>
+        </w:p>
+        <w:p>
+          <w:pPr>
+            <w:pStyle w:val="Mucluc1"/>
+            <w:tabs>
+              <w:tab w:val="left" w:pos="400"/>
+              <w:tab w:val="right" w:leader="dot" w:pos="8630"/>
+            </w:tabs>
+            <w:rPr>
+              <w:rFonts w:asciiTheme="minorHAnsi" w:eastAsiaTheme="minorEastAsia" w:hAnsiTheme="minorHAnsi" w:cstheme="minorBidi"/>
+              <w:noProof/>
+              <w:kern w:val="2"/>
+              <w:szCs w:val="24"/>
+              <w:lang w:eastAsia="zh-CN"/>
+              <w14:ligatures w14:val="standardContextual"/>
+            </w:rPr>
+          </w:pPr>
+          <w:hyperlink w:anchor="_Toc182307035" w:history="1">
+            <w:r>
+              <w:rPr>
+                <w:rStyle w:val="Siuktni"/>
+                <w:noProof/>
+              </w:rPr>
+              <w:t>2</w:t>
+            </w:r>
+            <w:r>
+              <w:rPr>
+                <w:rFonts w:asciiTheme="minorHAnsi" w:eastAsiaTheme="minorEastAsia" w:hAnsiTheme="minorHAnsi" w:cstheme="minorBidi"/>
+                <w:noProof/>
+                <w:kern w:val="2"/>
+                <w:szCs w:val="24"/>
+                <w:lang w:eastAsia="zh-CN"/>
+                <w14:ligatures w14:val="standardContextual"/>
+              </w:rPr>
+              <w:tab/>
+            </w:r>
+            <w:r>
+              <w:rPr>
+                <w:rStyle w:val="Siuktni"/>
+                <w:noProof/>
+                <w:lang w:val="vi-VN"/>
+              </w:rPr>
+              <w:t>Mô tả tổng quan</w:t>
+            </w:r>
+            <w:r>
+              <w:rPr>
+                <w:noProof/>
+                <w:webHidden/>
+              </w:rPr>
+              <w:tab/>
+            </w:r>
+            <w:r>
+              <w:rPr>
+                <w:noProof/>
+                <w:webHidden/>
+              </w:rPr>
+              <w:fldChar w:fldCharType="begin"/>
+            </w:r>
+            <w:r>
+              <w:rPr>
+                <w:noProof/>
+                <w:webHidden/>
+              </w:rPr>
+              <w:instrText xml:space="preserve"> PAGEREF _Toc182307035 \h </w:instrText>
+            </w:r>
+            <w:r>
+              <w:rPr>
+                <w:noProof/>
+                <w:webHidden/>
+              </w:rPr>
+            </w:r>
+            <w:r>
+              <w:rPr>
+                <w:noProof/>
+                <w:webHidden/>
+              </w:rPr>
+              <w:fldChar w:fldCharType="separate"/>
+            </w:r>
+            <w:r>
+              <w:rPr>
+                <w:noProof/>
+                <w:webHidden/>
+              </w:rPr>
+              <w:t>5</w:t>
+            </w:r>
+            <w:r>
+              <w:rPr>
+                <w:noProof/>
+                <w:webHidden/>
+              </w:rPr>
+              <w:fldChar w:fldCharType="end"/>
+            </w:r>
+          </w:hyperlink>
+        </w:p>
+        <w:p>
+          <w:pPr>
+            <w:pStyle w:val="Mucluc2"/>
+            <w:tabs>
+              <w:tab w:val="left" w:pos="800"/>
+              <w:tab w:val="right" w:leader="dot" w:pos="8630"/>
+            </w:tabs>
+            <w:rPr>
+              <w:rFonts w:asciiTheme="minorHAnsi" w:eastAsiaTheme="minorEastAsia" w:hAnsiTheme="minorHAnsi" w:cstheme="minorBidi"/>
+              <w:noProof/>
+              <w:kern w:val="2"/>
+              <w:szCs w:val="24"/>
+              <w:lang w:eastAsia="zh-CN"/>
+              <w14:ligatures w14:val="standardContextual"/>
+            </w:rPr>
+          </w:pPr>
+          <w:hyperlink w:anchor="_Toc182307036" w:history="1">
+            <w:r>
+              <w:rPr>
+                <w:rStyle w:val="Siuktni"/>
+                <w:noProof/>
+                <w:lang w:val="vi-VN"/>
+              </w:rPr>
+              <w:t>2.1</w:t>
+            </w:r>
+            <w:r>
+              <w:rPr>
+                <w:rFonts w:asciiTheme="minorHAnsi" w:eastAsiaTheme="minorEastAsia" w:hAnsiTheme="minorHAnsi" w:cstheme="minorBidi"/>
+                <w:noProof/>
+                <w:kern w:val="2"/>
+                <w:szCs w:val="24"/>
+                <w:lang w:eastAsia="zh-CN"/>
+                <w14:ligatures w14:val="standardContextual"/>
+              </w:rPr>
+              <w:tab/>
+            </w:r>
+            <w:r>
+              <w:rPr>
+                <w:rStyle w:val="Siuktni"/>
+                <w:noProof/>
+                <w:lang w:val="vi-VN"/>
+              </w:rPr>
+              <w:t>Survey</w:t>
+            </w:r>
+            <w:r>
+              <w:rPr>
+                <w:noProof/>
+                <w:webHidden/>
+              </w:rPr>
+              <w:tab/>
+            </w:r>
+            <w:r>
+              <w:rPr>
+                <w:noProof/>
+                <w:webHidden/>
+              </w:rPr>
+              <w:fldChar w:fldCharType="begin"/>
+            </w:r>
+            <w:r>
+              <w:rPr>
+                <w:noProof/>
+                <w:webHidden/>
+              </w:rPr>
+              <w:instrText xml:space="preserve"> PAGEREF _Toc182307036 \h </w:instrText>
+            </w:r>
+            <w:r>
+              <w:rPr>
+                <w:noProof/>
+                <w:webHidden/>
+              </w:rPr>
+            </w:r>
+            <w:r>
+              <w:rPr>
+                <w:noProof/>
+                <w:webHidden/>
+              </w:rPr>
+              <w:fldChar w:fldCharType="separate"/>
+            </w:r>
+            <w:r>
+              <w:rPr>
+                <w:noProof/>
+                <w:webHidden/>
+              </w:rPr>
+              <w:t>5</w:t>
+            </w:r>
+            <w:r>
+              <w:rPr>
+                <w:noProof/>
+                <w:webHidden/>
+              </w:rPr>
+              <w:fldChar w:fldCharType="end"/>
+            </w:r>
+          </w:hyperlink>
+        </w:p>
+        <w:p>
+          <w:pPr>
+            <w:pStyle w:val="Mucluc2"/>
+            <w:tabs>
+              <w:tab w:val="left" w:pos="800"/>
+              <w:tab w:val="right" w:leader="dot" w:pos="8630"/>
+            </w:tabs>
+            <w:rPr>
+              <w:rFonts w:asciiTheme="minorHAnsi" w:eastAsiaTheme="minorEastAsia" w:hAnsiTheme="minorHAnsi" w:cstheme="minorBidi"/>
+              <w:noProof/>
+              <w:kern w:val="2"/>
+              <w:szCs w:val="24"/>
+              <w:lang w:eastAsia="zh-CN"/>
+              <w14:ligatures w14:val="standardContextual"/>
+            </w:rPr>
+          </w:pPr>
+          <w:hyperlink w:anchor="_Toc182307037" w:history="1">
+            <w:r>
+              <w:rPr>
+                <w:rStyle w:val="Siuktni"/>
+                <w:noProof/>
+                <w:lang w:val="vi-VN"/>
+              </w:rPr>
+              <w:t>2.2</w:t>
+            </w:r>
+            <w:r>
+              <w:rPr>
+                <w:rFonts w:asciiTheme="minorHAnsi" w:eastAsiaTheme="minorEastAsia" w:hAnsiTheme="minorHAnsi" w:cstheme="minorBidi"/>
+                <w:noProof/>
+                <w:kern w:val="2"/>
+                <w:szCs w:val="24"/>
+                <w:lang w:eastAsia="zh-CN"/>
+                <w14:ligatures w14:val="standardContextual"/>
+              </w:rPr>
+              <w:tab/>
+            </w:r>
+            <w:r>
+              <w:rPr>
+                <w:rStyle w:val="Siuktni"/>
+                <w:noProof/>
+                <w:lang w:val="vi-VN"/>
+              </w:rPr>
+              <w:t>Overall requirements</w:t>
+            </w:r>
+            <w:r>
+              <w:rPr>
+                <w:noProof/>
+                <w:webHidden/>
+              </w:rPr>
+              <w:tab/>
+            </w:r>
+            <w:r>
+              <w:rPr>
+                <w:noProof/>
+                <w:webHidden/>
+              </w:rPr>
+              <w:fldChar w:fldCharType="begin"/>
+            </w:r>
+            <w:r>
+              <w:rPr>
+                <w:noProof/>
+                <w:webHidden/>
+              </w:rPr>
+              <w:instrText xml:space="preserve"> PAGEREF _Toc182307037 \h </w:instrText>
+            </w:r>
+            <w:r>
+              <w:rPr>
+                <w:noProof/>
+                <w:webHidden/>
+              </w:rPr>
+            </w:r>
+            <w:r>
+              <w:rPr>
+                <w:noProof/>
+                <w:webHidden/>
+              </w:rPr>
+              <w:fldChar w:fldCharType="separate"/>
+            </w:r>
+            <w:r>
+              <w:rPr>
+                <w:noProof/>
+                <w:webHidden/>
+              </w:rPr>
+              <w:t>5</w:t>
+            </w:r>
+            <w:r>
+              <w:rPr>
+                <w:noProof/>
+                <w:webHidden/>
+              </w:rPr>
+              <w:fldChar w:fldCharType="end"/>
+            </w:r>
+          </w:hyperlink>
+        </w:p>
+        <w:p>
+          <w:pPr>
+            <w:pStyle w:val="Mucluc2"/>
+            <w:tabs>
+              <w:tab w:val="left" w:pos="800"/>
+              <w:tab w:val="right" w:leader="dot" w:pos="8630"/>
+            </w:tabs>
+            <w:rPr>
+              <w:rFonts w:asciiTheme="minorHAnsi" w:eastAsiaTheme="minorEastAsia" w:hAnsiTheme="minorHAnsi" w:cstheme="minorBidi"/>
+              <w:noProof/>
+              <w:kern w:val="2"/>
+              <w:szCs w:val="24"/>
+              <w:lang w:eastAsia="zh-CN"/>
+              <w14:ligatures w14:val="standardContextual"/>
+            </w:rPr>
+          </w:pPr>
+          <w:hyperlink w:anchor="_Toc182307038" w:history="1">
+            <w:r>
+              <w:rPr>
+                <w:rStyle w:val="Siuktni"/>
+                <w:noProof/>
+                <w:lang w:val="vi-VN"/>
+              </w:rPr>
+              <w:t>2.3</w:t>
+            </w:r>
+            <w:r>
+              <w:rPr>
+                <w:rFonts w:asciiTheme="minorHAnsi" w:eastAsiaTheme="minorEastAsia" w:hAnsiTheme="minorHAnsi" w:cstheme="minorBidi"/>
+                <w:noProof/>
+                <w:kern w:val="2"/>
+                <w:szCs w:val="24"/>
+                <w:lang w:eastAsia="zh-CN"/>
+                <w14:ligatures w14:val="standardContextual"/>
+              </w:rPr>
+              <w:tab/>
+            </w:r>
+            <w:r>
+              <w:rPr>
+                <w:rStyle w:val="Siuktni"/>
+                <w:noProof/>
+                <w:lang w:val="vi-VN"/>
+              </w:rPr>
+              <w:t>Quy trình nghiệp vụ</w:t>
+            </w:r>
+            <w:r>
+              <w:rPr>
+                <w:noProof/>
+                <w:webHidden/>
+              </w:rPr>
+              <w:tab/>
+            </w:r>
+            <w:r>
+              <w:rPr>
+                <w:noProof/>
+                <w:webHidden/>
+              </w:rPr>
+              <w:fldChar w:fldCharType="begin"/>
+            </w:r>
+            <w:r>
+              <w:rPr>
+                <w:noProof/>
+                <w:webHidden/>
+              </w:rPr>
+              <w:instrText xml:space="preserve"> PAGEREF _Toc182307038 \h </w:instrText>
+            </w:r>
+            <w:r>
+              <w:rPr>
+                <w:noProof/>
+                <w:webHidden/>
+              </w:rPr>
+            </w:r>
+            <w:r>
+              <w:rPr>
+                <w:noProof/>
+                <w:webHidden/>
+              </w:rPr>
+              <w:fldChar w:fldCharType="separate"/>
+            </w:r>
+            <w:r>
+              <w:rPr>
+                <w:noProof/>
+                <w:webHidden/>
+              </w:rPr>
+              <w:t>6</w:t>
+            </w:r>
+            <w:r>
+              <w:rPr>
+                <w:noProof/>
+                <w:webHidden/>
+              </w:rPr>
+              <w:fldChar w:fldCharType="end"/>
+            </w:r>
+          </w:hyperlink>
+        </w:p>
+        <w:p>
+          <w:pPr>
+            <w:pStyle w:val="Mucluc3"/>
+            <w:tabs>
+              <w:tab w:val="left" w:pos="1200"/>
+              <w:tab w:val="right" w:leader="dot" w:pos="8630"/>
+            </w:tabs>
+            <w:rPr>
+              <w:rFonts w:asciiTheme="minorHAnsi" w:eastAsiaTheme="minorEastAsia" w:hAnsiTheme="minorHAnsi" w:cstheme="minorBidi"/>
+              <w:noProof/>
+              <w:kern w:val="2"/>
+              <w:szCs w:val="24"/>
+              <w:lang w:eastAsia="zh-CN"/>
+              <w14:ligatures w14:val="standardContextual"/>
+            </w:rPr>
+          </w:pPr>
+          <w:hyperlink w:anchor="_Toc182307039" w:history="1">
+            <w:r>
+              <w:rPr>
+                <w:rStyle w:val="Siuktni"/>
+                <w:noProof/>
+                <w:lang w:val="vi-VN"/>
+              </w:rPr>
+              <w:t>2.3.1</w:t>
+            </w:r>
+            <w:r>
+              <w:rPr>
+                <w:rFonts w:asciiTheme="minorHAnsi" w:eastAsiaTheme="minorEastAsia" w:hAnsiTheme="minorHAnsi" w:cstheme="minorBidi"/>
+                <w:noProof/>
+                <w:kern w:val="2"/>
+                <w:szCs w:val="24"/>
+                <w:lang w:eastAsia="zh-CN"/>
+                <w14:ligatures w14:val="standardContextual"/>
+              </w:rPr>
+              <w:tab/>
+            </w:r>
+            <w:r>
+              <w:rPr>
+                <w:rStyle w:val="Siuktni"/>
+                <w:noProof/>
+                <w:lang w:val="vi-VN"/>
+              </w:rPr>
+              <w:t>Quy trình nghiệp vụ quản lý Note</w:t>
+            </w:r>
+            <w:r>
+              <w:rPr>
+                <w:noProof/>
+                <w:webHidden/>
+              </w:rPr>
+              <w:tab/>
+            </w:r>
+            <w:r>
+              <w:rPr>
+                <w:noProof/>
+                <w:webHidden/>
+              </w:rPr>
+              <w:fldChar w:fldCharType="begin"/>
+            </w:r>
+            <w:r>
+              <w:rPr>
+                <w:noProof/>
+                <w:webHidden/>
+              </w:rPr>
+              <w:instrText xml:space="preserve"> PAGEREF _Toc182307039 \h </w:instrText>
+            </w:r>
+            <w:r>
+              <w:rPr>
+                <w:noProof/>
+                <w:webHidden/>
+              </w:rPr>
+            </w:r>
+            <w:r>
+              <w:rPr>
+                <w:noProof/>
+                <w:webHidden/>
+              </w:rPr>
+              <w:fldChar w:fldCharType="separate"/>
+            </w:r>
+            <w:r>
+              <w:rPr>
+                <w:noProof/>
+                <w:webHidden/>
+              </w:rPr>
+              <w:t>6</w:t>
+            </w:r>
+            <w:r>
+              <w:rPr>
+                <w:noProof/>
+                <w:webHidden/>
+              </w:rPr>
+              <w:fldChar w:fldCharType="end"/>
+            </w:r>
+          </w:hyperlink>
+        </w:p>
+        <w:p>
+          <w:pPr>
+            <w:pStyle w:val="Mucluc3"/>
+            <w:tabs>
+              <w:tab w:val="left" w:pos="1200"/>
+              <w:tab w:val="right" w:leader="dot" w:pos="8630"/>
+            </w:tabs>
+            <w:rPr>
+              <w:rFonts w:asciiTheme="minorHAnsi" w:eastAsiaTheme="minorEastAsia" w:hAnsiTheme="minorHAnsi" w:cstheme="minorBidi"/>
+              <w:noProof/>
+              <w:kern w:val="2"/>
+              <w:szCs w:val="24"/>
+              <w:lang w:eastAsia="zh-CN"/>
+              <w14:ligatures w14:val="standardContextual"/>
+            </w:rPr>
+          </w:pPr>
+          <w:hyperlink w:anchor="_Toc182307040" w:history="1">
+            <w:r>
+              <w:rPr>
+                <w:rStyle w:val="Siuktni"/>
+                <w:noProof/>
+              </w:rPr>
+              <w:t>2.3.2</w:t>
+            </w:r>
+            <w:r>
+              <w:rPr>
+                <w:rFonts w:asciiTheme="minorHAnsi" w:eastAsiaTheme="minorEastAsia" w:hAnsiTheme="minorHAnsi" w:cstheme="minorBidi"/>
+                <w:noProof/>
+                <w:kern w:val="2"/>
+                <w:szCs w:val="24"/>
+                <w:lang w:eastAsia="zh-CN"/>
+                <w14:ligatures w14:val="standardContextual"/>
+              </w:rPr>
+              <w:tab/>
+            </w:r>
+            <w:r>
+              <w:rPr>
+                <w:rStyle w:val="Siuktni"/>
+                <w:noProof/>
+              </w:rPr>
+              <w:t>Quy trình nghiệp vụ chia sẻ Note</w:t>
+            </w:r>
+            <w:r>
+              <w:rPr>
+                <w:noProof/>
+                <w:webHidden/>
+              </w:rPr>
+              <w:tab/>
+            </w:r>
+            <w:r>
+              <w:rPr>
+                <w:noProof/>
+                <w:webHidden/>
+              </w:rPr>
+              <w:fldChar w:fldCharType="begin"/>
+            </w:r>
+            <w:r>
+              <w:rPr>
+                <w:noProof/>
+                <w:webHidden/>
+              </w:rPr>
+              <w:instrText xml:space="preserve"> PAGEREF _Toc182307040 \h </w:instrText>
+            </w:r>
+            <w:r>
+              <w:rPr>
+                <w:noProof/>
+                <w:webHidden/>
+              </w:rPr>
+            </w:r>
+            <w:r>
+              <w:rPr>
+                <w:noProof/>
+                <w:webHidden/>
+              </w:rPr>
+              <w:fldChar w:fldCharType="separate"/>
+            </w:r>
+            <w:r>
+              <w:rPr>
+                <w:noProof/>
+                <w:webHidden/>
+              </w:rPr>
+              <w:t>7</w:t>
+            </w:r>
+            <w:r>
+              <w:rPr>
+                <w:noProof/>
+                <w:webHidden/>
+              </w:rPr>
+              <w:fldChar w:fldCharType="end"/>
+            </w:r>
+          </w:hyperlink>
+        </w:p>
+        <w:p>
+          <w:pPr>
+            <w:pStyle w:val="Mucluc3"/>
+            <w:tabs>
+              <w:tab w:val="left" w:pos="1200"/>
+              <w:tab w:val="right" w:leader="dot" w:pos="8630"/>
+            </w:tabs>
+            <w:rPr>
+              <w:rFonts w:asciiTheme="minorHAnsi" w:eastAsiaTheme="minorEastAsia" w:hAnsiTheme="minorHAnsi" w:cstheme="minorBidi"/>
+              <w:noProof/>
+              <w:kern w:val="2"/>
+              <w:szCs w:val="24"/>
+              <w:lang w:eastAsia="zh-CN"/>
+              <w14:ligatures w14:val="standardContextual"/>
+            </w:rPr>
+          </w:pPr>
+          <w:hyperlink w:anchor="_Toc182307041" w:history="1">
+            <w:r>
+              <w:rPr>
+                <w:rStyle w:val="Siuktni"/>
+                <w:noProof/>
+              </w:rPr>
+              <w:t>2.3.3</w:t>
+            </w:r>
+            <w:r>
+              <w:rPr>
+                <w:rFonts w:asciiTheme="minorHAnsi" w:eastAsiaTheme="minorEastAsia" w:hAnsiTheme="minorHAnsi" w:cstheme="minorBidi"/>
+                <w:noProof/>
+                <w:kern w:val="2"/>
+                <w:szCs w:val="24"/>
+                <w:lang w:eastAsia="zh-CN"/>
+                <w14:ligatures w14:val="standardContextual"/>
+              </w:rPr>
+              <w:tab/>
+            </w:r>
+            <w:r>
+              <w:rPr>
+                <w:rStyle w:val="Siuktni"/>
+                <w:noProof/>
+              </w:rPr>
+              <w:t>Quy trình nghiệp vụ đồng bộ giữa các Note được chia sẻ</w:t>
+            </w:r>
+            <w:r>
+              <w:rPr>
+                <w:noProof/>
+                <w:webHidden/>
+              </w:rPr>
+              <w:tab/>
+            </w:r>
+            <w:r>
+              <w:rPr>
+                <w:noProof/>
+                <w:webHidden/>
+              </w:rPr>
+              <w:fldChar w:fldCharType="begin"/>
+            </w:r>
+            <w:r>
+              <w:rPr>
+                <w:noProof/>
+                <w:webHidden/>
+              </w:rPr>
+              <w:instrText xml:space="preserve"> PAGEREF _Toc182307041 \h </w:instrText>
+            </w:r>
+            <w:r>
+              <w:rPr>
+                <w:noProof/>
+                <w:webHidden/>
+              </w:rPr>
+            </w:r>
+            <w:r>
+              <w:rPr>
+                <w:noProof/>
+                <w:webHidden/>
+              </w:rPr>
+              <w:fldChar w:fldCharType="separate"/>
+            </w:r>
+            <w:r>
+              <w:rPr>
+                <w:noProof/>
+                <w:webHidden/>
+              </w:rPr>
+              <w:t>8</w:t>
+            </w:r>
+            <w:r>
+              <w:rPr>
+                <w:noProof/>
+                <w:webHidden/>
+              </w:rPr>
+              <w:fldChar w:fldCharType="end"/>
+            </w:r>
+          </w:hyperlink>
+        </w:p>
+        <w:p>
+          <w:pPr>
+            <w:pStyle w:val="Mucluc1"/>
+            <w:tabs>
+              <w:tab w:val="left" w:pos="400"/>
+              <w:tab w:val="right" w:leader="dot" w:pos="8630"/>
+            </w:tabs>
+            <w:rPr>
+              <w:rFonts w:asciiTheme="minorHAnsi" w:eastAsiaTheme="minorEastAsia" w:hAnsiTheme="minorHAnsi" w:cstheme="minorBidi"/>
+              <w:noProof/>
+              <w:kern w:val="2"/>
+              <w:szCs w:val="24"/>
+              <w:lang w:eastAsia="zh-CN"/>
+              <w14:ligatures w14:val="standardContextual"/>
+            </w:rPr>
+          </w:pPr>
+          <w:hyperlink w:anchor="_Toc182307042" w:history="1">
+            <w:r>
+              <w:rPr>
+                <w:rStyle w:val="Siuktni"/>
+                <w:noProof/>
+                <w:lang w:val="vi-VN"/>
+              </w:rPr>
+              <w:t>3</w:t>
+            </w:r>
+            <w:r>
+              <w:rPr>
+                <w:rFonts w:asciiTheme="minorHAnsi" w:eastAsiaTheme="minorEastAsia" w:hAnsiTheme="minorHAnsi" w:cstheme="minorBidi"/>
+                <w:noProof/>
+                <w:kern w:val="2"/>
+                <w:szCs w:val="24"/>
+                <w:lang w:eastAsia="zh-CN"/>
+                <w14:ligatures w14:val="standardContextual"/>
+              </w:rPr>
+              <w:tab/>
+            </w:r>
+            <w:r>
+              <w:rPr>
+                <w:rStyle w:val="Siuktni"/>
+                <w:noProof/>
+                <w:lang w:val="vi-VN"/>
+              </w:rPr>
+              <w:t>Đặc tả yêu cầu chức năng</w:t>
+            </w:r>
+            <w:r>
+              <w:rPr>
+                <w:noProof/>
+                <w:webHidden/>
+              </w:rPr>
+              <w:tab/>
+            </w:r>
+            <w:r>
+              <w:rPr>
+                <w:noProof/>
+                <w:webHidden/>
+              </w:rPr>
+              <w:fldChar w:fldCharType="begin"/>
+            </w:r>
+            <w:r>
+              <w:rPr>
+                <w:noProof/>
+                <w:webHidden/>
+              </w:rPr>
+              <w:instrText xml:space="preserve"> PAGEREF _Toc182307042 \h </w:instrText>
+            </w:r>
+            <w:r>
+              <w:rPr>
+                <w:noProof/>
+                <w:webHidden/>
+              </w:rPr>
+            </w:r>
+            <w:r>
+              <w:rPr>
+                <w:noProof/>
+                <w:webHidden/>
+              </w:rPr>
+              <w:fldChar w:fldCharType="separate"/>
+            </w:r>
+            <w:r>
+              <w:rPr>
+                <w:noProof/>
+                <w:webHidden/>
+              </w:rPr>
+              <w:t>9</w:t>
+            </w:r>
+            <w:r>
+              <w:rPr>
+                <w:noProof/>
+                <w:webHidden/>
+              </w:rPr>
+              <w:fldChar w:fldCharType="end"/>
+            </w:r>
+          </w:hyperlink>
+        </w:p>
+        <w:p>
+          <w:pPr>
+            <w:pStyle w:val="Mucluc2"/>
+            <w:tabs>
+              <w:tab w:val="left" w:pos="800"/>
+              <w:tab w:val="right" w:leader="dot" w:pos="8630"/>
+            </w:tabs>
+            <w:rPr>
+              <w:rFonts w:asciiTheme="minorHAnsi" w:eastAsiaTheme="minorEastAsia" w:hAnsiTheme="minorHAnsi" w:cstheme="minorBidi"/>
+              <w:noProof/>
+              <w:kern w:val="2"/>
+              <w:szCs w:val="24"/>
+              <w:lang w:eastAsia="zh-CN"/>
+              <w14:ligatures w14:val="standardContextual"/>
+            </w:rPr>
+          </w:pPr>
+          <w:hyperlink w:anchor="_Toc182307043" w:history="1">
+            <w:r>
+              <w:rPr>
+                <w:rStyle w:val="Siuktni"/>
+                <w:noProof/>
+                <w:lang w:val="vi-VN"/>
+              </w:rPr>
+              <w:t>3.1</w:t>
+            </w:r>
+            <w:r>
+              <w:rPr>
+                <w:rFonts w:asciiTheme="minorHAnsi" w:eastAsiaTheme="minorEastAsia" w:hAnsiTheme="minorHAnsi" w:cstheme="minorBidi"/>
+                <w:noProof/>
+                <w:kern w:val="2"/>
+                <w:szCs w:val="24"/>
+                <w:lang w:eastAsia="zh-CN"/>
+                <w14:ligatures w14:val="standardContextual"/>
+              </w:rPr>
+              <w:tab/>
+            </w:r>
+            <w:r>
+              <w:rPr>
+                <w:rStyle w:val="Siuktni"/>
+                <w:noProof/>
+                <w:lang w:val="vi-VN"/>
+              </w:rPr>
+              <w:t>Use case 1</w:t>
+            </w:r>
+            <w:r>
+              <w:rPr>
+                <w:noProof/>
+                <w:webHidden/>
+              </w:rPr>
+              <w:tab/>
+            </w:r>
+            <w:r>
+              <w:rPr>
+                <w:noProof/>
+                <w:webHidden/>
+              </w:rPr>
+              <w:fldChar w:fldCharType="begin"/>
+            </w:r>
+            <w:r>
+              <w:rPr>
+                <w:noProof/>
+                <w:webHidden/>
+              </w:rPr>
+              <w:instrText xml:space="preserve"> PAGEREF _Toc182307043 \h </w:instrText>
+            </w:r>
+            <w:r>
+              <w:rPr>
+                <w:noProof/>
+                <w:webHidden/>
+              </w:rPr>
+            </w:r>
+            <w:r>
+              <w:rPr>
+                <w:noProof/>
+                <w:webHidden/>
+              </w:rPr>
+              <w:fldChar w:fldCharType="separate"/>
+            </w:r>
+            <w:r>
+              <w:rPr>
+                <w:noProof/>
+                <w:webHidden/>
+              </w:rPr>
+              <w:t>9</w:t>
+            </w:r>
+            <w:r>
+              <w:rPr>
+                <w:noProof/>
+                <w:webHidden/>
+              </w:rPr>
+              <w:fldChar w:fldCharType="end"/>
+            </w:r>
+          </w:hyperlink>
+        </w:p>
+        <w:p>
+          <w:pPr>
+            <w:pStyle w:val="Mucluc2"/>
+            <w:tabs>
+              <w:tab w:val="left" w:pos="800"/>
+              <w:tab w:val="right" w:leader="dot" w:pos="8630"/>
+            </w:tabs>
+            <w:rPr>
+              <w:rFonts w:asciiTheme="minorHAnsi" w:eastAsiaTheme="minorEastAsia" w:hAnsiTheme="minorHAnsi" w:cstheme="minorBidi"/>
+              <w:noProof/>
+              <w:kern w:val="2"/>
+              <w:szCs w:val="24"/>
+              <w:lang w:eastAsia="zh-CN"/>
+              <w14:ligatures w14:val="standardContextual"/>
+            </w:rPr>
+          </w:pPr>
+          <w:hyperlink w:anchor="_Toc182307044" w:history="1">
+            <w:r>
+              <w:rPr>
+                <w:rStyle w:val="Siuktni"/>
+                <w:noProof/>
+              </w:rPr>
+              <w:t>3.2</w:t>
+            </w:r>
+            <w:r>
+              <w:rPr>
+                <w:rFonts w:asciiTheme="minorHAnsi" w:eastAsiaTheme="minorEastAsia" w:hAnsiTheme="minorHAnsi" w:cstheme="minorBidi"/>
+                <w:noProof/>
+                <w:kern w:val="2"/>
+                <w:szCs w:val="24"/>
+                <w:lang w:eastAsia="zh-CN"/>
+                <w14:ligatures w14:val="standardContextual"/>
+              </w:rPr>
+              <w:tab/>
+            </w:r>
+            <w:r>
+              <w:rPr>
+                <w:rStyle w:val="Siuktni"/>
+                <w:noProof/>
+                <w:lang w:val="vi-VN"/>
+              </w:rPr>
+              <w:t>Use case 2</w:t>
+            </w:r>
+            <w:r>
+              <w:rPr>
+                <w:noProof/>
+                <w:webHidden/>
+              </w:rPr>
+              <w:tab/>
+            </w:r>
+            <w:r>
+              <w:rPr>
+                <w:noProof/>
+                <w:webHidden/>
+              </w:rPr>
+              <w:fldChar w:fldCharType="begin"/>
+            </w:r>
+            <w:r>
+              <w:rPr>
+                <w:noProof/>
+                <w:webHidden/>
+              </w:rPr>
+              <w:instrText xml:space="preserve"> PAGEREF _Toc182307044 \h </w:instrText>
+            </w:r>
+            <w:r>
+              <w:rPr>
+                <w:noProof/>
+                <w:webHidden/>
+              </w:rPr>
+            </w:r>
+            <w:r>
+              <w:rPr>
+                <w:noProof/>
+                <w:webHidden/>
+              </w:rPr>
+              <w:fldChar w:fldCharType="separate"/>
+            </w:r>
+            <w:r>
+              <w:rPr>
+                <w:noProof/>
+                <w:webHidden/>
+              </w:rPr>
+              <w:t>11</w:t>
+            </w:r>
+            <w:r>
+              <w:rPr>
+                <w:noProof/>
+                <w:webHidden/>
+              </w:rPr>
+              <w:fldChar w:fldCharType="end"/>
+            </w:r>
+          </w:hyperlink>
+        </w:p>
+        <w:p>
+          <w:pPr>
+            <w:pStyle w:val="Mucluc2"/>
+            <w:tabs>
+              <w:tab w:val="left" w:pos="800"/>
+              <w:tab w:val="right" w:leader="dot" w:pos="8630"/>
+            </w:tabs>
+            <w:rPr>
+              <w:rFonts w:asciiTheme="minorHAnsi" w:eastAsiaTheme="minorEastAsia" w:hAnsiTheme="minorHAnsi" w:cstheme="minorBidi"/>
+              <w:noProof/>
+              <w:kern w:val="2"/>
+              <w:szCs w:val="24"/>
+              <w:lang w:eastAsia="zh-CN"/>
+              <w14:ligatures w14:val="standardContextual"/>
+            </w:rPr>
+          </w:pPr>
+          <w:hyperlink w:anchor="_Toc182307045" w:history="1">
+            <w:r>
+              <w:rPr>
+                <w:rStyle w:val="Siuktni"/>
+                <w:noProof/>
+              </w:rPr>
+              <w:t>3.3</w:t>
+            </w:r>
+            <w:r>
+              <w:rPr>
+                <w:rFonts w:asciiTheme="minorHAnsi" w:eastAsiaTheme="minorEastAsia" w:hAnsiTheme="minorHAnsi" w:cstheme="minorBidi"/>
+                <w:noProof/>
+                <w:kern w:val="2"/>
+                <w:szCs w:val="24"/>
+                <w:lang w:eastAsia="zh-CN"/>
+                <w14:ligatures w14:val="standardContextual"/>
+              </w:rPr>
+              <w:tab/>
+            </w:r>
+            <w:r>
+              <w:rPr>
+                <w:rStyle w:val="Siuktni"/>
+                <w:noProof/>
+                <w:lang w:val="vi-VN"/>
+              </w:rPr>
+              <w:t xml:space="preserve">Use case </w:t>
+            </w:r>
+            <w:r>
+              <w:rPr>
+                <w:rStyle w:val="Siuktni"/>
+                <w:noProof/>
+              </w:rPr>
+              <w:t>3</w:t>
+            </w:r>
+            <w:r>
+              <w:rPr>
+                <w:noProof/>
+                <w:webHidden/>
+              </w:rPr>
+              <w:tab/>
+            </w:r>
+            <w:r>
+              <w:rPr>
+                <w:noProof/>
+                <w:webHidden/>
+              </w:rPr>
+              <w:fldChar w:fldCharType="begin"/>
+            </w:r>
+            <w:r>
+              <w:rPr>
+                <w:noProof/>
+                <w:webHidden/>
+              </w:rPr>
+              <w:instrText xml:space="preserve"> PAGEREF _Toc182307045 \h </w:instrText>
+            </w:r>
+            <w:r>
+              <w:rPr>
+                <w:noProof/>
+                <w:webHidden/>
+              </w:rPr>
+            </w:r>
+            <w:r>
+              <w:rPr>
+                <w:noProof/>
+                <w:webHidden/>
+              </w:rPr>
+              <w:fldChar w:fldCharType="separate"/>
+            </w:r>
+            <w:r>
+              <w:rPr>
+                <w:noProof/>
+                <w:webHidden/>
+              </w:rPr>
+              <w:t>13</w:t>
+            </w:r>
+            <w:r>
+              <w:rPr>
+                <w:noProof/>
+                <w:webHidden/>
+              </w:rPr>
+              <w:fldChar w:fldCharType="end"/>
+            </w:r>
+          </w:hyperlink>
+        </w:p>
+        <w:p>
+          <w:pPr>
+            <w:pStyle w:val="Mucluc2"/>
+            <w:tabs>
+              <w:tab w:val="left" w:pos="800"/>
+              <w:tab w:val="right" w:leader="dot" w:pos="8630"/>
+            </w:tabs>
+            <w:rPr>
+              <w:rFonts w:asciiTheme="minorHAnsi" w:eastAsiaTheme="minorEastAsia" w:hAnsiTheme="minorHAnsi" w:cstheme="minorBidi"/>
+              <w:noProof/>
+              <w:kern w:val="2"/>
+              <w:szCs w:val="24"/>
+              <w:lang w:eastAsia="zh-CN"/>
+              <w14:ligatures w14:val="standardContextual"/>
+            </w:rPr>
+          </w:pPr>
+          <w:hyperlink w:anchor="_Toc182307046" w:history="1">
+            <w:r>
+              <w:rPr>
+                <w:rStyle w:val="Siuktni"/>
+                <w:noProof/>
+              </w:rPr>
+              <w:t>3.4</w:t>
+            </w:r>
+            <w:r>
+              <w:rPr>
+                <w:rFonts w:asciiTheme="minorHAnsi" w:eastAsiaTheme="minorEastAsia" w:hAnsiTheme="minorHAnsi" w:cstheme="minorBidi"/>
+                <w:noProof/>
+                <w:kern w:val="2"/>
+                <w:szCs w:val="24"/>
+                <w:lang w:eastAsia="zh-CN"/>
+                <w14:ligatures w14:val="standardContextual"/>
+              </w:rPr>
+              <w:tab/>
+            </w:r>
+            <w:r>
+              <w:rPr>
+                <w:rStyle w:val="Siuktni"/>
+                <w:noProof/>
+                <w:lang w:val="vi-VN"/>
+              </w:rPr>
+              <w:t xml:space="preserve">Use case </w:t>
+            </w:r>
+            <w:r>
+              <w:rPr>
+                <w:rStyle w:val="Siuktni"/>
+                <w:noProof/>
+              </w:rPr>
+              <w:t>4</w:t>
+            </w:r>
+            <w:r>
+              <w:rPr>
+                <w:noProof/>
+                <w:webHidden/>
+              </w:rPr>
+              <w:tab/>
+            </w:r>
+            <w:r>
+              <w:rPr>
+                <w:noProof/>
+                <w:webHidden/>
+              </w:rPr>
+              <w:fldChar w:fldCharType="begin"/>
+            </w:r>
+            <w:r>
+              <w:rPr>
+                <w:noProof/>
+                <w:webHidden/>
+              </w:rPr>
+              <w:instrText xml:space="preserve"> PAGEREF _Toc182307046 \h </w:instrText>
+            </w:r>
+            <w:r>
+              <w:rPr>
+                <w:noProof/>
+                <w:webHidden/>
+              </w:rPr>
+            </w:r>
+            <w:r>
+              <w:rPr>
+                <w:noProof/>
+                <w:webHidden/>
+              </w:rPr>
+              <w:fldChar w:fldCharType="separate"/>
+            </w:r>
+            <w:r>
+              <w:rPr>
+                <w:noProof/>
+                <w:webHidden/>
+              </w:rPr>
+              <w:t>15</w:t>
+            </w:r>
+            <w:r>
+              <w:rPr>
+                <w:noProof/>
+                <w:webHidden/>
+              </w:rPr>
+              <w:fldChar w:fldCharType="end"/>
+            </w:r>
+          </w:hyperlink>
+        </w:p>
+        <w:p>
+          <w:pPr>
+            <w:pStyle w:val="Mucluc2"/>
+            <w:tabs>
+              <w:tab w:val="left" w:pos="800"/>
+              <w:tab w:val="right" w:leader="dot" w:pos="8630"/>
+            </w:tabs>
+            <w:rPr>
+              <w:rFonts w:asciiTheme="minorHAnsi" w:eastAsiaTheme="minorEastAsia" w:hAnsiTheme="minorHAnsi" w:cstheme="minorBidi"/>
+              <w:noProof/>
+              <w:kern w:val="2"/>
+              <w:szCs w:val="24"/>
+              <w:lang w:eastAsia="zh-CN"/>
+              <w14:ligatures w14:val="standardContextual"/>
+            </w:rPr>
+          </w:pPr>
+          <w:hyperlink w:anchor="_Toc182307047" w:history="1">
+            <w:r>
+              <w:rPr>
+                <w:rStyle w:val="Siuktni"/>
+                <w:noProof/>
+                <w:lang w:val="vi-VN"/>
+              </w:rPr>
+              <w:t>3.5</w:t>
+            </w:r>
+            <w:r>
+              <w:rPr>
+                <w:rFonts w:asciiTheme="minorHAnsi" w:eastAsiaTheme="minorEastAsia" w:hAnsiTheme="minorHAnsi" w:cstheme="minorBidi"/>
+                <w:noProof/>
+                <w:kern w:val="2"/>
+                <w:szCs w:val="24"/>
+                <w:lang w:eastAsia="zh-CN"/>
+                <w14:ligatures w14:val="standardContextual"/>
+              </w:rPr>
+              <w:tab/>
+            </w:r>
+            <w:r>
+              <w:rPr>
+                <w:rStyle w:val="Siuktni"/>
+                <w:noProof/>
+                <w:lang w:val="vi-VN"/>
+              </w:rPr>
+              <w:t xml:space="preserve">Use case </w:t>
+            </w:r>
+            <w:r>
+              <w:rPr>
+                <w:rStyle w:val="Siuktni"/>
+                <w:noProof/>
+              </w:rPr>
+              <w:t>5</w:t>
+            </w:r>
+            <w:r>
+              <w:rPr>
+                <w:noProof/>
+                <w:webHidden/>
+              </w:rPr>
+              <w:tab/>
+            </w:r>
+            <w:r>
+              <w:rPr>
+                <w:noProof/>
+                <w:webHidden/>
+              </w:rPr>
+              <w:fldChar w:fldCharType="begin"/>
+            </w:r>
+            <w:r>
+              <w:rPr>
+                <w:noProof/>
+                <w:webHidden/>
+              </w:rPr>
+              <w:instrText xml:space="preserve"> PAGEREF _Toc182307047 \h </w:instrText>
+            </w:r>
+            <w:r>
+              <w:rPr>
+                <w:noProof/>
+                <w:webHidden/>
+              </w:rPr>
+            </w:r>
+            <w:r>
+              <w:rPr>
+                <w:noProof/>
+                <w:webHidden/>
+              </w:rPr>
+              <w:fldChar w:fldCharType="separate"/>
+            </w:r>
+            <w:r>
+              <w:rPr>
+                <w:noProof/>
+                <w:webHidden/>
+              </w:rPr>
+              <w:t>17</w:t>
+            </w:r>
+            <w:r>
+              <w:rPr>
+                <w:noProof/>
+                <w:webHidden/>
+              </w:rPr>
+              <w:fldChar w:fldCharType="end"/>
+            </w:r>
+          </w:hyperlink>
+        </w:p>
+        <w:p>
+          <w:pPr>
+            <w:pStyle w:val="Mucluc1"/>
+            <w:tabs>
+              <w:tab w:val="left" w:pos="400"/>
+              <w:tab w:val="right" w:leader="dot" w:pos="8630"/>
+            </w:tabs>
+            <w:rPr>
+              <w:rFonts w:asciiTheme="minorHAnsi" w:eastAsiaTheme="minorEastAsia" w:hAnsiTheme="minorHAnsi" w:cstheme="minorBidi"/>
+              <w:noProof/>
+              <w:kern w:val="2"/>
+              <w:szCs w:val="24"/>
+              <w:lang w:eastAsia="zh-CN"/>
+              <w14:ligatures w14:val="standardContextual"/>
+            </w:rPr>
+          </w:pPr>
+          <w:hyperlink w:anchor="_Toc182307048" w:history="1">
+            <w:r>
+              <w:rPr>
+                <w:rStyle w:val="Siuktni"/>
+                <w:noProof/>
+              </w:rPr>
+              <w:t>4</w:t>
+            </w:r>
+            <w:r>
+              <w:rPr>
+                <w:rFonts w:asciiTheme="minorHAnsi" w:eastAsiaTheme="minorEastAsia" w:hAnsiTheme="minorHAnsi" w:cstheme="minorBidi"/>
+                <w:noProof/>
+                <w:kern w:val="2"/>
+                <w:szCs w:val="24"/>
+                <w:lang w:eastAsia="zh-CN"/>
+                <w14:ligatures w14:val="standardContextual"/>
+              </w:rPr>
+              <w:tab/>
+            </w:r>
+            <w:r>
+              <w:rPr>
+                <w:rStyle w:val="Siuktni"/>
+                <w:noProof/>
+                <w:lang w:val="vi-VN"/>
+              </w:rPr>
+              <w:t>Yêu cầu phi chức năng</w:t>
+            </w:r>
+            <w:r>
+              <w:rPr>
+                <w:noProof/>
+                <w:webHidden/>
+              </w:rPr>
+              <w:tab/>
+            </w:r>
+            <w:r>
+              <w:rPr>
+                <w:noProof/>
+                <w:webHidden/>
+              </w:rPr>
+              <w:fldChar w:fldCharType="begin"/>
+            </w:r>
+            <w:r>
+              <w:rPr>
+                <w:noProof/>
+                <w:webHidden/>
+              </w:rPr>
+              <w:instrText xml:space="preserve"> PAGEREF _Toc182307048 \h </w:instrText>
+            </w:r>
+            <w:r>
+              <w:rPr>
+                <w:noProof/>
+                <w:webHidden/>
+              </w:rPr>
+            </w:r>
+            <w:r>
+              <w:rPr>
+                <w:noProof/>
+                <w:webHidden/>
+              </w:rPr>
+              <w:fldChar w:fldCharType="separate"/>
+            </w:r>
+            <w:r>
+              <w:rPr>
+                <w:noProof/>
+                <w:webHidden/>
+              </w:rPr>
+              <w:t>20</w:t>
+            </w:r>
+            <w:r>
+              <w:rPr>
+                <w:noProof/>
+                <w:webHidden/>
+              </w:rPr>
+              <w:fldChar w:fldCharType="end"/>
+            </w:r>
+          </w:hyperlink>
+        </w:p>
+        <w:p>
+          <w:pPr>
+            <w:pStyle w:val="Mucluc2"/>
+            <w:tabs>
+              <w:tab w:val="left" w:pos="800"/>
+              <w:tab w:val="right" w:leader="dot" w:pos="8630"/>
+            </w:tabs>
+            <w:rPr>
+              <w:rFonts w:asciiTheme="minorHAnsi" w:eastAsiaTheme="minorEastAsia" w:hAnsiTheme="minorHAnsi" w:cstheme="minorBidi"/>
+              <w:noProof/>
+              <w:kern w:val="2"/>
+              <w:szCs w:val="24"/>
+              <w:lang w:eastAsia="zh-CN"/>
+              <w14:ligatures w14:val="standardContextual"/>
+            </w:rPr>
+          </w:pPr>
+          <w:hyperlink w:anchor="_Toc182307049" w:history="1">
+            <w:r>
+              <w:rPr>
+                <w:rStyle w:val="Siuktni"/>
+                <w:noProof/>
+              </w:rPr>
+              <w:t>4.1</w:t>
+            </w:r>
+            <w:r>
+              <w:rPr>
+                <w:rFonts w:asciiTheme="minorHAnsi" w:eastAsiaTheme="minorEastAsia" w:hAnsiTheme="minorHAnsi" w:cstheme="minorBidi"/>
+                <w:noProof/>
+                <w:kern w:val="2"/>
+                <w:szCs w:val="24"/>
+                <w:lang w:eastAsia="zh-CN"/>
+                <w14:ligatures w14:val="standardContextual"/>
+              </w:rPr>
+              <w:tab/>
+            </w:r>
+            <w:r>
+              <w:rPr>
+                <w:rStyle w:val="Siuktni"/>
+                <w:noProof/>
+              </w:rPr>
+              <w:t>Chức năng (Functionality)</w:t>
+            </w:r>
+            <w:r>
+              <w:rPr>
+                <w:noProof/>
+                <w:webHidden/>
+              </w:rPr>
+              <w:tab/>
+            </w:r>
+            <w:r>
+              <w:rPr>
+                <w:noProof/>
+                <w:webHidden/>
+              </w:rPr>
+              <w:fldChar w:fldCharType="begin"/>
+            </w:r>
+            <w:r>
+              <w:rPr>
+                <w:noProof/>
+                <w:webHidden/>
+              </w:rPr>
+              <w:instrText xml:space="preserve"> PAGEREF _Toc182307049 \h </w:instrText>
+            </w:r>
+            <w:r>
+              <w:rPr>
+                <w:noProof/>
+                <w:webHidden/>
+              </w:rPr>
+            </w:r>
+            <w:r>
+              <w:rPr>
+                <w:noProof/>
+                <w:webHidden/>
+              </w:rPr>
+              <w:fldChar w:fldCharType="separate"/>
+            </w:r>
+            <w:r>
+              <w:rPr>
+                <w:noProof/>
+                <w:webHidden/>
+              </w:rPr>
+              <w:t>20</w:t>
+            </w:r>
+            <w:r>
+              <w:rPr>
+                <w:noProof/>
+                <w:webHidden/>
+              </w:rPr>
+              <w:fldChar w:fldCharType="end"/>
+            </w:r>
+          </w:hyperlink>
+        </w:p>
+        <w:p>
+          <w:pPr>
+            <w:pStyle w:val="Mucluc2"/>
+            <w:tabs>
+              <w:tab w:val="left" w:pos="800"/>
+              <w:tab w:val="right" w:leader="dot" w:pos="8630"/>
+            </w:tabs>
+            <w:rPr>
+              <w:rFonts w:asciiTheme="minorHAnsi" w:eastAsiaTheme="minorEastAsia" w:hAnsiTheme="minorHAnsi" w:cstheme="minorBidi"/>
+              <w:noProof/>
+              <w:kern w:val="2"/>
+              <w:szCs w:val="24"/>
+              <w:lang w:eastAsia="zh-CN"/>
+              <w14:ligatures w14:val="standardContextual"/>
+            </w:rPr>
+          </w:pPr>
+          <w:hyperlink w:anchor="_Toc182307050" w:history="1">
+            <w:r>
+              <w:rPr>
+                <w:rStyle w:val="Siuktni"/>
+                <w:noProof/>
+              </w:rPr>
+              <w:t>4.2</w:t>
+            </w:r>
+            <w:r>
+              <w:rPr>
+                <w:rFonts w:asciiTheme="minorHAnsi" w:eastAsiaTheme="minorEastAsia" w:hAnsiTheme="minorHAnsi" w:cstheme="minorBidi"/>
+                <w:noProof/>
+                <w:kern w:val="2"/>
+                <w:szCs w:val="24"/>
+                <w:lang w:eastAsia="zh-CN"/>
+                <w14:ligatures w14:val="standardContextual"/>
+              </w:rPr>
+              <w:tab/>
+            </w:r>
+            <w:r>
+              <w:rPr>
+                <w:rStyle w:val="Siuktni"/>
+                <w:noProof/>
+              </w:rPr>
+              <w:t>Tính dễ dùng (Usability)</w:t>
+            </w:r>
+            <w:r>
+              <w:rPr>
+                <w:noProof/>
+                <w:webHidden/>
+              </w:rPr>
+              <w:tab/>
+            </w:r>
+            <w:r>
+              <w:rPr>
+                <w:noProof/>
+                <w:webHidden/>
+              </w:rPr>
+              <w:fldChar w:fldCharType="begin"/>
+            </w:r>
+            <w:r>
+              <w:rPr>
+                <w:noProof/>
+                <w:webHidden/>
+              </w:rPr>
+              <w:instrText xml:space="preserve"> PAGEREF _Toc182307050 \h </w:instrText>
+            </w:r>
+            <w:r>
+              <w:rPr>
+                <w:noProof/>
+                <w:webHidden/>
+              </w:rPr>
+            </w:r>
+            <w:r>
+              <w:rPr>
+                <w:noProof/>
+                <w:webHidden/>
+              </w:rPr>
+              <w:fldChar w:fldCharType="separate"/>
+            </w:r>
+            <w:r>
+              <w:rPr>
+                <w:noProof/>
+                <w:webHidden/>
+              </w:rPr>
+              <w:t>20</w:t>
+            </w:r>
+            <w:r>
+              <w:rPr>
+                <w:noProof/>
+                <w:webHidden/>
+              </w:rPr>
+              <w:fldChar w:fldCharType="end"/>
+            </w:r>
+          </w:hyperlink>
+        </w:p>
+        <w:p>
+          <w:pPr>
+            <w:pStyle w:val="Mucluc2"/>
+            <w:tabs>
+              <w:tab w:val="left" w:pos="800"/>
+              <w:tab w:val="right" w:leader="dot" w:pos="8630"/>
+            </w:tabs>
+            <w:rPr>
+              <w:rFonts w:asciiTheme="minorHAnsi" w:eastAsiaTheme="minorEastAsia" w:hAnsiTheme="minorHAnsi" w:cstheme="minorBidi"/>
+              <w:noProof/>
+              <w:kern w:val="2"/>
+              <w:szCs w:val="24"/>
+              <w:lang w:eastAsia="zh-CN"/>
+              <w14:ligatures w14:val="standardContextual"/>
+            </w:rPr>
+          </w:pPr>
+          <w:hyperlink w:anchor="_Toc182307051" w:history="1">
+            <w:r>
+              <w:rPr>
+                <w:rStyle w:val="Siuktni"/>
+                <w:noProof/>
+              </w:rPr>
+              <w:t>4.3</w:t>
+            </w:r>
+            <w:r>
+              <w:rPr>
+                <w:rFonts w:asciiTheme="minorHAnsi" w:eastAsiaTheme="minorEastAsia" w:hAnsiTheme="minorHAnsi" w:cstheme="minorBidi"/>
+                <w:noProof/>
+                <w:kern w:val="2"/>
+                <w:szCs w:val="24"/>
+                <w:lang w:eastAsia="zh-CN"/>
+                <w14:ligatures w14:val="standardContextual"/>
+              </w:rPr>
+              <w:tab/>
+            </w:r>
+            <w:r>
+              <w:rPr>
+                <w:rStyle w:val="Siuktni"/>
+                <w:noProof/>
+              </w:rPr>
+              <w:t>Các yêu cầu khác</w:t>
+            </w:r>
+            <w:r>
+              <w:rPr>
+                <w:noProof/>
+                <w:webHidden/>
+              </w:rPr>
+              <w:tab/>
+            </w:r>
+            <w:r>
+              <w:rPr>
+                <w:noProof/>
+                <w:webHidden/>
+              </w:rPr>
+              <w:fldChar w:fldCharType="begin"/>
+            </w:r>
+            <w:r>
+              <w:rPr>
+                <w:noProof/>
+                <w:webHidden/>
+              </w:rPr>
+              <w:instrText xml:space="preserve"> PAGEREF _Toc182307051 \h </w:instrText>
+            </w:r>
+            <w:r>
+              <w:rPr>
+                <w:noProof/>
+                <w:webHidden/>
+              </w:rPr>
+            </w:r>
+            <w:r>
+              <w:rPr>
+                <w:noProof/>
+                <w:webHidden/>
+              </w:rPr>
+              <w:fldChar w:fldCharType="separate"/>
+            </w:r>
+            <w:r>
+              <w:rPr>
+                <w:noProof/>
+                <w:webHidden/>
+              </w:rPr>
+              <w:t>20</w:t>
+            </w:r>
+            <w:r>
+              <w:rPr>
+                <w:noProof/>
+                <w:webHidden/>
+              </w:rPr>
+              <w:fldChar w:fldCharType="end"/>
+            </w:r>
+          </w:hyperlink>
+        </w:p>
+        <w:p>
+          <w:pPr>
+            <w:pStyle w:val="Mucluc3"/>
+            <w:tabs>
+              <w:tab w:val="left" w:pos="1200"/>
+              <w:tab w:val="right" w:leader="dot" w:pos="8630"/>
+            </w:tabs>
+            <w:rPr>
+              <w:rFonts w:asciiTheme="minorHAnsi" w:eastAsiaTheme="minorEastAsia" w:hAnsiTheme="minorHAnsi" w:cstheme="minorBidi"/>
+              <w:noProof/>
+              <w:kern w:val="2"/>
+              <w:szCs w:val="24"/>
+              <w:lang w:eastAsia="zh-CN"/>
+              <w14:ligatures w14:val="standardContextual"/>
+            </w:rPr>
+          </w:pPr>
+          <w:hyperlink w:anchor="_Toc182307052" w:history="1">
+            <w:r>
+              <w:rPr>
+                <w:rStyle w:val="Siuktni"/>
+                <w:noProof/>
+              </w:rPr>
+              <w:t>4.3.1</w:t>
+            </w:r>
+            <w:r>
+              <w:rPr>
+                <w:rFonts w:asciiTheme="minorHAnsi" w:eastAsiaTheme="minorEastAsia" w:hAnsiTheme="minorHAnsi" w:cstheme="minorBidi"/>
+                <w:noProof/>
+                <w:kern w:val="2"/>
+                <w:szCs w:val="24"/>
+                <w:lang w:eastAsia="zh-CN"/>
+                <w14:ligatures w14:val="standardContextual"/>
+              </w:rPr>
+              <w:tab/>
+            </w:r>
+            <w:r>
+              <w:rPr>
+                <w:rStyle w:val="Siuktni"/>
+                <w:noProof/>
+              </w:rPr>
+              <w:t>Hiệu suất (Performance)</w:t>
+            </w:r>
+            <w:r>
+              <w:rPr>
+                <w:noProof/>
+                <w:webHidden/>
+              </w:rPr>
+              <w:tab/>
+            </w:r>
+            <w:r>
+              <w:rPr>
+                <w:noProof/>
+                <w:webHidden/>
+              </w:rPr>
+              <w:fldChar w:fldCharType="begin"/>
+            </w:r>
+            <w:r>
+              <w:rPr>
+                <w:noProof/>
+                <w:webHidden/>
+              </w:rPr>
+              <w:instrText xml:space="preserve"> PAGEREF _Toc182307052 \h </w:instrText>
+            </w:r>
+            <w:r>
+              <w:rPr>
+                <w:noProof/>
+                <w:webHidden/>
+              </w:rPr>
+            </w:r>
+            <w:r>
+              <w:rPr>
+                <w:noProof/>
+                <w:webHidden/>
+              </w:rPr>
+              <w:fldChar w:fldCharType="separate"/>
+            </w:r>
+            <w:r>
+              <w:rPr>
+                <w:noProof/>
+                <w:webHidden/>
+              </w:rPr>
+              <w:t>20</w:t>
+            </w:r>
+            <w:r>
+              <w:rPr>
+                <w:noProof/>
+                <w:webHidden/>
+              </w:rPr>
+              <w:fldChar w:fldCharType="end"/>
+            </w:r>
+          </w:hyperlink>
+        </w:p>
+        <w:p>
+          <w:pPr>
+            <w:pStyle w:val="Mucluc3"/>
+            <w:tabs>
+              <w:tab w:val="left" w:pos="1200"/>
+              <w:tab w:val="right" w:leader="dot" w:pos="8630"/>
+            </w:tabs>
+            <w:rPr>
+              <w:rFonts w:asciiTheme="minorHAnsi" w:eastAsiaTheme="minorEastAsia" w:hAnsiTheme="minorHAnsi" w:cstheme="minorBidi"/>
+              <w:noProof/>
+              <w:kern w:val="2"/>
+              <w:szCs w:val="24"/>
+              <w:lang w:eastAsia="zh-CN"/>
+              <w14:ligatures w14:val="standardContextual"/>
+            </w:rPr>
+          </w:pPr>
+          <w:hyperlink w:anchor="_Toc182307053" w:history="1">
+            <w:r>
+              <w:rPr>
+                <w:rStyle w:val="Siuktni"/>
+                <w:noProof/>
+              </w:rPr>
+              <w:t>4.3.2</w:t>
+            </w:r>
+            <w:r>
+              <w:rPr>
+                <w:rFonts w:asciiTheme="minorHAnsi" w:eastAsiaTheme="minorEastAsia" w:hAnsiTheme="minorHAnsi" w:cstheme="minorBidi"/>
+                <w:noProof/>
+                <w:kern w:val="2"/>
+                <w:szCs w:val="24"/>
+                <w:lang w:eastAsia="zh-CN"/>
+                <w14:ligatures w14:val="standardContextual"/>
+              </w:rPr>
+              <w:tab/>
+            </w:r>
+            <w:r>
+              <w:rPr>
+                <w:rStyle w:val="Siuktni"/>
+                <w:noProof/>
+              </w:rPr>
+              <w:t>Tính tin cậy (Reliability)</w:t>
+            </w:r>
+            <w:r>
+              <w:rPr>
+                <w:noProof/>
+                <w:webHidden/>
+              </w:rPr>
+              <w:tab/>
+            </w:r>
+            <w:r>
+              <w:rPr>
+                <w:noProof/>
+                <w:webHidden/>
+              </w:rPr>
+              <w:fldChar w:fldCharType="begin"/>
+            </w:r>
+            <w:r>
+              <w:rPr>
+                <w:noProof/>
+                <w:webHidden/>
+              </w:rPr>
+              <w:instrText xml:space="preserve"> PAGEREF _Toc182307053 \h </w:instrText>
+            </w:r>
+            <w:r>
+              <w:rPr>
+                <w:noProof/>
+                <w:webHidden/>
+              </w:rPr>
+            </w:r>
+            <w:r>
+              <w:rPr>
+                <w:noProof/>
+                <w:webHidden/>
+              </w:rPr>
+              <w:fldChar w:fldCharType="separate"/>
+            </w:r>
+            <w:r>
+              <w:rPr>
+                <w:noProof/>
+                <w:webHidden/>
+              </w:rPr>
+              <w:t>20</w:t>
+            </w:r>
+            <w:r>
+              <w:rPr>
+                <w:noProof/>
+                <w:webHidden/>
+              </w:rPr>
+              <w:fldChar w:fldCharType="end"/>
+            </w:r>
+          </w:hyperlink>
+        </w:p>
+        <w:p>
+          <w:pPr>
+            <w:pStyle w:val="Mucluc3"/>
+            <w:tabs>
+              <w:tab w:val="left" w:pos="1200"/>
+              <w:tab w:val="right" w:leader="dot" w:pos="8630"/>
+            </w:tabs>
+            <w:rPr>
+              <w:rFonts w:asciiTheme="minorHAnsi" w:eastAsiaTheme="minorEastAsia" w:hAnsiTheme="minorHAnsi" w:cstheme="minorBidi"/>
+              <w:noProof/>
+              <w:kern w:val="2"/>
+              <w:szCs w:val="24"/>
+              <w:lang w:eastAsia="zh-CN"/>
+              <w14:ligatures w14:val="standardContextual"/>
+            </w:rPr>
+          </w:pPr>
+          <w:hyperlink w:anchor="_Toc182307054" w:history="1">
+            <w:r>
+              <w:rPr>
+                <w:rStyle w:val="Siuktni"/>
+                <w:noProof/>
+              </w:rPr>
+              <w:t>4.3.3</w:t>
+            </w:r>
+            <w:r>
+              <w:rPr>
+                <w:rFonts w:asciiTheme="minorHAnsi" w:eastAsiaTheme="minorEastAsia" w:hAnsiTheme="minorHAnsi" w:cstheme="minorBidi"/>
+                <w:noProof/>
+                <w:kern w:val="2"/>
+                <w:szCs w:val="24"/>
+                <w:lang w:eastAsia="zh-CN"/>
+                <w14:ligatures w14:val="standardContextual"/>
+              </w:rPr>
+              <w:tab/>
+            </w:r>
+            <w:r>
+              <w:rPr>
+                <w:rStyle w:val="Siuktni"/>
+                <w:noProof/>
+              </w:rPr>
+              <w:t>Khả năng bảo trì (Maintainablility)</w:t>
+            </w:r>
+            <w:r>
+              <w:rPr>
+                <w:noProof/>
+                <w:webHidden/>
+              </w:rPr>
+              <w:tab/>
+            </w:r>
+            <w:r>
+              <w:rPr>
+                <w:noProof/>
+                <w:webHidden/>
+              </w:rPr>
+              <w:fldChar w:fldCharType="begin"/>
+            </w:r>
+            <w:r>
+              <w:rPr>
+                <w:noProof/>
+                <w:webHidden/>
+              </w:rPr>
+              <w:instrText xml:space="preserve"> PAGEREF _Toc182307054 \h </w:instrText>
+            </w:r>
+            <w:r>
+              <w:rPr>
+                <w:noProof/>
+                <w:webHidden/>
+              </w:rPr>
+            </w:r>
+            <w:r>
+              <w:rPr>
+                <w:noProof/>
+                <w:webHidden/>
+              </w:rPr>
+              <w:fldChar w:fldCharType="separate"/>
+            </w:r>
+            <w:r>
+              <w:rPr>
+                <w:noProof/>
+                <w:webHidden/>
+              </w:rPr>
+              <w:t>20</w:t>
+            </w:r>
+            <w:r>
+              <w:rPr>
+                <w:noProof/>
+                <w:webHidden/>
+              </w:rPr>
+              <w:fldChar w:fldCharType="end"/>
+            </w:r>
+          </w:hyperlink>
+        </w:p>
+        <w:p>
+          <w:r>
+            <w:rPr>
+              <w:b/>
+              <w:bCs/>
+              <w:noProof/>
+            </w:rPr>
+            <w:lastRenderedPageBreak/>
+            <w:fldChar w:fldCharType="end"/>
+          </w:r>
+        </w:p>
+      </w:sdtContent>
+    </w:sdt>
+    <w:p>
       <w:r>
-        <w:rPr>
-          <w:noProof/>
-        </w:rPr>
-        <w:fldChar w:fldCharType="begin"/>
-      </w:r>
-      <w:r>
-        <w:rPr>
-          <w:noProof/>
-        </w:rPr>
-        <w:instrText xml:space="preserve"> PAGEREF _Toc182169157 \h </w:instrText>
-      </w:r>
-      <w:r>
-        <w:rPr>
-          <w:noProof/>
-        </w:rPr>
-      </w:r>
-      <w:r>
-        <w:rPr>
-          <w:noProof/>
-        </w:rPr>
-        <w:fldChar w:fldCharType="separate"/>
-      </w:r>
-      <w:r>
-        <w:rPr>
-          <w:noProof/>
-        </w:rPr>
-        <w:t>1</w:t>
-      </w:r>
-      <w:r>
-        <w:rPr>
-          <w:noProof/>
-        </w:rPr>
         <w:fldChar w:fldCharType="end"/>
       </w:r>
+      <w:bookmarkStart w:id="6" w:name="_Toc44676291"/>
     </w:p>
     <w:p>
       <w:pPr>
-        <w:pStyle w:val="Mucluc1"/>
-        <w:tabs>
-          <w:tab w:val="left" w:pos="400"/>
-          <w:tab w:val="right" w:leader="dot" w:pos="8630"/>
-        </w:tabs>
-        <w:rPr>
-          <w:rFonts w:asciiTheme="minorHAnsi" w:eastAsiaTheme="minorEastAsia" w:hAnsiTheme="minorHAnsi" w:cstheme="minorBidi"/>
-          <w:noProof/>
-          <w:kern w:val="2"/>
-          <w:szCs w:val="24"/>
-          <w:lang w:eastAsia="zh-CN"/>
-          <w14:ligatures w14:val="standardContextual"/>
-        </w:rPr>
-      </w:pPr>
-      <w:r>
-        <w:rPr>
-          <w:noProof/>
-        </w:rPr>
-        <w:t>1</w:t>
-      </w:r>
-      <w:r>
-        <w:rPr>
-          <w:rFonts w:asciiTheme="minorHAnsi" w:eastAsiaTheme="minorEastAsia" w:hAnsiTheme="minorHAnsi" w:cstheme="minorBidi"/>
-          <w:noProof/>
-          <w:kern w:val="2"/>
-          <w:szCs w:val="24"/>
-          <w:lang w:eastAsia="zh-CN"/>
-          <w14:ligatures w14:val="standardContextual"/>
-        </w:rPr>
-        <w:tab/>
-      </w:r>
-      <w:r>
-        <w:rPr>
-          <w:noProof/>
-          <w:lang w:val="vi-VN"/>
-        </w:rPr>
-        <w:t>Giới thiệu</w:t>
-      </w:r>
-      <w:r>
-        <w:rPr>
-          <w:noProof/>
-        </w:rPr>
-        <w:tab/>
-      </w:r>
-      <w:r>
-        <w:rPr>
-          <w:noProof/>
-        </w:rPr>
-        <w:fldChar w:fldCharType="begin"/>
-      </w:r>
-      <w:r>
-        <w:rPr>
-          <w:noProof/>
-        </w:rPr>
-        <w:instrText xml:space="preserve"> PAGEREF _Toc182169158 \h </w:instrText>
-      </w:r>
-      <w:r>
-        <w:rPr>
-          <w:noProof/>
-        </w:rPr>
-      </w:r>
-      <w:r>
-        <w:rPr>
-          <w:noProof/>
-        </w:rPr>
-        <w:fldChar w:fldCharType="separate"/>
-      </w:r>
-      <w:r>
-        <w:rPr>
-          <w:noProof/>
-        </w:rPr>
-        <w:t>3</w:t>
-      </w:r>
-      <w:r>
-        <w:rPr>
-          <w:noProof/>
-        </w:rPr>
-        <w:fldChar w:fldCharType="end"/>
-      </w:r>
-    </w:p>
-    <w:p>
-      <w:pPr>
-        <w:pStyle w:val="Mucluc2"/>
-        <w:tabs>
-          <w:tab w:val="left" w:pos="800"/>
-          <w:tab w:val="right" w:leader="dot" w:pos="8630"/>
-        </w:tabs>
-        <w:rPr>
-          <w:rFonts w:asciiTheme="minorHAnsi" w:eastAsiaTheme="minorEastAsia" w:hAnsiTheme="minorHAnsi" w:cstheme="minorBidi"/>
-          <w:noProof/>
-          <w:kern w:val="2"/>
-          <w:szCs w:val="24"/>
-          <w:lang w:eastAsia="zh-CN"/>
-          <w14:ligatures w14:val="standardContextual"/>
-        </w:rPr>
-      </w:pPr>
-      <w:r>
-        <w:rPr>
-          <w:noProof/>
-        </w:rPr>
-        <w:t>1.1</w:t>
-      </w:r>
-      <w:r>
-        <w:rPr>
-          <w:rFonts w:asciiTheme="minorHAnsi" w:eastAsiaTheme="minorEastAsia" w:hAnsiTheme="minorHAnsi" w:cstheme="minorBidi"/>
-          <w:noProof/>
-          <w:kern w:val="2"/>
-          <w:szCs w:val="24"/>
-          <w:lang w:eastAsia="zh-CN"/>
-          <w14:ligatures w14:val="standardContextual"/>
-        </w:rPr>
-        <w:tab/>
-      </w:r>
-      <w:r>
-        <w:rPr>
-          <w:noProof/>
-          <w:lang w:val="vi-VN"/>
-        </w:rPr>
-        <w:t>Mục đích</w:t>
-      </w:r>
-      <w:r>
-        <w:rPr>
-          <w:noProof/>
-        </w:rPr>
-        <w:tab/>
-      </w:r>
-      <w:r>
-        <w:rPr>
-          <w:noProof/>
-        </w:rPr>
-        <w:fldChar w:fldCharType="begin"/>
-      </w:r>
-      <w:r>
-        <w:rPr>
-          <w:noProof/>
-        </w:rPr>
-        <w:instrText xml:space="preserve"> PAGEREF _Toc182169159 \h </w:instrText>
-      </w:r>
-      <w:r>
-        <w:rPr>
-          <w:noProof/>
-        </w:rPr>
-      </w:r>
-      <w:r>
-        <w:rPr>
-          <w:noProof/>
-        </w:rPr>
-        <w:fldChar w:fldCharType="separate"/>
-      </w:r>
-      <w:r>
-        <w:rPr>
-          <w:noProof/>
-        </w:rPr>
-        <w:t>3</w:t>
-      </w:r>
-      <w:r>
-        <w:rPr>
-          <w:noProof/>
-        </w:rPr>
-        <w:fldChar w:fldCharType="end"/>
-      </w:r>
-    </w:p>
-    <w:p>
-      <w:pPr>
-        <w:pStyle w:val="Mucluc2"/>
-        <w:tabs>
-          <w:tab w:val="left" w:pos="800"/>
-          <w:tab w:val="right" w:leader="dot" w:pos="8630"/>
-        </w:tabs>
-        <w:rPr>
-          <w:rFonts w:asciiTheme="minorHAnsi" w:eastAsiaTheme="minorEastAsia" w:hAnsiTheme="minorHAnsi" w:cstheme="minorBidi"/>
-          <w:noProof/>
-          <w:kern w:val="2"/>
-          <w:szCs w:val="24"/>
-          <w:lang w:eastAsia="zh-CN"/>
-          <w14:ligatures w14:val="standardContextual"/>
-        </w:rPr>
-      </w:pPr>
-      <w:r>
-        <w:rPr>
-          <w:noProof/>
-        </w:rPr>
-        <w:t>1.2</w:t>
-      </w:r>
-      <w:r>
-        <w:rPr>
-          <w:rFonts w:asciiTheme="minorHAnsi" w:eastAsiaTheme="minorEastAsia" w:hAnsiTheme="minorHAnsi" w:cstheme="minorBidi"/>
-          <w:noProof/>
-          <w:kern w:val="2"/>
-          <w:szCs w:val="24"/>
-          <w:lang w:eastAsia="zh-CN"/>
-          <w14:ligatures w14:val="standardContextual"/>
-        </w:rPr>
-        <w:tab/>
-      </w:r>
-      <w:r>
-        <w:rPr>
-          <w:noProof/>
-        </w:rPr>
-        <w:t>Scope</w:t>
-      </w:r>
-      <w:r>
-        <w:rPr>
-          <w:noProof/>
-        </w:rPr>
-        <w:tab/>
-      </w:r>
-      <w:r>
-        <w:rPr>
-          <w:noProof/>
-        </w:rPr>
-        <w:fldChar w:fldCharType="begin"/>
-      </w:r>
-      <w:r>
-        <w:rPr>
-          <w:noProof/>
-        </w:rPr>
-        <w:instrText xml:space="preserve"> PAGEREF _Toc182169160 \h </w:instrText>
-      </w:r>
-      <w:r>
-        <w:rPr>
-          <w:noProof/>
-        </w:rPr>
-      </w:r>
-      <w:r>
-        <w:rPr>
-          <w:noProof/>
-        </w:rPr>
-        <w:fldChar w:fldCharType="separate"/>
-      </w:r>
-      <w:r>
-        <w:rPr>
-          <w:noProof/>
-        </w:rPr>
-        <w:t>3</w:t>
-      </w:r>
-      <w:r>
-        <w:rPr>
-          <w:noProof/>
-        </w:rPr>
-        <w:fldChar w:fldCharType="end"/>
-      </w:r>
-    </w:p>
-    <w:p>
-      <w:pPr>
-        <w:pStyle w:val="Mucluc2"/>
-        <w:tabs>
-          <w:tab w:val="left" w:pos="800"/>
-          <w:tab w:val="right" w:leader="dot" w:pos="8630"/>
-        </w:tabs>
-        <w:rPr>
-          <w:rFonts w:asciiTheme="minorHAnsi" w:eastAsiaTheme="minorEastAsia" w:hAnsiTheme="minorHAnsi" w:cstheme="minorBidi"/>
-          <w:noProof/>
-          <w:kern w:val="2"/>
-          <w:szCs w:val="24"/>
-          <w:lang w:eastAsia="zh-CN"/>
-          <w14:ligatures w14:val="standardContextual"/>
-        </w:rPr>
-      </w:pPr>
-      <w:r>
-        <w:rPr>
-          <w:noProof/>
-        </w:rPr>
-        <w:t>1.3</w:t>
-      </w:r>
-      <w:r>
-        <w:rPr>
-          <w:rFonts w:asciiTheme="minorHAnsi" w:eastAsiaTheme="minorEastAsia" w:hAnsiTheme="minorHAnsi" w:cstheme="minorBidi"/>
-          <w:noProof/>
-          <w:kern w:val="2"/>
-          <w:szCs w:val="24"/>
-          <w:lang w:eastAsia="zh-CN"/>
-          <w14:ligatures w14:val="standardContextual"/>
-        </w:rPr>
-        <w:tab/>
-      </w:r>
-      <w:r>
-        <w:rPr>
-          <w:noProof/>
-          <w:lang w:val="vi-VN"/>
-        </w:rPr>
-        <w:t>Từ điển thuật ngữ</w:t>
-      </w:r>
-      <w:r>
-        <w:rPr>
-          <w:noProof/>
-        </w:rPr>
-        <w:tab/>
-      </w:r>
-      <w:r>
-        <w:rPr>
-          <w:noProof/>
-        </w:rPr>
-        <w:fldChar w:fldCharType="begin"/>
-      </w:r>
-      <w:r>
-        <w:rPr>
-          <w:noProof/>
-        </w:rPr>
-        <w:instrText xml:space="preserve"> PAGEREF _Toc182169161 \h </w:instrText>
-      </w:r>
-      <w:r>
-        <w:rPr>
-          <w:noProof/>
-        </w:rPr>
-      </w:r>
-      <w:r>
-        <w:rPr>
-          <w:noProof/>
-        </w:rPr>
-        <w:fldChar w:fldCharType="separate"/>
-      </w:r>
-      <w:r>
-        <w:rPr>
-          <w:noProof/>
-        </w:rPr>
-        <w:t>4</w:t>
-      </w:r>
-      <w:r>
-        <w:rPr>
-          <w:noProof/>
-        </w:rPr>
-        <w:fldChar w:fldCharType="end"/>
-      </w:r>
-    </w:p>
-    <w:p>
-      <w:pPr>
-        <w:pStyle w:val="Mucluc2"/>
-        <w:tabs>
-          <w:tab w:val="left" w:pos="800"/>
-          <w:tab w:val="right" w:leader="dot" w:pos="8630"/>
-        </w:tabs>
-        <w:rPr>
-          <w:rFonts w:asciiTheme="minorHAnsi" w:eastAsiaTheme="minorEastAsia" w:hAnsiTheme="minorHAnsi" w:cstheme="minorBidi"/>
-          <w:noProof/>
-          <w:kern w:val="2"/>
-          <w:szCs w:val="24"/>
-          <w:lang w:eastAsia="zh-CN"/>
-          <w14:ligatures w14:val="standardContextual"/>
-        </w:rPr>
-      </w:pPr>
-      <w:r>
-        <w:rPr>
-          <w:noProof/>
-        </w:rPr>
-        <w:t>1.4</w:t>
-      </w:r>
-      <w:r>
-        <w:rPr>
-          <w:rFonts w:asciiTheme="minorHAnsi" w:eastAsiaTheme="minorEastAsia" w:hAnsiTheme="minorHAnsi" w:cstheme="minorBidi"/>
-          <w:noProof/>
-          <w:kern w:val="2"/>
-          <w:szCs w:val="24"/>
-          <w:lang w:eastAsia="zh-CN"/>
-          <w14:ligatures w14:val="standardContextual"/>
-        </w:rPr>
-        <w:tab/>
-      </w:r>
-      <w:r>
-        <w:rPr>
-          <w:noProof/>
-          <w:lang w:val="vi-VN"/>
-        </w:rPr>
-        <w:t>Tài liệu tham khảo</w:t>
-      </w:r>
-      <w:r>
-        <w:rPr>
-          <w:noProof/>
-        </w:rPr>
-        <w:tab/>
-      </w:r>
-      <w:r>
-        <w:rPr>
-          <w:noProof/>
-        </w:rPr>
-        <w:fldChar w:fldCharType="begin"/>
-      </w:r>
-      <w:r>
-        <w:rPr>
-          <w:noProof/>
-        </w:rPr>
-        <w:instrText xml:space="preserve"> PAGEREF _Toc182169162 \h </w:instrText>
-      </w:r>
-      <w:r>
-        <w:rPr>
-          <w:noProof/>
-        </w:rPr>
-      </w:r>
-      <w:r>
-        <w:rPr>
-          <w:noProof/>
-        </w:rPr>
-        <w:fldChar w:fldCharType="separate"/>
-      </w:r>
-      <w:r>
-        <w:rPr>
-          <w:noProof/>
-        </w:rPr>
-        <w:t>4</w:t>
-      </w:r>
-      <w:r>
-        <w:rPr>
-          <w:noProof/>
-        </w:rPr>
-        <w:fldChar w:fldCharType="end"/>
-      </w:r>
-    </w:p>
-    <w:p>
-      <w:pPr>
-        <w:pStyle w:val="Mucluc1"/>
-        <w:tabs>
-          <w:tab w:val="left" w:pos="400"/>
-          <w:tab w:val="right" w:leader="dot" w:pos="8630"/>
-        </w:tabs>
-        <w:rPr>
-          <w:rFonts w:asciiTheme="minorHAnsi" w:eastAsiaTheme="minorEastAsia" w:hAnsiTheme="minorHAnsi" w:cstheme="minorBidi"/>
-          <w:noProof/>
-          <w:kern w:val="2"/>
-          <w:szCs w:val="24"/>
-          <w:lang w:eastAsia="zh-CN"/>
-          <w14:ligatures w14:val="standardContextual"/>
-        </w:rPr>
-      </w:pPr>
-      <w:r>
-        <w:rPr>
-          <w:noProof/>
-        </w:rPr>
-        <w:t>2</w:t>
-      </w:r>
-      <w:r>
-        <w:rPr>
-          <w:rFonts w:asciiTheme="minorHAnsi" w:eastAsiaTheme="minorEastAsia" w:hAnsiTheme="minorHAnsi" w:cstheme="minorBidi"/>
-          <w:noProof/>
-          <w:kern w:val="2"/>
-          <w:szCs w:val="24"/>
-          <w:lang w:eastAsia="zh-CN"/>
-          <w14:ligatures w14:val="standardContextual"/>
-        </w:rPr>
-        <w:tab/>
-      </w:r>
-      <w:r>
-        <w:rPr>
-          <w:noProof/>
-          <w:lang w:val="vi-VN"/>
-        </w:rPr>
-        <w:t>Mô tả tổng quan</w:t>
-      </w:r>
-      <w:r>
-        <w:rPr>
-          <w:noProof/>
-        </w:rPr>
-        <w:tab/>
-      </w:r>
-      <w:r>
-        <w:rPr>
-          <w:noProof/>
-        </w:rPr>
-        <w:fldChar w:fldCharType="begin"/>
-      </w:r>
-      <w:r>
-        <w:rPr>
-          <w:noProof/>
-        </w:rPr>
-        <w:instrText xml:space="preserve"> PAGEREF _Toc182169163 \h </w:instrText>
-      </w:r>
-      <w:r>
-        <w:rPr>
-          <w:noProof/>
-        </w:rPr>
-      </w:r>
-      <w:r>
-        <w:rPr>
-          <w:noProof/>
-        </w:rPr>
-        <w:fldChar w:fldCharType="separate"/>
-      </w:r>
-      <w:r>
-        <w:rPr>
-          <w:noProof/>
-        </w:rPr>
-        <w:t>6</w:t>
-      </w:r>
-      <w:r>
-        <w:rPr>
-          <w:noProof/>
-        </w:rPr>
-        <w:fldChar w:fldCharType="end"/>
-      </w:r>
-    </w:p>
-    <w:p>
-      <w:pPr>
-        <w:pStyle w:val="Mucluc2"/>
-        <w:tabs>
-          <w:tab w:val="left" w:pos="800"/>
-          <w:tab w:val="right" w:leader="dot" w:pos="8630"/>
-        </w:tabs>
-        <w:rPr>
-          <w:rFonts w:asciiTheme="minorHAnsi" w:eastAsiaTheme="minorEastAsia" w:hAnsiTheme="minorHAnsi" w:cstheme="minorBidi"/>
-          <w:noProof/>
-          <w:kern w:val="2"/>
-          <w:szCs w:val="24"/>
-          <w:lang w:eastAsia="zh-CN"/>
-          <w14:ligatures w14:val="standardContextual"/>
-        </w:rPr>
-      </w:pPr>
-      <w:r>
-        <w:rPr>
-          <w:noProof/>
-          <w:lang w:val="vi-VN"/>
-        </w:rPr>
-        <w:t>2.1</w:t>
-      </w:r>
-      <w:r>
-        <w:rPr>
-          <w:rFonts w:asciiTheme="minorHAnsi" w:eastAsiaTheme="minorEastAsia" w:hAnsiTheme="minorHAnsi" w:cstheme="minorBidi"/>
-          <w:noProof/>
-          <w:kern w:val="2"/>
-          <w:szCs w:val="24"/>
-          <w:lang w:eastAsia="zh-CN"/>
-          <w14:ligatures w14:val="standardContextual"/>
-        </w:rPr>
-        <w:tab/>
-      </w:r>
-      <w:r>
-        <w:rPr>
-          <w:noProof/>
-          <w:lang w:val="vi-VN"/>
-        </w:rPr>
-        <w:t>Survey</w:t>
-      </w:r>
-      <w:r>
-        <w:rPr>
-          <w:noProof/>
-        </w:rPr>
-        <w:tab/>
-      </w:r>
-      <w:r>
-        <w:rPr>
-          <w:noProof/>
-        </w:rPr>
-        <w:fldChar w:fldCharType="begin"/>
-      </w:r>
-      <w:r>
-        <w:rPr>
-          <w:noProof/>
-        </w:rPr>
-        <w:instrText xml:space="preserve"> PAGEREF _Toc182169164 \h </w:instrText>
-      </w:r>
-      <w:r>
-        <w:rPr>
-          <w:noProof/>
-        </w:rPr>
-      </w:r>
-      <w:r>
-        <w:rPr>
-          <w:noProof/>
-        </w:rPr>
-        <w:fldChar w:fldCharType="separate"/>
-      </w:r>
-      <w:r>
-        <w:rPr>
-          <w:noProof/>
-        </w:rPr>
-        <w:t>6</w:t>
-      </w:r>
-      <w:r>
-        <w:rPr>
-          <w:noProof/>
-        </w:rPr>
-        <w:fldChar w:fldCharType="end"/>
-      </w:r>
-    </w:p>
-    <w:p>
-      <w:pPr>
-        <w:pStyle w:val="Mucluc2"/>
-        <w:tabs>
-          <w:tab w:val="left" w:pos="800"/>
-          <w:tab w:val="right" w:leader="dot" w:pos="8630"/>
-        </w:tabs>
-        <w:rPr>
-          <w:rFonts w:asciiTheme="minorHAnsi" w:eastAsiaTheme="minorEastAsia" w:hAnsiTheme="minorHAnsi" w:cstheme="minorBidi"/>
-          <w:noProof/>
-          <w:kern w:val="2"/>
-          <w:szCs w:val="24"/>
-          <w:lang w:eastAsia="zh-CN"/>
-          <w14:ligatures w14:val="standardContextual"/>
-        </w:rPr>
-      </w:pPr>
-      <w:r>
-        <w:rPr>
-          <w:noProof/>
-          <w:lang w:val="vi-VN"/>
-        </w:rPr>
-        <w:t>2.2</w:t>
-      </w:r>
-      <w:r>
-        <w:rPr>
-          <w:rFonts w:asciiTheme="minorHAnsi" w:eastAsiaTheme="minorEastAsia" w:hAnsiTheme="minorHAnsi" w:cstheme="minorBidi"/>
-          <w:noProof/>
-          <w:kern w:val="2"/>
-          <w:szCs w:val="24"/>
-          <w:lang w:eastAsia="zh-CN"/>
-          <w14:ligatures w14:val="standardContextual"/>
-        </w:rPr>
-        <w:tab/>
-      </w:r>
-      <w:r>
-        <w:rPr>
-          <w:noProof/>
-          <w:lang w:val="vi-VN"/>
-        </w:rPr>
-        <w:t>Overall requirements</w:t>
-      </w:r>
-      <w:r>
-        <w:rPr>
-          <w:noProof/>
-        </w:rPr>
-        <w:tab/>
-      </w:r>
-      <w:r>
-        <w:rPr>
-          <w:noProof/>
-        </w:rPr>
-        <w:fldChar w:fldCharType="begin"/>
-      </w:r>
-      <w:r>
-        <w:rPr>
-          <w:noProof/>
-        </w:rPr>
-        <w:instrText xml:space="preserve"> PAGEREF _Toc182169165 \h </w:instrText>
-      </w:r>
-      <w:r>
-        <w:rPr>
-          <w:noProof/>
-        </w:rPr>
-      </w:r>
-      <w:r>
-        <w:rPr>
-          <w:noProof/>
-        </w:rPr>
-        <w:fldChar w:fldCharType="separate"/>
-      </w:r>
-      <w:r>
-        <w:rPr>
-          <w:noProof/>
-        </w:rPr>
-        <w:t>6</w:t>
-      </w:r>
-      <w:r>
-        <w:rPr>
-          <w:noProof/>
-        </w:rPr>
-        <w:fldChar w:fldCharType="end"/>
-      </w:r>
-    </w:p>
-    <w:p>
-      <w:pPr>
-        <w:pStyle w:val="Mucluc2"/>
-        <w:tabs>
-          <w:tab w:val="left" w:pos="800"/>
-          <w:tab w:val="right" w:leader="dot" w:pos="8630"/>
-        </w:tabs>
-        <w:rPr>
-          <w:rFonts w:asciiTheme="minorHAnsi" w:eastAsiaTheme="minorEastAsia" w:hAnsiTheme="minorHAnsi" w:cstheme="minorBidi"/>
-          <w:noProof/>
-          <w:kern w:val="2"/>
-          <w:szCs w:val="24"/>
-          <w:lang w:eastAsia="zh-CN"/>
-          <w14:ligatures w14:val="standardContextual"/>
-        </w:rPr>
-      </w:pPr>
-      <w:r>
-        <w:rPr>
-          <w:noProof/>
-          <w:lang w:val="vi-VN"/>
-        </w:rPr>
-        <w:t>2.3</w:t>
-      </w:r>
-      <w:r>
-        <w:rPr>
-          <w:rFonts w:asciiTheme="minorHAnsi" w:eastAsiaTheme="minorEastAsia" w:hAnsiTheme="minorHAnsi" w:cstheme="minorBidi"/>
-          <w:noProof/>
-          <w:kern w:val="2"/>
-          <w:szCs w:val="24"/>
-          <w:lang w:eastAsia="zh-CN"/>
-          <w14:ligatures w14:val="standardContextual"/>
-        </w:rPr>
-        <w:tab/>
-      </w:r>
-      <w:r>
-        <w:rPr>
-          <w:noProof/>
-          <w:lang w:val="vi-VN"/>
-        </w:rPr>
-        <w:t>Quy trình nghiệp vụ</w:t>
-      </w:r>
-      <w:r>
-        <w:rPr>
-          <w:noProof/>
-        </w:rPr>
-        <w:tab/>
-      </w:r>
-      <w:r>
-        <w:rPr>
-          <w:noProof/>
-        </w:rPr>
-        <w:fldChar w:fldCharType="begin"/>
-      </w:r>
-      <w:r>
-        <w:rPr>
-          <w:noProof/>
-        </w:rPr>
-        <w:instrText xml:space="preserve"> PAGEREF _Toc182169166 \h </w:instrText>
-      </w:r>
-      <w:r>
-        <w:rPr>
-          <w:noProof/>
-        </w:rPr>
-      </w:r>
-      <w:r>
-        <w:rPr>
-          <w:noProof/>
-        </w:rPr>
-        <w:fldChar w:fldCharType="separate"/>
-      </w:r>
-      <w:r>
-        <w:rPr>
-          <w:noProof/>
-        </w:rPr>
-        <w:t>7</w:t>
-      </w:r>
-      <w:r>
-        <w:rPr>
-          <w:noProof/>
-        </w:rPr>
-        <w:fldChar w:fldCharType="end"/>
-      </w:r>
-    </w:p>
-    <w:p>
-      <w:pPr>
-        <w:pStyle w:val="Mucluc3"/>
-        <w:tabs>
-          <w:tab w:val="left" w:pos="1200"/>
-          <w:tab w:val="right" w:leader="dot" w:pos="8630"/>
-        </w:tabs>
-        <w:rPr>
-          <w:rFonts w:asciiTheme="minorHAnsi" w:eastAsiaTheme="minorEastAsia" w:hAnsiTheme="minorHAnsi" w:cstheme="minorBidi"/>
-          <w:noProof/>
-          <w:kern w:val="2"/>
-          <w:szCs w:val="24"/>
-          <w:lang w:eastAsia="zh-CN"/>
-          <w14:ligatures w14:val="standardContextual"/>
-        </w:rPr>
-      </w:pPr>
-      <w:r>
-        <w:rPr>
-          <w:noProof/>
-          <w:lang w:val="vi-VN"/>
-        </w:rPr>
-        <w:t>2.3.1</w:t>
-      </w:r>
-      <w:r>
-        <w:rPr>
-          <w:rFonts w:asciiTheme="minorHAnsi" w:eastAsiaTheme="minorEastAsia" w:hAnsiTheme="minorHAnsi" w:cstheme="minorBidi"/>
-          <w:noProof/>
-          <w:kern w:val="2"/>
-          <w:szCs w:val="24"/>
-          <w:lang w:eastAsia="zh-CN"/>
-          <w14:ligatures w14:val="standardContextual"/>
-        </w:rPr>
-        <w:tab/>
-      </w:r>
-      <w:r>
-        <w:rPr>
-          <w:noProof/>
-          <w:lang w:val="vi-VN"/>
-        </w:rPr>
-        <w:t>Quy trình nghiệp vụ quản lý Note</w:t>
-      </w:r>
-      <w:r>
-        <w:rPr>
-          <w:noProof/>
-        </w:rPr>
-        <w:tab/>
-      </w:r>
-      <w:r>
-        <w:rPr>
-          <w:noProof/>
-        </w:rPr>
-        <w:fldChar w:fldCharType="begin"/>
-      </w:r>
-      <w:r>
-        <w:rPr>
-          <w:noProof/>
-        </w:rPr>
-        <w:instrText xml:space="preserve"> PAGEREF _Toc182169167 \h </w:instrText>
-      </w:r>
-      <w:r>
-        <w:rPr>
-          <w:noProof/>
-        </w:rPr>
-      </w:r>
-      <w:r>
-        <w:rPr>
-          <w:noProof/>
-        </w:rPr>
-        <w:fldChar w:fldCharType="separate"/>
-      </w:r>
-      <w:r>
-        <w:rPr>
-          <w:noProof/>
-        </w:rPr>
-        <w:t>7</w:t>
-      </w:r>
-      <w:r>
-        <w:rPr>
-          <w:noProof/>
-        </w:rPr>
-        <w:fldChar w:fldCharType="end"/>
-      </w:r>
-    </w:p>
-    <w:p>
-      <w:pPr>
-        <w:pStyle w:val="Mucluc3"/>
-        <w:tabs>
-          <w:tab w:val="left" w:pos="1200"/>
-          <w:tab w:val="right" w:leader="dot" w:pos="8630"/>
-        </w:tabs>
-        <w:rPr>
-          <w:rFonts w:asciiTheme="minorHAnsi" w:eastAsiaTheme="minorEastAsia" w:hAnsiTheme="minorHAnsi" w:cstheme="minorBidi"/>
-          <w:noProof/>
-          <w:kern w:val="2"/>
-          <w:szCs w:val="24"/>
-          <w:lang w:eastAsia="zh-CN"/>
-          <w14:ligatures w14:val="standardContextual"/>
-        </w:rPr>
-      </w:pPr>
-      <w:r>
-        <w:rPr>
-          <w:noProof/>
-        </w:rPr>
-        <w:t>2.3.2</w:t>
-      </w:r>
-      <w:r>
-        <w:rPr>
-          <w:rFonts w:asciiTheme="minorHAnsi" w:eastAsiaTheme="minorEastAsia" w:hAnsiTheme="minorHAnsi" w:cstheme="minorBidi"/>
-          <w:noProof/>
-          <w:kern w:val="2"/>
-          <w:szCs w:val="24"/>
-          <w:lang w:eastAsia="zh-CN"/>
-          <w14:ligatures w14:val="standardContextual"/>
-        </w:rPr>
-        <w:tab/>
-      </w:r>
-      <w:r>
-        <w:rPr>
-          <w:noProof/>
-        </w:rPr>
-        <w:t>Quy trình nghiệp vụ chia sẻ Note</w:t>
-      </w:r>
-      <w:r>
-        <w:rPr>
-          <w:noProof/>
-        </w:rPr>
-        <w:tab/>
-      </w:r>
-      <w:r>
-        <w:rPr>
-          <w:noProof/>
-        </w:rPr>
-        <w:fldChar w:fldCharType="begin"/>
-      </w:r>
-      <w:r>
-        <w:rPr>
-          <w:noProof/>
-        </w:rPr>
-        <w:instrText xml:space="preserve"> PAGEREF _Toc182169168 \h </w:instrText>
-      </w:r>
-      <w:r>
-        <w:rPr>
-          <w:noProof/>
-        </w:rPr>
-      </w:r>
-      <w:r>
-        <w:rPr>
-          <w:noProof/>
-        </w:rPr>
-        <w:fldChar w:fldCharType="separate"/>
-      </w:r>
-      <w:r>
-        <w:rPr>
-          <w:noProof/>
-        </w:rPr>
-        <w:t>8</w:t>
-      </w:r>
-      <w:r>
-        <w:rPr>
-          <w:noProof/>
-        </w:rPr>
-        <w:fldChar w:fldCharType="end"/>
-      </w:r>
-    </w:p>
-    <w:p>
-      <w:pPr>
-        <w:pStyle w:val="Mucluc3"/>
-        <w:tabs>
-          <w:tab w:val="left" w:pos="1200"/>
-          <w:tab w:val="right" w:leader="dot" w:pos="8630"/>
-        </w:tabs>
-        <w:rPr>
-          <w:rFonts w:asciiTheme="minorHAnsi" w:eastAsiaTheme="minorEastAsia" w:hAnsiTheme="minorHAnsi" w:cstheme="minorBidi"/>
-          <w:noProof/>
-          <w:kern w:val="2"/>
-          <w:szCs w:val="24"/>
-          <w:lang w:eastAsia="zh-CN"/>
-          <w14:ligatures w14:val="standardContextual"/>
-        </w:rPr>
-      </w:pPr>
-      <w:r>
-        <w:rPr>
-          <w:noProof/>
-        </w:rPr>
-        <w:t>2.3.3</w:t>
-      </w:r>
-      <w:r>
-        <w:rPr>
-          <w:rFonts w:asciiTheme="minorHAnsi" w:eastAsiaTheme="minorEastAsia" w:hAnsiTheme="minorHAnsi" w:cstheme="minorBidi"/>
-          <w:noProof/>
-          <w:kern w:val="2"/>
-          <w:szCs w:val="24"/>
-          <w:lang w:eastAsia="zh-CN"/>
-          <w14:ligatures w14:val="standardContextual"/>
-        </w:rPr>
-        <w:tab/>
-      </w:r>
-      <w:r>
-        <w:rPr>
-          <w:noProof/>
-        </w:rPr>
-        <w:t>Quy trình nghiệp vụ đồng bộ giữa các Note được chia sẻ</w:t>
-      </w:r>
-      <w:r>
-        <w:rPr>
-          <w:noProof/>
-        </w:rPr>
-        <w:tab/>
-      </w:r>
-      <w:r>
-        <w:rPr>
-          <w:noProof/>
-        </w:rPr>
-        <w:fldChar w:fldCharType="begin"/>
-      </w:r>
-      <w:r>
-        <w:rPr>
-          <w:noProof/>
-        </w:rPr>
-        <w:instrText xml:space="preserve"> PAGEREF _Toc182169169 \h </w:instrText>
-      </w:r>
-      <w:r>
-        <w:rPr>
-          <w:noProof/>
-        </w:rPr>
-      </w:r>
-      <w:r>
-        <w:rPr>
-          <w:noProof/>
-        </w:rPr>
-        <w:fldChar w:fldCharType="separate"/>
-      </w:r>
-      <w:r>
-        <w:rPr>
-          <w:noProof/>
-        </w:rPr>
-        <w:t>9</w:t>
-      </w:r>
-      <w:r>
-        <w:rPr>
-          <w:noProof/>
-        </w:rPr>
-        <w:fldChar w:fldCharType="end"/>
-      </w:r>
-    </w:p>
-    <w:p>
-      <w:pPr>
-        <w:pStyle w:val="Mucluc1"/>
-        <w:tabs>
-          <w:tab w:val="left" w:pos="400"/>
-          <w:tab w:val="right" w:leader="dot" w:pos="8630"/>
-        </w:tabs>
-        <w:rPr>
-          <w:rFonts w:asciiTheme="minorHAnsi" w:eastAsiaTheme="minorEastAsia" w:hAnsiTheme="minorHAnsi" w:cstheme="minorBidi"/>
-          <w:noProof/>
-          <w:kern w:val="2"/>
-          <w:szCs w:val="24"/>
-          <w:lang w:eastAsia="zh-CN"/>
-          <w14:ligatures w14:val="standardContextual"/>
-        </w:rPr>
-      </w:pPr>
-      <w:r>
-        <w:rPr>
-          <w:noProof/>
-          <w:lang w:val="vi-VN"/>
-        </w:rPr>
-        <w:t>3</w:t>
-      </w:r>
-      <w:r>
-        <w:rPr>
-          <w:rFonts w:asciiTheme="minorHAnsi" w:eastAsiaTheme="minorEastAsia" w:hAnsiTheme="minorHAnsi" w:cstheme="minorBidi"/>
-          <w:noProof/>
-          <w:kern w:val="2"/>
-          <w:szCs w:val="24"/>
-          <w:lang w:eastAsia="zh-CN"/>
-          <w14:ligatures w14:val="standardContextual"/>
-        </w:rPr>
-        <w:tab/>
-      </w:r>
-      <w:r>
-        <w:rPr>
-          <w:noProof/>
-          <w:lang w:val="vi-VN"/>
-        </w:rPr>
-        <w:t>Đặc tả yêu cầu chức năng</w:t>
-      </w:r>
-      <w:r>
-        <w:rPr>
-          <w:noProof/>
-        </w:rPr>
-        <w:tab/>
-      </w:r>
-      <w:r>
-        <w:rPr>
-          <w:noProof/>
-        </w:rPr>
-        <w:fldChar w:fldCharType="begin"/>
-      </w:r>
-      <w:r>
-        <w:rPr>
-          <w:noProof/>
-        </w:rPr>
-        <w:instrText xml:space="preserve"> PAGEREF _Toc182169170 \h </w:instrText>
-      </w:r>
-      <w:r>
-        <w:rPr>
-          <w:noProof/>
-        </w:rPr>
-      </w:r>
-      <w:r>
-        <w:rPr>
-          <w:noProof/>
-        </w:rPr>
-        <w:fldChar w:fldCharType="separate"/>
-      </w:r>
-      <w:r>
-        <w:rPr>
-          <w:noProof/>
-        </w:rPr>
-        <w:t>10</w:t>
-      </w:r>
-      <w:r>
-        <w:rPr>
-          <w:noProof/>
-        </w:rPr>
-        <w:fldChar w:fldCharType="end"/>
-      </w:r>
-    </w:p>
-    <w:p>
-      <w:pPr>
-        <w:pStyle w:val="Mucluc2"/>
-        <w:tabs>
-          <w:tab w:val="left" w:pos="800"/>
-          <w:tab w:val="right" w:leader="dot" w:pos="8630"/>
-        </w:tabs>
-        <w:rPr>
-          <w:rFonts w:asciiTheme="minorHAnsi" w:eastAsiaTheme="minorEastAsia" w:hAnsiTheme="minorHAnsi" w:cstheme="minorBidi"/>
-          <w:noProof/>
-          <w:kern w:val="2"/>
-          <w:szCs w:val="24"/>
-          <w:lang w:eastAsia="zh-CN"/>
-          <w14:ligatures w14:val="standardContextual"/>
-        </w:rPr>
-      </w:pPr>
-      <w:r>
-        <w:rPr>
-          <w:noProof/>
-          <w:lang w:val="vi-VN"/>
-        </w:rPr>
-        <w:t>3.1</w:t>
-      </w:r>
-      <w:r>
-        <w:rPr>
-          <w:rFonts w:asciiTheme="minorHAnsi" w:eastAsiaTheme="minorEastAsia" w:hAnsiTheme="minorHAnsi" w:cstheme="minorBidi"/>
-          <w:noProof/>
-          <w:kern w:val="2"/>
-          <w:szCs w:val="24"/>
-          <w:lang w:eastAsia="zh-CN"/>
-          <w14:ligatures w14:val="standardContextual"/>
-        </w:rPr>
-        <w:tab/>
-      </w:r>
-      <w:r>
-        <w:rPr>
-          <w:noProof/>
-          <w:lang w:val="vi-VN"/>
-        </w:rPr>
-        <w:t>Use case 1</w:t>
-      </w:r>
-      <w:r>
-        <w:rPr>
-          <w:noProof/>
-        </w:rPr>
-        <w:tab/>
-      </w:r>
-      <w:r>
-        <w:rPr>
-          <w:noProof/>
-        </w:rPr>
-        <w:fldChar w:fldCharType="begin"/>
-      </w:r>
-      <w:r>
-        <w:rPr>
-          <w:noProof/>
-        </w:rPr>
-        <w:instrText xml:space="preserve"> PAGEREF _Toc182169171 \h </w:instrText>
-      </w:r>
-      <w:r>
-        <w:rPr>
-          <w:noProof/>
-        </w:rPr>
-      </w:r>
-      <w:r>
-        <w:rPr>
-          <w:noProof/>
-        </w:rPr>
-        <w:fldChar w:fldCharType="separate"/>
-      </w:r>
-      <w:r>
-        <w:rPr>
-          <w:noProof/>
-        </w:rPr>
-        <w:t>10</w:t>
-      </w:r>
-      <w:r>
-        <w:rPr>
-          <w:noProof/>
-        </w:rPr>
-        <w:fldChar w:fldCharType="end"/>
-      </w:r>
-    </w:p>
-    <w:p>
-      <w:pPr>
-        <w:pStyle w:val="Mucluc2"/>
-        <w:tabs>
-          <w:tab w:val="left" w:pos="800"/>
-          <w:tab w:val="right" w:leader="dot" w:pos="8630"/>
-        </w:tabs>
-        <w:rPr>
-          <w:rFonts w:asciiTheme="minorHAnsi" w:eastAsiaTheme="minorEastAsia" w:hAnsiTheme="minorHAnsi" w:cstheme="minorBidi"/>
-          <w:noProof/>
-          <w:kern w:val="2"/>
-          <w:szCs w:val="24"/>
-          <w:lang w:eastAsia="zh-CN"/>
-          <w14:ligatures w14:val="standardContextual"/>
-        </w:rPr>
-      </w:pPr>
-      <w:r>
-        <w:rPr>
-          <w:noProof/>
-        </w:rPr>
-        <w:t>3.2</w:t>
-      </w:r>
-      <w:r>
-        <w:rPr>
-          <w:rFonts w:asciiTheme="minorHAnsi" w:eastAsiaTheme="minorEastAsia" w:hAnsiTheme="minorHAnsi" w:cstheme="minorBidi"/>
-          <w:noProof/>
-          <w:kern w:val="2"/>
-          <w:szCs w:val="24"/>
-          <w:lang w:eastAsia="zh-CN"/>
-          <w14:ligatures w14:val="standardContextual"/>
-        </w:rPr>
-        <w:tab/>
-      </w:r>
-      <w:r>
-        <w:rPr>
-          <w:noProof/>
-          <w:lang w:val="vi-VN"/>
-        </w:rPr>
-        <w:t>Use case 2</w:t>
-      </w:r>
-      <w:r>
-        <w:rPr>
-          <w:noProof/>
-        </w:rPr>
-        <w:tab/>
-      </w:r>
-      <w:r>
-        <w:rPr>
-          <w:noProof/>
-        </w:rPr>
-        <w:fldChar w:fldCharType="begin"/>
-      </w:r>
-      <w:r>
-        <w:rPr>
-          <w:noProof/>
-        </w:rPr>
-        <w:instrText xml:space="preserve"> PAGEREF _Toc182169172 \h </w:instrText>
-      </w:r>
-      <w:r>
-        <w:rPr>
-          <w:noProof/>
-        </w:rPr>
-      </w:r>
-      <w:r>
-        <w:rPr>
-          <w:noProof/>
-        </w:rPr>
-        <w:fldChar w:fldCharType="separate"/>
-      </w:r>
-      <w:r>
-        <w:rPr>
-          <w:noProof/>
-        </w:rPr>
-        <w:t>12</w:t>
-      </w:r>
-      <w:r>
-        <w:rPr>
-          <w:noProof/>
-        </w:rPr>
-        <w:fldChar w:fldCharType="end"/>
-      </w:r>
-    </w:p>
-    <w:p>
-      <w:pPr>
-        <w:pStyle w:val="Mucluc2"/>
-        <w:tabs>
-          <w:tab w:val="left" w:pos="800"/>
-          <w:tab w:val="right" w:leader="dot" w:pos="8630"/>
-        </w:tabs>
-        <w:rPr>
-          <w:rFonts w:asciiTheme="minorHAnsi" w:eastAsiaTheme="minorEastAsia" w:hAnsiTheme="minorHAnsi" w:cstheme="minorBidi"/>
-          <w:noProof/>
-          <w:kern w:val="2"/>
-          <w:szCs w:val="24"/>
-          <w:lang w:eastAsia="zh-CN"/>
-          <w14:ligatures w14:val="standardContextual"/>
-        </w:rPr>
-      </w:pPr>
-      <w:r>
-        <w:rPr>
-          <w:noProof/>
-        </w:rPr>
-        <w:t>3.3</w:t>
-      </w:r>
-      <w:r>
-        <w:rPr>
-          <w:rFonts w:asciiTheme="minorHAnsi" w:eastAsiaTheme="minorEastAsia" w:hAnsiTheme="minorHAnsi" w:cstheme="minorBidi"/>
-          <w:noProof/>
-          <w:kern w:val="2"/>
-          <w:szCs w:val="24"/>
-          <w:lang w:eastAsia="zh-CN"/>
-          <w14:ligatures w14:val="standardContextual"/>
-        </w:rPr>
-        <w:tab/>
-      </w:r>
-      <w:r>
-        <w:rPr>
-          <w:noProof/>
-          <w:lang w:val="vi-VN"/>
-        </w:rPr>
-        <w:t xml:space="preserve">Use case </w:t>
-      </w:r>
-      <w:r>
-        <w:rPr>
-          <w:noProof/>
-        </w:rPr>
-        <w:t>3</w:t>
-      </w:r>
-      <w:r>
-        <w:rPr>
-          <w:noProof/>
-        </w:rPr>
-        <w:tab/>
-      </w:r>
-      <w:r>
-        <w:rPr>
-          <w:noProof/>
-        </w:rPr>
-        <w:fldChar w:fldCharType="begin"/>
-      </w:r>
-      <w:r>
-        <w:rPr>
-          <w:noProof/>
-        </w:rPr>
-        <w:instrText xml:space="preserve"> PAGEREF _Toc182169173 \h </w:instrText>
-      </w:r>
-      <w:r>
-        <w:rPr>
-          <w:noProof/>
-        </w:rPr>
-      </w:r>
-      <w:r>
-        <w:rPr>
-          <w:noProof/>
-        </w:rPr>
-        <w:fldChar w:fldCharType="separate"/>
-      </w:r>
-      <w:r>
-        <w:rPr>
-          <w:noProof/>
-        </w:rPr>
-        <w:t>14</w:t>
-      </w:r>
-      <w:r>
-        <w:rPr>
-          <w:noProof/>
-        </w:rPr>
-        <w:fldChar w:fldCharType="end"/>
-      </w:r>
-    </w:p>
-    <w:p>
-      <w:pPr>
-        <w:pStyle w:val="Mucluc2"/>
-        <w:tabs>
-          <w:tab w:val="left" w:pos="800"/>
-          <w:tab w:val="right" w:leader="dot" w:pos="8630"/>
-        </w:tabs>
-        <w:rPr>
-          <w:rFonts w:asciiTheme="minorHAnsi" w:eastAsiaTheme="minorEastAsia" w:hAnsiTheme="minorHAnsi" w:cstheme="minorBidi"/>
-          <w:noProof/>
-          <w:kern w:val="2"/>
-          <w:szCs w:val="24"/>
-          <w:lang w:eastAsia="zh-CN"/>
-          <w14:ligatures w14:val="standardContextual"/>
-        </w:rPr>
-      </w:pPr>
-      <w:r>
-        <w:rPr>
-          <w:noProof/>
-        </w:rPr>
-        <w:t>3.4</w:t>
-      </w:r>
-      <w:r>
-        <w:rPr>
-          <w:rFonts w:asciiTheme="minorHAnsi" w:eastAsiaTheme="minorEastAsia" w:hAnsiTheme="minorHAnsi" w:cstheme="minorBidi"/>
-          <w:noProof/>
-          <w:kern w:val="2"/>
-          <w:szCs w:val="24"/>
-          <w:lang w:eastAsia="zh-CN"/>
-          <w14:ligatures w14:val="standardContextual"/>
-        </w:rPr>
-        <w:tab/>
-      </w:r>
-      <w:r>
-        <w:rPr>
-          <w:noProof/>
-          <w:lang w:val="vi-VN"/>
-        </w:rPr>
-        <w:t xml:space="preserve">Use case </w:t>
-      </w:r>
-      <w:r>
-        <w:rPr>
-          <w:noProof/>
-        </w:rPr>
-        <w:t>4</w:t>
-      </w:r>
-      <w:r>
-        <w:rPr>
-          <w:noProof/>
-        </w:rPr>
-        <w:tab/>
-      </w:r>
-      <w:r>
-        <w:rPr>
-          <w:noProof/>
-        </w:rPr>
-        <w:fldChar w:fldCharType="begin"/>
-      </w:r>
-      <w:r>
-        <w:rPr>
-          <w:noProof/>
-        </w:rPr>
-        <w:instrText xml:space="preserve"> PAGEREF _Toc182169174 \h </w:instrText>
-      </w:r>
-      <w:r>
-        <w:rPr>
-          <w:noProof/>
-        </w:rPr>
-      </w:r>
-      <w:r>
-        <w:rPr>
-          <w:noProof/>
-        </w:rPr>
-        <w:fldChar w:fldCharType="separate"/>
-      </w:r>
-      <w:r>
-        <w:rPr>
-          <w:noProof/>
-        </w:rPr>
-        <w:t>16</w:t>
-      </w:r>
-      <w:r>
-        <w:rPr>
-          <w:noProof/>
-        </w:rPr>
-        <w:fldChar w:fldCharType="end"/>
-      </w:r>
-    </w:p>
-    <w:p>
-      <w:pPr>
-        <w:pStyle w:val="Mucluc2"/>
-        <w:tabs>
-          <w:tab w:val="left" w:pos="800"/>
-          <w:tab w:val="right" w:leader="dot" w:pos="8630"/>
-        </w:tabs>
-        <w:rPr>
-          <w:rFonts w:asciiTheme="minorHAnsi" w:eastAsiaTheme="minorEastAsia" w:hAnsiTheme="minorHAnsi" w:cstheme="minorBidi"/>
-          <w:noProof/>
-          <w:kern w:val="2"/>
-          <w:szCs w:val="24"/>
-          <w:lang w:eastAsia="zh-CN"/>
-          <w14:ligatures w14:val="standardContextual"/>
-        </w:rPr>
-      </w:pPr>
-      <w:r>
-        <w:rPr>
-          <w:noProof/>
-          <w:lang w:val="vi-VN"/>
-        </w:rPr>
-        <w:t>3.5</w:t>
-      </w:r>
-      <w:r>
-        <w:rPr>
-          <w:rFonts w:asciiTheme="minorHAnsi" w:eastAsiaTheme="minorEastAsia" w:hAnsiTheme="minorHAnsi" w:cstheme="minorBidi"/>
-          <w:noProof/>
-          <w:kern w:val="2"/>
-          <w:szCs w:val="24"/>
-          <w:lang w:eastAsia="zh-CN"/>
-          <w14:ligatures w14:val="standardContextual"/>
-        </w:rPr>
-        <w:tab/>
-      </w:r>
-      <w:r>
-        <w:rPr>
-          <w:noProof/>
-          <w:lang w:val="vi-VN"/>
-        </w:rPr>
-        <w:t xml:space="preserve">Use case </w:t>
-      </w:r>
-      <w:r>
-        <w:rPr>
-          <w:noProof/>
-        </w:rPr>
-        <w:t>5</w:t>
-      </w:r>
-      <w:r>
-        <w:rPr>
-          <w:noProof/>
-        </w:rPr>
-        <w:tab/>
-      </w:r>
-      <w:r>
-        <w:rPr>
-          <w:noProof/>
-        </w:rPr>
-        <w:fldChar w:fldCharType="begin"/>
-      </w:r>
-      <w:r>
-        <w:rPr>
-          <w:noProof/>
-        </w:rPr>
-        <w:instrText xml:space="preserve"> PAGEREF _Toc182169175 \h </w:instrText>
-      </w:r>
-      <w:r>
-        <w:rPr>
-          <w:noProof/>
-        </w:rPr>
-      </w:r>
-      <w:r>
-        <w:rPr>
-          <w:noProof/>
-        </w:rPr>
-        <w:fldChar w:fldCharType="separate"/>
-      </w:r>
-      <w:r>
-        <w:rPr>
-          <w:noProof/>
-        </w:rPr>
-        <w:t>18</w:t>
-      </w:r>
-      <w:r>
-        <w:rPr>
-          <w:noProof/>
-        </w:rPr>
-        <w:fldChar w:fldCharType="end"/>
-      </w:r>
-    </w:p>
-    <w:p>
-      <w:pPr>
-        <w:pStyle w:val="Mucluc1"/>
-        <w:tabs>
-          <w:tab w:val="left" w:pos="400"/>
-          <w:tab w:val="right" w:leader="dot" w:pos="8630"/>
-        </w:tabs>
-        <w:rPr>
-          <w:rFonts w:asciiTheme="minorHAnsi" w:eastAsiaTheme="minorEastAsia" w:hAnsiTheme="minorHAnsi" w:cstheme="minorBidi"/>
-          <w:noProof/>
-          <w:kern w:val="2"/>
-          <w:szCs w:val="24"/>
-          <w:lang w:eastAsia="zh-CN"/>
-          <w14:ligatures w14:val="standardContextual"/>
-        </w:rPr>
-      </w:pPr>
-      <w:r>
-        <w:rPr>
-          <w:noProof/>
-        </w:rPr>
-        <w:t>4</w:t>
-      </w:r>
-      <w:r>
-        <w:rPr>
-          <w:rFonts w:asciiTheme="minorHAnsi" w:eastAsiaTheme="minorEastAsia" w:hAnsiTheme="minorHAnsi" w:cstheme="minorBidi"/>
-          <w:noProof/>
-          <w:kern w:val="2"/>
-          <w:szCs w:val="24"/>
-          <w:lang w:eastAsia="zh-CN"/>
-          <w14:ligatures w14:val="standardContextual"/>
-        </w:rPr>
-        <w:tab/>
-      </w:r>
-      <w:r>
-        <w:rPr>
-          <w:noProof/>
-          <w:lang w:val="vi-VN"/>
-        </w:rPr>
-        <w:t>Yêu cầu phi chức năng</w:t>
-      </w:r>
-      <w:r>
-        <w:rPr>
-          <w:noProof/>
-        </w:rPr>
-        <w:tab/>
-      </w:r>
-      <w:r>
-        <w:rPr>
-          <w:noProof/>
-        </w:rPr>
-        <w:fldChar w:fldCharType="begin"/>
-      </w:r>
-      <w:r>
-        <w:rPr>
-          <w:noProof/>
-        </w:rPr>
-        <w:instrText xml:space="preserve"> PAGEREF _Toc182169176 \h </w:instrText>
-      </w:r>
-      <w:r>
-        <w:rPr>
-          <w:noProof/>
-        </w:rPr>
-      </w:r>
-      <w:r>
-        <w:rPr>
-          <w:noProof/>
-        </w:rPr>
-        <w:fldChar w:fldCharType="separate"/>
-      </w:r>
-      <w:r>
-        <w:rPr>
-          <w:noProof/>
-        </w:rPr>
-        <w:t>21</w:t>
-      </w:r>
-      <w:r>
-        <w:rPr>
-          <w:noProof/>
-        </w:rPr>
-        <w:fldChar w:fldCharType="end"/>
-      </w:r>
-    </w:p>
-    <w:p>
-      <w:pPr>
-        <w:pStyle w:val="Mucluc2"/>
-        <w:tabs>
-          <w:tab w:val="left" w:pos="800"/>
-          <w:tab w:val="right" w:leader="dot" w:pos="8630"/>
-        </w:tabs>
-        <w:rPr>
-          <w:rFonts w:asciiTheme="minorHAnsi" w:eastAsiaTheme="minorEastAsia" w:hAnsiTheme="minorHAnsi" w:cstheme="minorBidi"/>
-          <w:noProof/>
-          <w:kern w:val="2"/>
-          <w:szCs w:val="24"/>
-          <w:lang w:eastAsia="zh-CN"/>
-          <w14:ligatures w14:val="standardContextual"/>
-        </w:rPr>
-      </w:pPr>
-      <w:r>
-        <w:rPr>
-          <w:noProof/>
-        </w:rPr>
-        <w:t>4.1</w:t>
-      </w:r>
-      <w:r>
-        <w:rPr>
-          <w:rFonts w:asciiTheme="minorHAnsi" w:eastAsiaTheme="minorEastAsia" w:hAnsiTheme="minorHAnsi" w:cstheme="minorBidi"/>
-          <w:noProof/>
-          <w:kern w:val="2"/>
-          <w:szCs w:val="24"/>
-          <w:lang w:eastAsia="zh-CN"/>
-          <w14:ligatures w14:val="standardContextual"/>
-        </w:rPr>
-        <w:tab/>
-      </w:r>
-      <w:r>
-        <w:rPr>
-          <w:noProof/>
-        </w:rPr>
-        <w:t>Chức năng (Functionality)</w:t>
-      </w:r>
-      <w:r>
-        <w:rPr>
-          <w:noProof/>
-        </w:rPr>
-        <w:tab/>
-      </w:r>
-      <w:r>
-        <w:rPr>
-          <w:noProof/>
-        </w:rPr>
-        <w:fldChar w:fldCharType="begin"/>
-      </w:r>
-      <w:r>
-        <w:rPr>
-          <w:noProof/>
-        </w:rPr>
-        <w:instrText xml:space="preserve"> PAGEREF _Toc182169177 \h </w:instrText>
-      </w:r>
-      <w:r>
-        <w:rPr>
-          <w:noProof/>
-        </w:rPr>
-      </w:r>
-      <w:r>
-        <w:rPr>
-          <w:noProof/>
-        </w:rPr>
-        <w:fldChar w:fldCharType="separate"/>
-      </w:r>
-      <w:r>
-        <w:rPr>
-          <w:noProof/>
-        </w:rPr>
-        <w:t>21</w:t>
-      </w:r>
-      <w:r>
-        <w:rPr>
-          <w:noProof/>
-        </w:rPr>
-        <w:fldChar w:fldCharType="end"/>
-      </w:r>
-    </w:p>
-    <w:p>
-      <w:pPr>
-        <w:pStyle w:val="Mucluc2"/>
-        <w:tabs>
-          <w:tab w:val="left" w:pos="800"/>
-          <w:tab w:val="right" w:leader="dot" w:pos="8630"/>
-        </w:tabs>
-        <w:rPr>
-          <w:rFonts w:asciiTheme="minorHAnsi" w:eastAsiaTheme="minorEastAsia" w:hAnsiTheme="minorHAnsi" w:cstheme="minorBidi"/>
-          <w:noProof/>
-          <w:kern w:val="2"/>
-          <w:szCs w:val="24"/>
-          <w:lang w:eastAsia="zh-CN"/>
-          <w14:ligatures w14:val="standardContextual"/>
-        </w:rPr>
-      </w:pPr>
-      <w:r>
-        <w:rPr>
-          <w:noProof/>
-        </w:rPr>
-        <w:t>4.2</w:t>
-      </w:r>
-      <w:r>
-        <w:rPr>
-          <w:rFonts w:asciiTheme="minorHAnsi" w:eastAsiaTheme="minorEastAsia" w:hAnsiTheme="minorHAnsi" w:cstheme="minorBidi"/>
-          <w:noProof/>
-          <w:kern w:val="2"/>
-          <w:szCs w:val="24"/>
-          <w:lang w:eastAsia="zh-CN"/>
-          <w14:ligatures w14:val="standardContextual"/>
-        </w:rPr>
-        <w:tab/>
-      </w:r>
-      <w:r>
-        <w:rPr>
-          <w:noProof/>
-        </w:rPr>
-        <w:t>Tính dễ dùng (Usability)</w:t>
-      </w:r>
-      <w:r>
-        <w:rPr>
-          <w:noProof/>
-        </w:rPr>
-        <w:tab/>
-      </w:r>
-      <w:r>
-        <w:rPr>
-          <w:noProof/>
-        </w:rPr>
-        <w:fldChar w:fldCharType="begin"/>
-      </w:r>
-      <w:r>
-        <w:rPr>
-          <w:noProof/>
-        </w:rPr>
-        <w:instrText xml:space="preserve"> PAGEREF _Toc182169178 \h </w:instrText>
-      </w:r>
-      <w:r>
-        <w:rPr>
-          <w:noProof/>
-        </w:rPr>
-      </w:r>
-      <w:r>
-        <w:rPr>
-          <w:noProof/>
-        </w:rPr>
-        <w:fldChar w:fldCharType="separate"/>
-      </w:r>
-      <w:r>
-        <w:rPr>
-          <w:noProof/>
-        </w:rPr>
-        <w:t>21</w:t>
-      </w:r>
-      <w:r>
-        <w:rPr>
-          <w:noProof/>
-        </w:rPr>
-        <w:fldChar w:fldCharType="end"/>
-      </w:r>
-    </w:p>
-    <w:p>
-      <w:pPr>
-        <w:pStyle w:val="Mucluc2"/>
-        <w:tabs>
-          <w:tab w:val="left" w:pos="800"/>
-          <w:tab w:val="right" w:leader="dot" w:pos="8630"/>
-        </w:tabs>
-        <w:rPr>
-          <w:rFonts w:asciiTheme="minorHAnsi" w:eastAsiaTheme="minorEastAsia" w:hAnsiTheme="minorHAnsi" w:cstheme="minorBidi"/>
-          <w:noProof/>
-          <w:kern w:val="2"/>
-          <w:szCs w:val="24"/>
-          <w:lang w:eastAsia="zh-CN"/>
-          <w14:ligatures w14:val="standardContextual"/>
-        </w:rPr>
-      </w:pPr>
-      <w:r>
-        <w:rPr>
-          <w:noProof/>
-        </w:rPr>
-        <w:t>4.3</w:t>
-      </w:r>
-      <w:r>
-        <w:rPr>
-          <w:rFonts w:asciiTheme="minorHAnsi" w:eastAsiaTheme="minorEastAsia" w:hAnsiTheme="minorHAnsi" w:cstheme="minorBidi"/>
-          <w:noProof/>
-          <w:kern w:val="2"/>
-          <w:szCs w:val="24"/>
-          <w:lang w:eastAsia="zh-CN"/>
-          <w14:ligatures w14:val="standardContextual"/>
-        </w:rPr>
-        <w:tab/>
-      </w:r>
-      <w:r>
-        <w:rPr>
-          <w:noProof/>
-        </w:rPr>
-        <w:t>Các yêu cầu khác</w:t>
-      </w:r>
-      <w:r>
-        <w:rPr>
-          <w:noProof/>
-        </w:rPr>
-        <w:tab/>
-      </w:r>
-      <w:r>
-        <w:rPr>
-          <w:noProof/>
-        </w:rPr>
-        <w:fldChar w:fldCharType="begin"/>
-      </w:r>
-      <w:r>
-        <w:rPr>
-          <w:noProof/>
-        </w:rPr>
-        <w:instrText xml:space="preserve"> PAGEREF _Toc182169179 \h </w:instrText>
-      </w:r>
-      <w:r>
-        <w:rPr>
-          <w:noProof/>
-        </w:rPr>
-      </w:r>
-      <w:r>
-        <w:rPr>
-          <w:noProof/>
-        </w:rPr>
-        <w:fldChar w:fldCharType="separate"/>
-      </w:r>
-      <w:r>
-        <w:rPr>
-          <w:noProof/>
-        </w:rPr>
-        <w:t>21</w:t>
-      </w:r>
-      <w:r>
-        <w:rPr>
-          <w:noProof/>
-        </w:rPr>
-        <w:fldChar w:fldCharType="end"/>
-      </w:r>
-    </w:p>
-    <w:p>
-      <w:pPr>
-        <w:pStyle w:val="Mucluc3"/>
-        <w:tabs>
-          <w:tab w:val="left" w:pos="1200"/>
-          <w:tab w:val="right" w:leader="dot" w:pos="8630"/>
-        </w:tabs>
-        <w:rPr>
-          <w:rFonts w:asciiTheme="minorHAnsi" w:eastAsiaTheme="minorEastAsia" w:hAnsiTheme="minorHAnsi" w:cstheme="minorBidi"/>
-          <w:noProof/>
-          <w:kern w:val="2"/>
-          <w:szCs w:val="24"/>
-          <w:lang w:eastAsia="zh-CN"/>
-          <w14:ligatures w14:val="standardContextual"/>
-        </w:rPr>
-      </w:pPr>
-      <w:r>
-        <w:rPr>
-          <w:noProof/>
-        </w:rPr>
-        <w:t>4.3.1</w:t>
-      </w:r>
-      <w:r>
-        <w:rPr>
-          <w:rFonts w:asciiTheme="minorHAnsi" w:eastAsiaTheme="minorEastAsia" w:hAnsiTheme="minorHAnsi" w:cstheme="minorBidi"/>
-          <w:noProof/>
-          <w:kern w:val="2"/>
-          <w:szCs w:val="24"/>
-          <w:lang w:eastAsia="zh-CN"/>
-          <w14:ligatures w14:val="standardContextual"/>
-        </w:rPr>
-        <w:tab/>
-      </w:r>
-      <w:r>
-        <w:rPr>
-          <w:noProof/>
-        </w:rPr>
-        <w:t>Hiệu suất (Performance)</w:t>
-      </w:r>
-      <w:r>
-        <w:rPr>
-          <w:noProof/>
-        </w:rPr>
-        <w:tab/>
-      </w:r>
-      <w:r>
-        <w:rPr>
-          <w:noProof/>
-        </w:rPr>
-        <w:fldChar w:fldCharType="begin"/>
-      </w:r>
-      <w:r>
-        <w:rPr>
-          <w:noProof/>
-        </w:rPr>
-        <w:instrText xml:space="preserve"> PAGEREF _Toc182169180 \h </w:instrText>
-      </w:r>
-      <w:r>
-        <w:rPr>
-          <w:noProof/>
-        </w:rPr>
-      </w:r>
-      <w:r>
-        <w:rPr>
-          <w:noProof/>
-        </w:rPr>
-        <w:fldChar w:fldCharType="separate"/>
-      </w:r>
-      <w:r>
-        <w:rPr>
-          <w:noProof/>
-        </w:rPr>
-        <w:t>21</w:t>
-      </w:r>
-      <w:r>
-        <w:rPr>
-          <w:noProof/>
-        </w:rPr>
-        <w:fldChar w:fldCharType="end"/>
-      </w:r>
-    </w:p>
-    <w:p>
-      <w:pPr>
-        <w:pStyle w:val="Mucluc3"/>
-        <w:tabs>
-          <w:tab w:val="left" w:pos="1200"/>
-          <w:tab w:val="right" w:leader="dot" w:pos="8630"/>
-        </w:tabs>
-        <w:rPr>
-          <w:rFonts w:asciiTheme="minorHAnsi" w:eastAsiaTheme="minorEastAsia" w:hAnsiTheme="minorHAnsi" w:cstheme="minorBidi"/>
-          <w:noProof/>
-          <w:kern w:val="2"/>
-          <w:szCs w:val="24"/>
-          <w:lang w:eastAsia="zh-CN"/>
-          <w14:ligatures w14:val="standardContextual"/>
-        </w:rPr>
-      </w:pPr>
-      <w:r>
-        <w:rPr>
-          <w:noProof/>
-        </w:rPr>
-        <w:t>4.3.2</w:t>
-      </w:r>
-      <w:r>
-        <w:rPr>
-          <w:rFonts w:asciiTheme="minorHAnsi" w:eastAsiaTheme="minorEastAsia" w:hAnsiTheme="minorHAnsi" w:cstheme="minorBidi"/>
-          <w:noProof/>
-          <w:kern w:val="2"/>
-          <w:szCs w:val="24"/>
-          <w:lang w:eastAsia="zh-CN"/>
-          <w14:ligatures w14:val="standardContextual"/>
-        </w:rPr>
-        <w:tab/>
-      </w:r>
-      <w:r>
-        <w:rPr>
-          <w:noProof/>
-        </w:rPr>
-        <w:t>Tính tin cậy (Reliability)</w:t>
-      </w:r>
-      <w:r>
-        <w:rPr>
-          <w:noProof/>
-        </w:rPr>
-        <w:tab/>
-      </w:r>
-      <w:r>
-        <w:rPr>
-          <w:noProof/>
-        </w:rPr>
-        <w:fldChar w:fldCharType="begin"/>
-      </w:r>
-      <w:r>
-        <w:rPr>
-          <w:noProof/>
-        </w:rPr>
-        <w:instrText xml:space="preserve"> PAGEREF _Toc182169181 \h </w:instrText>
-      </w:r>
-      <w:r>
-        <w:rPr>
-          <w:noProof/>
-        </w:rPr>
-      </w:r>
-      <w:r>
-        <w:rPr>
-          <w:noProof/>
-        </w:rPr>
-        <w:fldChar w:fldCharType="separate"/>
-      </w:r>
-      <w:r>
-        <w:rPr>
-          <w:noProof/>
-        </w:rPr>
-        <w:t>21</w:t>
-      </w:r>
-      <w:r>
-        <w:rPr>
-          <w:noProof/>
-        </w:rPr>
-        <w:fldChar w:fldCharType="end"/>
-      </w:r>
-    </w:p>
-    <w:p>
-      <w:pPr>
-        <w:pStyle w:val="Mucluc3"/>
-        <w:tabs>
-          <w:tab w:val="left" w:pos="1200"/>
-          <w:tab w:val="right" w:leader="dot" w:pos="8630"/>
-        </w:tabs>
-        <w:rPr>
-          <w:rFonts w:asciiTheme="minorHAnsi" w:eastAsiaTheme="minorEastAsia" w:hAnsiTheme="minorHAnsi" w:cstheme="minorBidi"/>
-          <w:noProof/>
-          <w:kern w:val="2"/>
-          <w:szCs w:val="24"/>
-          <w:lang w:eastAsia="zh-CN"/>
-          <w14:ligatures w14:val="standardContextual"/>
-        </w:rPr>
-      </w:pPr>
-      <w:r>
-        <w:rPr>
-          <w:noProof/>
-        </w:rPr>
-        <w:t>4.3.3</w:t>
-      </w:r>
-      <w:r>
-        <w:rPr>
-          <w:rFonts w:asciiTheme="minorHAnsi" w:eastAsiaTheme="minorEastAsia" w:hAnsiTheme="minorHAnsi" w:cstheme="minorBidi"/>
-          <w:noProof/>
-          <w:kern w:val="2"/>
-          <w:szCs w:val="24"/>
-          <w:lang w:eastAsia="zh-CN"/>
-          <w14:ligatures w14:val="standardContextual"/>
-        </w:rPr>
-        <w:tab/>
-      </w:r>
-      <w:r>
-        <w:rPr>
-          <w:noProof/>
-        </w:rPr>
-        <w:t>Khả năng bảo trì (Maintainablility)</w:t>
-      </w:r>
-      <w:r>
-        <w:rPr>
-          <w:noProof/>
-        </w:rPr>
-        <w:tab/>
-      </w:r>
-      <w:r>
-        <w:rPr>
-          <w:noProof/>
-        </w:rPr>
-        <w:fldChar w:fldCharType="begin"/>
-      </w:r>
-      <w:r>
-        <w:rPr>
-          <w:noProof/>
-        </w:rPr>
-        <w:instrText xml:space="preserve"> PAGEREF _Toc182169182 \h </w:instrText>
-      </w:r>
-      <w:r>
-        <w:rPr>
-          <w:noProof/>
-        </w:rPr>
-      </w:r>
-      <w:r>
-        <w:rPr>
-          <w:noProof/>
-        </w:rPr>
-        <w:fldChar w:fldCharType="separate"/>
-      </w:r>
-      <w:r>
-        <w:rPr>
-          <w:noProof/>
-        </w:rPr>
-        <w:t>21</w:t>
-      </w:r>
-      <w:r>
-        <w:rPr>
-          <w:noProof/>
-        </w:rPr>
-        <w:fldChar w:fldCharType="end"/>
-      </w:r>
-    </w:p>
-    <w:p>
-      <w:r>
-        <w:lastRenderedPageBreak/>
-        <w:fldChar w:fldCharType="end"/>
-      </w:r>
-      <w:bookmarkStart w:id="4" w:name="_Toc44676291"/>
-    </w:p>
-    <w:p>
-      <w:pPr>
         <w:pStyle w:val="u1"/>
       </w:pPr>
-      <w:bookmarkStart w:id="5" w:name="_Toc182169158"/>
+      <w:bookmarkStart w:id="7" w:name="_Toc182169158"/>
+      <w:bookmarkStart w:id="8" w:name="_Toc182306982"/>
+      <w:bookmarkStart w:id="9" w:name="_Toc182307030"/>
       <w:bookmarkEnd w:id="0"/>
       <w:bookmarkEnd w:id="1"/>
-      <w:bookmarkEnd w:id="4"/>
+      <w:bookmarkEnd w:id="6"/>
       <w:r>
         <w:rPr>
           <w:lang w:val="vi-VN"/>
@@ -2603,7 +2933,9 @@
         <w:lastRenderedPageBreak/>
         <w:t>Giới thiệu</w:t>
       </w:r>
-      <w:bookmarkEnd w:id="5"/>
+      <w:bookmarkEnd w:id="7"/>
+      <w:bookmarkEnd w:id="8"/>
+      <w:bookmarkEnd w:id="9"/>
     </w:p>
     <w:p>
       <w:r>
@@ -2614,14 +2946,18 @@
       <w:pPr>
         <w:pStyle w:val="u2"/>
       </w:pPr>
-      <w:bookmarkStart w:id="6" w:name="_Toc182169159"/>
+      <w:bookmarkStart w:id="10" w:name="_Toc182169159"/>
+      <w:bookmarkStart w:id="11" w:name="_Toc182306983"/>
+      <w:bookmarkStart w:id="12" w:name="_Toc182307031"/>
       <w:r>
         <w:rPr>
           <w:lang w:val="vi-VN"/>
         </w:rPr>
         <w:t>Mục đích</w:t>
       </w:r>
-      <w:bookmarkEnd w:id="6"/>
+      <w:bookmarkEnd w:id="10"/>
+      <w:bookmarkEnd w:id="11"/>
+      <w:bookmarkEnd w:id="12"/>
     </w:p>
     <w:p>
       <w:r>
@@ -2643,11 +2979,15 @@
       <w:pPr>
         <w:pStyle w:val="u2"/>
       </w:pPr>
-      <w:bookmarkStart w:id="7" w:name="_Toc182169160"/>
+      <w:bookmarkStart w:id="13" w:name="_Toc182169160"/>
+      <w:bookmarkStart w:id="14" w:name="_Toc182306984"/>
+      <w:bookmarkStart w:id="15" w:name="_Toc182307032"/>
       <w:r>
         <w:t>Scope</w:t>
       </w:r>
-      <w:bookmarkEnd w:id="7"/>
+      <w:bookmarkEnd w:id="13"/>
+      <w:bookmarkEnd w:id="14"/>
+      <w:bookmarkEnd w:id="15"/>
     </w:p>
     <w:p>
       <w:r>
@@ -2950,14 +3290,18 @@
       <w:pPr>
         <w:pStyle w:val="u2"/>
       </w:pPr>
-      <w:bookmarkStart w:id="8" w:name="_Toc182169161"/>
+      <w:bookmarkStart w:id="16" w:name="_Toc182169161"/>
+      <w:bookmarkStart w:id="17" w:name="_Toc182306985"/>
+      <w:bookmarkStart w:id="18" w:name="_Toc182307033"/>
       <w:r>
         <w:rPr>
           <w:lang w:val="vi-VN"/>
         </w:rPr>
         <w:t>Từ điển thuật ngữ</w:t>
       </w:r>
-      <w:bookmarkEnd w:id="8"/>
+      <w:bookmarkEnd w:id="16"/>
+      <w:bookmarkEnd w:id="17"/>
+      <w:bookmarkEnd w:id="18"/>
     </w:p>
     <w:p>
       <w:pPr>
@@ -3587,14 +3931,18 @@
       <w:pPr>
         <w:pStyle w:val="u2"/>
       </w:pPr>
-      <w:bookmarkStart w:id="9" w:name="_Toc182169162"/>
+      <w:bookmarkStart w:id="19" w:name="_Toc182169162"/>
+      <w:bookmarkStart w:id="20" w:name="_Toc182306986"/>
+      <w:bookmarkStart w:id="21" w:name="_Toc182307034"/>
       <w:r>
         <w:rPr>
           <w:lang w:val="vi-VN"/>
         </w:rPr>
         <w:t>Tài liệu tham khảo</w:t>
       </w:r>
-      <w:bookmarkEnd w:id="9"/>
+      <w:bookmarkEnd w:id="19"/>
+      <w:bookmarkEnd w:id="20"/>
+      <w:bookmarkEnd w:id="21"/>
     </w:p>
     <w:p>
       <w:pPr>
@@ -3609,7 +3957,7 @@
       <w:r>
         <w:t xml:space="preserve"> </w:t>
       </w:r>
-      <w:hyperlink r:id="rId11" w:history="1">
+      <w:hyperlink r:id="rId12" w:history="1">
         <w:r>
           <w:rPr>
             <w:rStyle w:val="Siuktni"/>
@@ -3630,7 +3978,7 @@
         <w:lastRenderedPageBreak/>
         <w:t xml:space="preserve">[2] Biểu đồ DFD cho các quy trình nghiệp vụ quan trọng, </w:t>
       </w:r>
-      <w:hyperlink r:id="rId12" w:history="1">
+      <w:hyperlink r:id="rId13" w:history="1">
         <w:r>
           <w:rPr>
             <w:rStyle w:val="Siuktni"/>
@@ -3644,7 +3992,9 @@
         <w:pStyle w:val="u1"/>
         <w:ind w:left="431" w:hanging="431"/>
       </w:pPr>
-      <w:bookmarkStart w:id="10" w:name="_Toc182169163"/>
+      <w:bookmarkStart w:id="22" w:name="_Toc182169163"/>
+      <w:bookmarkStart w:id="23" w:name="_Toc182306987"/>
+      <w:bookmarkStart w:id="24" w:name="_Toc182307035"/>
       <w:r>
         <w:rPr>
           <w:lang w:val="vi-VN"/>
@@ -3652,7 +4002,9 @@
         <w:lastRenderedPageBreak/>
         <w:t>Mô tả tổng quan</w:t>
       </w:r>
-      <w:bookmarkEnd w:id="10"/>
+      <w:bookmarkEnd w:id="22"/>
+      <w:bookmarkEnd w:id="23"/>
+      <w:bookmarkEnd w:id="24"/>
     </w:p>
     <w:p>
       <w:pPr>
@@ -3661,14 +4013,18 @@
           <w:lang w:val="vi-VN"/>
         </w:rPr>
       </w:pPr>
-      <w:bookmarkStart w:id="11" w:name="_Toc182169164"/>
+      <w:bookmarkStart w:id="25" w:name="_Toc182169164"/>
+      <w:bookmarkStart w:id="26" w:name="_Toc182306988"/>
+      <w:bookmarkStart w:id="27" w:name="_Toc182307036"/>
       <w:r>
         <w:rPr>
           <w:lang w:val="vi-VN"/>
         </w:rPr>
         <w:t>Survey</w:t>
       </w:r>
-      <w:bookmarkEnd w:id="11"/>
+      <w:bookmarkEnd w:id="25"/>
+      <w:bookmarkEnd w:id="26"/>
+      <w:bookmarkEnd w:id="27"/>
     </w:p>
     <w:p>
       <w:pPr>
@@ -3744,14 +4100,18 @@
           <w:lang w:val="vi-VN"/>
         </w:rPr>
       </w:pPr>
-      <w:bookmarkStart w:id="12" w:name="_Toc182169165"/>
+      <w:bookmarkStart w:id="28" w:name="_Toc182169165"/>
+      <w:bookmarkStart w:id="29" w:name="_Toc182306989"/>
+      <w:bookmarkStart w:id="30" w:name="_Toc182307037"/>
       <w:r>
         <w:rPr>
           <w:lang w:val="vi-VN"/>
         </w:rPr>
         <w:t>Overall requirements</w:t>
       </w:r>
-      <w:bookmarkEnd w:id="12"/>
+      <w:bookmarkEnd w:id="28"/>
+      <w:bookmarkEnd w:id="29"/>
+      <w:bookmarkEnd w:id="30"/>
     </w:p>
     <w:p>
       <w:pPr>
@@ -3791,7 +4151,7 @@
                     <pic:cNvPicPr/>
                   </pic:nvPicPr>
                   <pic:blipFill>
-                    <a:blip r:embed="rId13"/>
+                    <a:blip r:embed="rId14"/>
                     <a:stretch>
                       <a:fillRect/>
                     </a:stretch>
@@ -3820,27 +4180,14 @@
       <w:r>
         <w:t xml:space="preserve">Figure </w:t>
       </w:r>
-      <w:r>
-        <w:fldChar w:fldCharType="begin"/>
-      </w:r>
-      <w:r>
-        <w:instrText xml:space="preserve"> SEQ Figure \* ARABIC </w:instrText>
-      </w:r>
-      <w:r>
-        <w:fldChar w:fldCharType="separate"/>
-      </w:r>
-      <w:r>
-        <w:rPr>
-          <w:noProof/>
-        </w:rPr>
-        <w:t>1</w:t>
-      </w:r>
-      <w:r>
-        <w:rPr>
-          <w:noProof/>
-        </w:rPr>
-        <w:fldChar w:fldCharType="end"/>
-      </w:r>
+      <w:fldSimple w:instr=" SEQ Figure \* ARABIC ">
+        <w:r>
+          <w:rPr>
+            <w:noProof/>
+          </w:rPr>
+          <w:t>1</w:t>
+        </w:r>
+      </w:fldSimple>
       <w:r>
         <w:t>. Biểu đồ Use case tổng quan</w:t>
       </w:r>
@@ -3871,7 +4218,7 @@
                     <pic:cNvPicPr/>
                   </pic:nvPicPr>
                   <pic:blipFill>
-                    <a:blip r:embed="rId14"/>
+                    <a:blip r:embed="rId15"/>
                     <a:stretch>
                       <a:fillRect/>
                     </a:stretch>
@@ -3900,27 +4247,14 @@
       <w:r>
         <w:t xml:space="preserve">Figure </w:t>
       </w:r>
-      <w:r>
-        <w:fldChar w:fldCharType="begin"/>
-      </w:r>
-      <w:r>
-        <w:instrText xml:space="preserve"> SEQ Figure \* ARABIC </w:instrText>
-      </w:r>
-      <w:r>
-        <w:fldChar w:fldCharType="separate"/>
-      </w:r>
-      <w:r>
-        <w:rPr>
-          <w:noProof/>
-        </w:rPr>
-        <w:t>2</w:t>
-      </w:r>
-      <w:r>
-        <w:rPr>
-          <w:noProof/>
-        </w:rPr>
-        <w:fldChar w:fldCharType="end"/>
-      </w:r>
+      <w:fldSimple w:instr=" SEQ Figure \* ARABIC ">
+        <w:r>
+          <w:rPr>
+            <w:noProof/>
+          </w:rPr>
+          <w:t>2</w:t>
+        </w:r>
+      </w:fldSimple>
       <w:r>
         <w:t>. Biểu đồ Use case phân rã cho chức năng quản lý Note của bản thân</w:t>
       </w:r>
@@ -3950,7 +4284,7 @@
                     <pic:cNvPicPr/>
                   </pic:nvPicPr>
                   <pic:blipFill>
-                    <a:blip r:embed="rId15"/>
+                    <a:blip r:embed="rId16"/>
                     <a:stretch>
                       <a:fillRect/>
                     </a:stretch>
@@ -3979,27 +4313,14 @@
       <w:r>
         <w:t xml:space="preserve">Figure </w:t>
       </w:r>
-      <w:r>
-        <w:fldChar w:fldCharType="begin"/>
-      </w:r>
-      <w:r>
-        <w:instrText xml:space="preserve"> SEQ Figure \* ARABIC </w:instrText>
-      </w:r>
-      <w:r>
-        <w:fldChar w:fldCharType="separate"/>
-      </w:r>
-      <w:r>
-        <w:rPr>
-          <w:noProof/>
-        </w:rPr>
-        <w:t>3</w:t>
-      </w:r>
-      <w:r>
-        <w:rPr>
-          <w:noProof/>
-        </w:rPr>
-        <w:fldChar w:fldCharType="end"/>
-      </w:r>
+      <w:fldSimple w:instr=" SEQ Figure \* ARABIC ">
+        <w:r>
+          <w:rPr>
+            <w:noProof/>
+          </w:rPr>
+          <w:t>3</w:t>
+        </w:r>
+      </w:fldSimple>
       <w:r>
         <w:t>. Biểu đồ Use case phân rã cho chức năng quản lý quyền User của Admin</w:t>
       </w:r>
@@ -4011,7 +4332,9 @@
           <w:lang w:val="vi-VN"/>
         </w:rPr>
       </w:pPr>
-      <w:bookmarkStart w:id="13" w:name="_Toc182169166"/>
+      <w:bookmarkStart w:id="31" w:name="_Toc182169166"/>
+      <w:bookmarkStart w:id="32" w:name="_Toc182306990"/>
+      <w:bookmarkStart w:id="33" w:name="_Toc182307038"/>
       <w:r>
         <w:rPr>
           <w:lang w:val="vi-VN"/>
@@ -4024,7 +4347,9 @@
         </w:rPr>
         <w:t xml:space="preserve"> trình nghiệp vụ</w:t>
       </w:r>
-      <w:bookmarkEnd w:id="13"/>
+      <w:bookmarkEnd w:id="31"/>
+      <w:bookmarkEnd w:id="32"/>
+      <w:bookmarkEnd w:id="33"/>
     </w:p>
     <w:p>
       <w:pPr>
@@ -4033,14 +4358,18 @@
           <w:lang w:val="vi-VN"/>
         </w:rPr>
       </w:pPr>
-      <w:bookmarkStart w:id="14" w:name="_Toc182169167"/>
+      <w:bookmarkStart w:id="34" w:name="_Toc182169167"/>
+      <w:bookmarkStart w:id="35" w:name="_Toc182306991"/>
+      <w:bookmarkStart w:id="36" w:name="_Toc182307039"/>
       <w:r>
         <w:rPr>
           <w:lang w:val="vi-VN"/>
         </w:rPr>
         <w:t>Quy trình nghiệp vụ quản lý Note</w:t>
       </w:r>
-      <w:bookmarkEnd w:id="14"/>
+      <w:bookmarkEnd w:id="34"/>
+      <w:bookmarkEnd w:id="35"/>
+      <w:bookmarkEnd w:id="36"/>
     </w:p>
     <w:p>
       <w:r>
@@ -4079,7 +4408,7 @@
                     <pic:cNvPicPr/>
                   </pic:nvPicPr>
                   <pic:blipFill>
-                    <a:blip r:embed="rId16"/>
+                    <a:blip r:embed="rId17"/>
                     <a:stretch>
                       <a:fillRect/>
                     </a:stretch>
@@ -4108,27 +4437,14 @@
       <w:r>
         <w:t xml:space="preserve">Figure </w:t>
       </w:r>
-      <w:r>
-        <w:fldChar w:fldCharType="begin"/>
-      </w:r>
-      <w:r>
-        <w:instrText xml:space="preserve"> SEQ Figure \* ARABIC </w:instrText>
-      </w:r>
-      <w:r>
-        <w:fldChar w:fldCharType="separate"/>
-      </w:r>
-      <w:r>
-        <w:rPr>
-          <w:noProof/>
-        </w:rPr>
-        <w:t>4</w:t>
-      </w:r>
-      <w:r>
-        <w:rPr>
-          <w:noProof/>
-        </w:rPr>
-        <w:fldChar w:fldCharType="end"/>
-      </w:r>
+      <w:fldSimple w:instr=" SEQ Figure \* ARABIC ">
+        <w:r>
+          <w:rPr>
+            <w:noProof/>
+          </w:rPr>
+          <w:t>4</w:t>
+        </w:r>
+      </w:fldSimple>
       <w:r>
         <w:t>. Biểu đồ Data Flow cho quy trình nghiệp vụ quản lý Note</w:t>
       </w:r>
@@ -4137,11 +4453,15 @@
       <w:pPr>
         <w:pStyle w:val="u3"/>
       </w:pPr>
-      <w:bookmarkStart w:id="15" w:name="_Toc182169168"/>
+      <w:bookmarkStart w:id="37" w:name="_Toc182169168"/>
+      <w:bookmarkStart w:id="38" w:name="_Toc182306992"/>
+      <w:bookmarkStart w:id="39" w:name="_Toc182307040"/>
       <w:r>
         <w:t>Quy trình nghiệp vụ chia sẻ Note</w:t>
       </w:r>
-      <w:bookmarkEnd w:id="15"/>
+      <w:bookmarkEnd w:id="37"/>
+      <w:bookmarkEnd w:id="38"/>
+      <w:bookmarkEnd w:id="39"/>
     </w:p>
     <w:p>
       <w:r>
@@ -4173,7 +4493,7 @@
                     <pic:cNvPicPr/>
                   </pic:nvPicPr>
                   <pic:blipFill>
-                    <a:blip r:embed="rId17"/>
+                    <a:blip r:embed="rId18"/>
                     <a:stretch>
                       <a:fillRect/>
                     </a:stretch>
@@ -4202,27 +4522,14 @@
       <w:r>
         <w:t xml:space="preserve">Figure </w:t>
       </w:r>
-      <w:r>
-        <w:fldChar w:fldCharType="begin"/>
-      </w:r>
-      <w:r>
-        <w:instrText xml:space="preserve"> SEQ Figure \* ARABIC </w:instrText>
-      </w:r>
-      <w:r>
-        <w:fldChar w:fldCharType="separate"/>
-      </w:r>
-      <w:r>
-        <w:rPr>
-          <w:noProof/>
-        </w:rPr>
-        <w:t>5</w:t>
-      </w:r>
-      <w:r>
-        <w:rPr>
-          <w:noProof/>
-        </w:rPr>
-        <w:fldChar w:fldCharType="end"/>
-      </w:r>
+      <w:fldSimple w:instr=" SEQ Figure \* ARABIC ">
+        <w:r>
+          <w:rPr>
+            <w:noProof/>
+          </w:rPr>
+          <w:t>5</w:t>
+        </w:r>
+      </w:fldSimple>
       <w:r>
         <w:t>. Biểu đồ Data Flow cho quy trình nghiệp vụ chia sẻ Note</w:t>
       </w:r>
@@ -4231,12 +4538,16 @@
       <w:pPr>
         <w:pStyle w:val="u3"/>
       </w:pPr>
-      <w:bookmarkStart w:id="16" w:name="_Toc182169169"/>
+      <w:bookmarkStart w:id="40" w:name="_Toc182169169"/>
+      <w:bookmarkStart w:id="41" w:name="_Toc182306993"/>
+      <w:bookmarkStart w:id="42" w:name="_Toc182307041"/>
       <w:r>
         <w:lastRenderedPageBreak/>
         <w:t>Quy trình nghiệp vụ đồng bộ giữa các Note được chia sẻ</w:t>
       </w:r>
-      <w:bookmarkEnd w:id="16"/>
+      <w:bookmarkEnd w:id="40"/>
+      <w:bookmarkEnd w:id="41"/>
+      <w:bookmarkEnd w:id="42"/>
     </w:p>
     <w:p>
       <w:r>
@@ -4295,7 +4606,7 @@
                     <pic:cNvPicPr/>
                   </pic:nvPicPr>
                   <pic:blipFill>
-                    <a:blip r:embed="rId18"/>
+                    <a:blip r:embed="rId19"/>
                     <a:stretch>
                       <a:fillRect/>
                     </a:stretch>
@@ -4324,27 +4635,14 @@
       <w:r>
         <w:t xml:space="preserve">Figure </w:t>
       </w:r>
-      <w:r>
-        <w:fldChar w:fldCharType="begin"/>
-      </w:r>
-      <w:r>
-        <w:instrText xml:space="preserve"> SEQ Figure \* ARABIC </w:instrText>
-      </w:r>
-      <w:r>
-        <w:fldChar w:fldCharType="separate"/>
-      </w:r>
-      <w:r>
-        <w:rPr>
-          <w:noProof/>
-        </w:rPr>
-        <w:t>6</w:t>
-      </w:r>
-      <w:r>
-        <w:rPr>
-          <w:noProof/>
-        </w:rPr>
-        <w:fldChar w:fldCharType="end"/>
-      </w:r>
+      <w:fldSimple w:instr=" SEQ Figure \* ARABIC ">
+        <w:r>
+          <w:rPr>
+            <w:noProof/>
+          </w:rPr>
+          <w:t>6</w:t>
+        </w:r>
+      </w:fldSimple>
       <w:r>
         <w:t>. Biểu đồ Data Flow cho quy trình nghiệp vụ đồng bộ Note</w:t>
       </w:r>
@@ -4356,7 +4654,9 @@
           <w:lang w:val="vi-VN"/>
         </w:rPr>
       </w:pPr>
-      <w:bookmarkStart w:id="17" w:name="_Toc182169170"/>
+      <w:bookmarkStart w:id="43" w:name="_Toc182169170"/>
+      <w:bookmarkStart w:id="44" w:name="_Toc182306994"/>
+      <w:bookmarkStart w:id="45" w:name="_Toc182307042"/>
       <w:r>
         <w:rPr>
           <w:lang w:val="vi-VN"/>
@@ -4364,7 +4664,9 @@
         <w:lastRenderedPageBreak/>
         <w:t>Đặc tả yêu cầu chức năng</w:t>
       </w:r>
-      <w:bookmarkEnd w:id="17"/>
+      <w:bookmarkEnd w:id="43"/>
+      <w:bookmarkEnd w:id="44"/>
+      <w:bookmarkEnd w:id="45"/>
     </w:p>
     <w:p>
       <w:pPr>
@@ -4373,14 +4675,18 @@
           <w:lang w:val="vi-VN"/>
         </w:rPr>
       </w:pPr>
-      <w:bookmarkStart w:id="18" w:name="_Toc182169171"/>
+      <w:bookmarkStart w:id="46" w:name="_Toc182169171"/>
+      <w:bookmarkStart w:id="47" w:name="_Toc182306995"/>
+      <w:bookmarkStart w:id="48" w:name="_Toc182307043"/>
       <w:r>
         <w:rPr>
           <w:lang w:val="vi-VN"/>
         </w:rPr>
         <w:t>Use case 1</w:t>
       </w:r>
-      <w:bookmarkEnd w:id="18"/>
+      <w:bookmarkEnd w:id="46"/>
+      <w:bookmarkEnd w:id="47"/>
+      <w:bookmarkEnd w:id="48"/>
     </w:p>
     <w:tbl>
       <w:tblPr>
@@ -4576,32 +4882,6 @@
                 <w:lang w:val="en-US"/>
               </w:rPr>
               <w:t>User</w:t>
-            </w:r>
-          </w:p>
-          <w:p>
-            <w:pPr>
-              <w:pStyle w:val="oancuaDanhsach"/>
-              <w:numPr>
-                <w:ilvl w:val="1"/>
-                <w:numId w:val="38"/>
-              </w:numPr>
-              <w:spacing w:after="120"/>
-              <w:rPr>
-                <w:b/>
-                <w:bCs/>
-                <w:sz w:val="28"/>
-                <w:szCs w:val="28"/>
-              </w:rPr>
-            </w:pPr>
-            <w:r>
-              <w:rPr>
-                <w:b/>
-                <w:bCs/>
-                <w:sz w:val="28"/>
-                <w:szCs w:val="28"/>
-                <w:lang w:val="en-US"/>
-              </w:rPr>
-              <w:t>Hệ thống NoteApp</w:t>
             </w:r>
           </w:p>
           <w:p>
@@ -5203,7 +5483,7 @@
                       <w:sz w:val="20"/>
                     </w:rPr>
                   </w:pPr>
-                  <w:bookmarkStart w:id="19" w:name="_Hlk181881424"/>
+                  <w:bookmarkStart w:id="49" w:name="_Hlk181881424"/>
                   <w:r>
                     <w:rPr>
                       <w:b/>
@@ -5212,7 +5492,7 @@
                     </w:rPr>
                     <w:t>Mandatory</w:t>
                   </w:r>
-                  <w:bookmarkEnd w:id="19"/>
+                  <w:bookmarkEnd w:id="49"/>
                 </w:p>
               </w:tc>
               <w:tc>
@@ -5300,131 +5580,6 @@
                       <w:sz w:val="20"/>
                       <w:lang w:val="en-US"/>
                     </w:rPr>
-                    <w:t>Username</w:t>
-                  </w:r>
-                </w:p>
-              </w:tc>
-              <w:tc>
-                <w:tcPr>
-                  <w:tcW w:w="1440" w:type="dxa"/>
-                  <w:vAlign w:val="center"/>
-                </w:tcPr>
-                <w:p>
-                  <w:pPr>
-                    <w:rPr>
-                      <w:sz w:val="20"/>
-                      <w:lang w:val="en-US"/>
-                    </w:rPr>
-                  </w:pPr>
-                  <w:r>
-                    <w:rPr>
-                      <w:sz w:val="20"/>
-                      <w:lang w:val="en-US"/>
-                    </w:rPr>
-                    <w:t>Tên đăng nhập của User</w:t>
-                  </w:r>
-                </w:p>
-              </w:tc>
-              <w:tc>
-                <w:tcPr>
-                  <w:tcW w:w="1350" w:type="dxa"/>
-                  <w:vAlign w:val="center"/>
-                </w:tcPr>
-                <w:p>
-                  <w:pPr>
-                    <w:rPr>
-                      <w:sz w:val="20"/>
-                      <w:lang w:val="en-US"/>
-                    </w:rPr>
-                  </w:pPr>
-                  <w:r>
-                    <w:rPr>
-                      <w:sz w:val="20"/>
-                      <w:lang w:val="en-US"/>
-                    </w:rPr>
-                    <w:t>Bắt buộc</w:t>
-                  </w:r>
-                </w:p>
-              </w:tc>
-              <w:tc>
-                <w:tcPr>
-                  <w:tcW w:w="1980" w:type="dxa"/>
-                  <w:vAlign w:val="center"/>
-                </w:tcPr>
-                <w:p>
-                  <w:pPr>
-                    <w:rPr>
-                      <w:sz w:val="20"/>
-                      <w:lang w:val="en-US"/>
-                    </w:rPr>
-                  </w:pPr>
-                  <w:r>
-                    <w:rPr>
-                      <w:sz w:val="20"/>
-                      <w:lang w:val="en-US"/>
-                    </w:rPr>
-                    <w:t>Một chuỗi ký tự khác rỗng</w:t>
-                  </w:r>
-                </w:p>
-              </w:tc>
-              <w:tc>
-                <w:tcPr>
-                  <w:tcW w:w="2430" w:type="dxa"/>
-                  <w:vAlign w:val="center"/>
-                </w:tcPr>
-                <w:p>
-                  <w:pPr>
-                    <w:rPr>
-                      <w:sz w:val="20"/>
-                      <w:lang w:val="en-US"/>
-                    </w:rPr>
-                  </w:pPr>
-                  <w:r>
-                    <w:rPr>
-                      <w:sz w:val="20"/>
-                      <w:lang w:val="en-US"/>
-                    </w:rPr>
-                    <w:t>Nhom17</w:t>
-                  </w:r>
-                </w:p>
-              </w:tc>
-            </w:tr>
-            <w:tr>
-              <w:tc>
-                <w:tcPr>
-                  <w:tcW w:w="535" w:type="dxa"/>
-                  <w:vAlign w:val="center"/>
-                </w:tcPr>
-                <w:p>
-                  <w:pPr>
-                    <w:numPr>
-                      <w:ilvl w:val="0"/>
-                      <w:numId w:val="36"/>
-                    </w:numPr>
-                    <w:spacing w:after="120"/>
-                    <w:rPr>
-                      <w:sz w:val="20"/>
-                    </w:rPr>
-                  </w:pPr>
-                </w:p>
-              </w:tc>
-              <w:tc>
-                <w:tcPr>
-                  <w:tcW w:w="1350" w:type="dxa"/>
-                  <w:vAlign w:val="center"/>
-                </w:tcPr>
-                <w:p>
-                  <w:pPr>
-                    <w:rPr>
-                      <w:sz w:val="20"/>
-                      <w:lang w:val="en-US"/>
-                    </w:rPr>
-                  </w:pPr>
-                  <w:r>
-                    <w:rPr>
-                      <w:sz w:val="20"/>
-                      <w:lang w:val="en-US"/>
-                    </w:rPr>
                     <w:t>Header</w:t>
                   </w:r>
                 </w:p>
@@ -5533,6 +5688,7 @@
                 <w:b/>
                 <w:bCs/>
               </w:rPr>
+              <w:lastRenderedPageBreak/>
               <w:t>Dữ liệu đầu ra</w:t>
             </w:r>
           </w:p>
@@ -6057,8 +6213,8 @@
                 <w:bCs/>
               </w:rPr>
             </w:pPr>
-            <w:bookmarkStart w:id="20" w:name="_MON_1662905405"/>
-            <w:bookmarkEnd w:id="20"/>
+            <w:bookmarkStart w:id="50" w:name="_MON_1662905405"/>
+            <w:bookmarkEnd w:id="50"/>
             <w:r>
               <w:rPr>
                 <w:b/>
@@ -6116,7 +6272,7 @@
                     </pic:cNvPicPr>
                   </pic:nvPicPr>
                   <pic:blipFill>
-                    <a:blip r:embed="rId19">
+                    <a:blip r:embed="rId20">
                       <a:extLst>
                         <a:ext uri="{28A0092B-C50C-407E-A947-70E740481C1C}">
                           <a14:useLocalDpi xmlns:a14="http://schemas.microsoft.com/office/drawing/2010/main" val="0"/>
@@ -6153,27 +6309,14 @@
       <w:r>
         <w:t xml:space="preserve">Figure </w:t>
       </w:r>
-      <w:r>
-        <w:fldChar w:fldCharType="begin"/>
-      </w:r>
-      <w:r>
-        <w:instrText xml:space="preserve"> SEQ Figure \* ARABIC </w:instrText>
-      </w:r>
-      <w:r>
-        <w:fldChar w:fldCharType="separate"/>
-      </w:r>
-      <w:r>
-        <w:rPr>
-          <w:noProof/>
-        </w:rPr>
-        <w:t>7</w:t>
-      </w:r>
-      <w:r>
-        <w:rPr>
-          <w:noProof/>
-        </w:rPr>
-        <w:fldChar w:fldCharType="end"/>
-      </w:r>
+      <w:fldSimple w:instr=" SEQ Figure \* ARABIC ">
+        <w:r>
+          <w:rPr>
+            <w:noProof/>
+          </w:rPr>
+          <w:t>7</w:t>
+        </w:r>
+      </w:fldSimple>
       <w:r>
         <w:t>. Biểu đồ Activity cho use case UC001</w:t>
       </w:r>
@@ -6182,15 +6325,18 @@
       <w:pPr>
         <w:pStyle w:val="u2"/>
       </w:pPr>
-      <w:bookmarkStart w:id="21" w:name="_Toc182169172"/>
+      <w:bookmarkStart w:id="51" w:name="_Toc182169172"/>
+      <w:bookmarkStart w:id="52" w:name="_Toc182306996"/>
+      <w:bookmarkStart w:id="53" w:name="_Toc182307044"/>
       <w:r>
         <w:rPr>
           <w:lang w:val="vi-VN"/>
         </w:rPr>
-        <w:lastRenderedPageBreak/>
         <w:t>Use case 2</w:t>
       </w:r>
-      <w:bookmarkEnd w:id="21"/>
+      <w:bookmarkEnd w:id="51"/>
+      <w:bookmarkEnd w:id="52"/>
+      <w:bookmarkEnd w:id="53"/>
     </w:p>
     <w:tbl>
       <w:tblPr>
@@ -6266,6 +6412,7 @@
                 <w:sz w:val="28"/>
                 <w:szCs w:val="28"/>
               </w:rPr>
+              <w:lastRenderedPageBreak/>
               <w:t>Mã use case</w:t>
             </w:r>
           </w:p>
@@ -6367,31 +6514,6 @@
                 <w:szCs w:val="28"/>
               </w:rPr>
               <w:t>User</w:t>
-            </w:r>
-          </w:p>
-          <w:p>
-            <w:pPr>
-              <w:pStyle w:val="oancuaDanhsach"/>
-              <w:numPr>
-                <w:ilvl w:val="1"/>
-                <w:numId w:val="51"/>
-              </w:numPr>
-              <w:spacing w:after="120"/>
-              <w:rPr>
-                <w:b/>
-                <w:bCs/>
-                <w:sz w:val="28"/>
-                <w:szCs w:val="28"/>
-              </w:rPr>
-            </w:pPr>
-            <w:r>
-              <w:rPr>
-                <w:b/>
-                <w:bCs/>
-                <w:sz w:val="28"/>
-                <w:szCs w:val="28"/>
-              </w:rPr>
-              <w:t>Hệ thống NoteApp</w:t>
             </w:r>
           </w:p>
           <w:p>
@@ -7004,13 +7126,15 @@
                   <w:pPr>
                     <w:rPr>
                       <w:sz w:val="20"/>
+                      <w:lang w:val="en-US"/>
                     </w:rPr>
                   </w:pPr>
                   <w:r>
                     <w:rPr>
                       <w:sz w:val="20"/>
-                    </w:rPr>
-                    <w:t>Quay trở lại bước 3</w:t>
+                      <w:lang w:val="en-US"/>
+                    </w:rPr>
+                    <w:t>Quay lại bước 3.</w:t>
                   </w:r>
                 </w:p>
                 <w:p>
@@ -7050,6 +7174,7 @@
               <w:keepNext/>
             </w:pPr>
             <w:r>
+              <w:lastRenderedPageBreak/>
               <w:t>Bảng đặc tả dữ liệu của trường …</w:t>
             </w:r>
           </w:p>
@@ -7241,13 +7366,15 @@
                   <w:pPr>
                     <w:rPr>
                       <w:sz w:val="20"/>
+                      <w:lang w:val="en-US"/>
                     </w:rPr>
                   </w:pPr>
                   <w:r>
                     <w:rPr>
                       <w:sz w:val="20"/>
-                    </w:rPr>
-                    <w:t>Username</w:t>
+                      <w:lang w:val="en-US"/>
+                    </w:rPr>
+                    <w:t>Receiver</w:t>
                   </w:r>
                 </w:p>
               </w:tc>
@@ -7260,13 +7387,21 @@
                   <w:pPr>
                     <w:rPr>
                       <w:sz w:val="20"/>
+                      <w:lang w:val="en-US"/>
                     </w:rPr>
                   </w:pPr>
                   <w:r>
                     <w:rPr>
                       <w:sz w:val="20"/>
                     </w:rPr>
-                    <w:t>Tên đăng nhập của Username</w:t>
+                    <w:t xml:space="preserve">Tên đăng nhập của </w:t>
+                  </w:r>
+                  <w:r>
+                    <w:rPr>
+                      <w:sz w:val="20"/>
+                      <w:lang w:val="en-US"/>
+                    </w:rPr>
+                    <w:t>người nhận</w:t>
                   </w:r>
                 </w:p>
               </w:tc>
@@ -7813,7 +7948,7 @@
                     <pic:cNvPicPr/>
                   </pic:nvPicPr>
                   <pic:blipFill>
-                    <a:blip r:embed="rId20"/>
+                    <a:blip r:embed="rId21"/>
                     <a:stretch>
                       <a:fillRect/>
                     </a:stretch>
@@ -7845,27 +7980,14 @@
       <w:r>
         <w:t xml:space="preserve">Figure </w:t>
       </w:r>
-      <w:r>
-        <w:fldChar w:fldCharType="begin"/>
-      </w:r>
-      <w:r>
-        <w:instrText xml:space="preserve"> SEQ Figure \* ARABIC </w:instrText>
-      </w:r>
-      <w:r>
-        <w:fldChar w:fldCharType="separate"/>
-      </w:r>
-      <w:r>
-        <w:rPr>
-          <w:noProof/>
-        </w:rPr>
-        <w:t>8</w:t>
-      </w:r>
-      <w:r>
-        <w:rPr>
-          <w:noProof/>
-        </w:rPr>
-        <w:fldChar w:fldCharType="end"/>
-      </w:r>
+      <w:fldSimple w:instr=" SEQ Figure \* ARABIC ">
+        <w:r>
+          <w:rPr>
+            <w:noProof/>
+          </w:rPr>
+          <w:t>8</w:t>
+        </w:r>
+      </w:fldSimple>
       <w:r>
         <w:t>. Biểu đồ Activity của UC002</w:t>
       </w:r>
@@ -7874,17 +7996,22 @@
       <w:pPr>
         <w:pStyle w:val="u2"/>
       </w:pPr>
-      <w:bookmarkStart w:id="22" w:name="_Toc182169173"/>
+      <w:bookmarkStart w:id="54" w:name="_Toc182169173"/>
+      <w:bookmarkStart w:id="55" w:name="_Toc182306997"/>
+      <w:bookmarkStart w:id="56" w:name="_Toc182307045"/>
       <w:r>
         <w:rPr>
           <w:lang w:val="vi-VN"/>
         </w:rPr>
+        <w:lastRenderedPageBreak/>
         <w:t xml:space="preserve">Use case </w:t>
       </w:r>
       <w:r>
         <w:t>3</w:t>
       </w:r>
-      <w:bookmarkEnd w:id="22"/>
+      <w:bookmarkEnd w:id="54"/>
+      <w:bookmarkEnd w:id="55"/>
+      <w:bookmarkEnd w:id="56"/>
     </w:p>
     <w:tbl>
       <w:tblPr>
@@ -8080,7 +8207,7 @@
             <w:pPr>
               <w:pStyle w:val="oancuaDanhsach"/>
               <w:numPr>
-                <w:ilvl w:val="1"/>
+                <w:ilvl w:val="0"/>
                 <w:numId w:val="58"/>
               </w:numPr>
               <w:spacing w:after="120"/>
@@ -8098,7 +8225,21 @@
                 <w:sz w:val="28"/>
                 <w:szCs w:val="28"/>
               </w:rPr>
-              <w:t>Hệ thống NoteApp</w:t>
+              <w:t xml:space="preserve">Tiền điều kiện : </w:t>
+            </w:r>
+          </w:p>
+          <w:p>
+            <w:pPr>
+              <w:pStyle w:val="oancuaDanhsach"/>
+            </w:pPr>
+            <w:r>
+              <w:t>User đã đăng nhập v</w:t>
+            </w:r>
+            <w:r>
+              <w:t>ào t</w:t>
+            </w:r>
+            <w:r>
+              <w:t>ài khoản</w:t>
             </w:r>
           </w:p>
           <w:p>
@@ -8123,45 +8264,6 @@
                 <w:sz w:val="28"/>
                 <w:szCs w:val="28"/>
               </w:rPr>
-              <w:t xml:space="preserve">Tiền điều kiện : </w:t>
-            </w:r>
-          </w:p>
-          <w:p>
-            <w:pPr>
-              <w:pStyle w:val="oancuaDanhsach"/>
-            </w:pPr>
-            <w:r>
-              <w:t>User đã đăng nhập v</w:t>
-            </w:r>
-            <w:r>
-              <w:t>ào t</w:t>
-            </w:r>
-            <w:r>
-              <w:t>ài khoản</w:t>
-            </w:r>
-          </w:p>
-          <w:p>
-            <w:pPr>
-              <w:pStyle w:val="oancuaDanhsach"/>
-              <w:numPr>
-                <w:ilvl w:val="0"/>
-                <w:numId w:val="58"/>
-              </w:numPr>
-              <w:spacing w:after="120"/>
-              <w:rPr>
-                <w:b/>
-                <w:bCs/>
-                <w:sz w:val="28"/>
-                <w:szCs w:val="28"/>
-              </w:rPr>
-            </w:pPr>
-            <w:r>
-              <w:rPr>
-                <w:b/>
-                <w:bCs/>
-                <w:sz w:val="28"/>
-                <w:szCs w:val="28"/>
-              </w:rPr>
               <w:t>Luồng sự kiện cơ sở</w:t>
             </w:r>
           </w:p>
@@ -8177,13 +8279,13 @@
               </w:rPr>
             </w:pPr>
             <w:r>
-              <w:t>User chọn Note cần chỉnh sửa</w:t>
+              <w:t xml:space="preserve">User </w:t>
             </w:r>
             <w:r>
               <w:rPr>
                 <w:lang w:val="en-US"/>
               </w:rPr>
-              <w:t xml:space="preserve"> từ danh sách.</w:t>
+              <w:t>chuyển sang giao diện chỉnh sửa Note</w:t>
             </w:r>
           </w:p>
           <w:p>
@@ -8234,7 +8336,6 @@
               </w:rPr>
             </w:pPr>
             <w:r>
-              <w:lastRenderedPageBreak/>
               <w:t>User chỉnh sửa thành phần Note</w:t>
             </w:r>
             <w:r>
@@ -8898,6 +8999,7 @@
                 <w:b/>
                 <w:bCs/>
               </w:rPr>
+              <w:lastRenderedPageBreak/>
               <w:t>Dữ liệu đầu vào</w:t>
             </w:r>
           </w:p>
@@ -9929,7 +10031,7 @@
                     </pic:cNvPicPr>
                   </pic:nvPicPr>
                   <pic:blipFill>
-                    <a:blip r:embed="rId21">
+                    <a:blip r:embed="rId22">
                       <a:extLst>
                         <a:ext uri="{28A0092B-C50C-407E-A947-70E740481C1C}">
                           <a14:useLocalDpi xmlns:a14="http://schemas.microsoft.com/office/drawing/2010/main" val="0"/>
@@ -9969,27 +10071,14 @@
       <w:r>
         <w:t xml:space="preserve">Figure </w:t>
       </w:r>
-      <w:r>
-        <w:fldChar w:fldCharType="begin"/>
-      </w:r>
-      <w:r>
-        <w:instrText xml:space="preserve"> SEQ Figure \* ARABIC </w:instrText>
-      </w:r>
-      <w:r>
-        <w:fldChar w:fldCharType="separate"/>
-      </w:r>
-      <w:r>
-        <w:rPr>
-          <w:noProof/>
-        </w:rPr>
-        <w:t>9</w:t>
-      </w:r>
-      <w:r>
-        <w:rPr>
-          <w:noProof/>
-        </w:rPr>
-        <w:fldChar w:fldCharType="end"/>
-      </w:r>
+      <w:fldSimple w:instr=" SEQ Figure \* ARABIC ">
+        <w:r>
+          <w:rPr>
+            <w:noProof/>
+          </w:rPr>
+          <w:t>9</w:t>
+        </w:r>
+      </w:fldSimple>
       <w:r>
         <w:t>. Biểu đồ Activity cho Use case UC003</w:t>
       </w:r>
@@ -9998,7 +10087,9 @@
       <w:pPr>
         <w:pStyle w:val="u2"/>
       </w:pPr>
-      <w:bookmarkStart w:id="23" w:name="_Toc182169174"/>
+      <w:bookmarkStart w:id="57" w:name="_Toc182169174"/>
+      <w:bookmarkStart w:id="58" w:name="_Toc182306998"/>
+      <w:bookmarkStart w:id="59" w:name="_Toc182307046"/>
       <w:r>
         <w:rPr>
           <w:lang w:val="vi-VN"/>
@@ -10008,7 +10099,9 @@
       <w:r>
         <w:t>4</w:t>
       </w:r>
-      <w:bookmarkEnd w:id="23"/>
+      <w:bookmarkEnd w:id="57"/>
+      <w:bookmarkEnd w:id="58"/>
+      <w:bookmarkEnd w:id="59"/>
     </w:p>
     <w:tbl>
       <w:tblPr>
@@ -10108,12 +10201,18 @@
           <w:p>
             <w:pPr>
               <w:pStyle w:val="oancuaDanhsach"/>
+              <w:rPr>
+                <w:lang w:val="en-US"/>
+              </w:rPr>
             </w:pPr>
             <w:r>
               <w:t>UC0</w:t>
             </w:r>
             <w:r>
-              <w:t>15</w:t>
+              <w:rPr>
+                <w:lang w:val="en-US"/>
+              </w:rPr>
+              <w:t>04</w:t>
             </w:r>
           </w:p>
           <w:p>
@@ -10204,31 +10303,6 @@
                 <w:szCs w:val="28"/>
               </w:rPr>
               <w:t>User</w:t>
-            </w:r>
-          </w:p>
-          <w:p>
-            <w:pPr>
-              <w:pStyle w:val="oancuaDanhsach"/>
-              <w:numPr>
-                <w:ilvl w:val="1"/>
-                <w:numId w:val="64"/>
-              </w:numPr>
-              <w:spacing w:after="120"/>
-              <w:rPr>
-                <w:b/>
-                <w:bCs/>
-                <w:sz w:val="28"/>
-                <w:szCs w:val="28"/>
-              </w:rPr>
-            </w:pPr>
-            <w:r>
-              <w:rPr>
-                <w:b/>
-                <w:bCs/>
-                <w:sz w:val="28"/>
-                <w:szCs w:val="28"/>
-              </w:rPr>
-              <w:t>Hệ thống NoteApp</w:t>
             </w:r>
           </w:p>
           <w:p>
@@ -11433,6 +11507,7 @@
                 <w:b/>
                 <w:bCs/>
               </w:rPr>
+              <w:lastRenderedPageBreak/>
               <w:t>Hậu điều kiện (nếu có)</w:t>
             </w:r>
           </w:p>
@@ -11459,10 +11534,8 @@
     </w:tbl>
     <w:p>
       <w:pPr>
+        <w:keepNext/>
         <w:jc w:val="center"/>
-        <w:rPr>
-          <w:lang w:val="vi-VN"/>
-        </w:rPr>
       </w:pPr>
       <w:r>
         <w:rPr>
@@ -11471,10 +11544,10 @@
         </w:rPr>
         <w:lastRenderedPageBreak/>
         <w:drawing>
-          <wp:inline distT="0" distB="0" distL="0" distR="0" wp14:anchorId="48FE1BDB" wp14:editId="5D3FA959">
-            <wp:extent cx="3416300" cy="4145033"/>
-            <wp:effectExtent l="0" t="0" r="0" b="8255"/>
-            <wp:docPr id="79857277" name="Picture 1" descr="Ảnh có chứa văn bản, ảnh chụp màn hình, biểu đồ, hàng&#10;&#10;Mô tả được tạo tự động"/>
+          <wp:inline distT="0" distB="0" distL="0" distR="0" wp14:anchorId="48FE1BDB" wp14:editId="7A033EA9">
+            <wp:extent cx="2554430" cy="4151622"/>
+            <wp:effectExtent l="0" t="0" r="0" b="1905"/>
+            <wp:docPr id="79857277" name="Picture 1"/>
             <wp:cNvGraphicFramePr>
               <a:graphicFrameLocks xmlns:a="http://schemas.openxmlformats.org/drawingml/2006/main" noChangeAspect="1"/>
             </wp:cNvGraphicFramePr>
@@ -11482,11 +11555,11 @@
               <a:graphicData uri="http://schemas.openxmlformats.org/drawingml/2006/picture">
                 <pic:pic xmlns:pic="http://schemas.openxmlformats.org/drawingml/2006/picture">
                   <pic:nvPicPr>
-                    <pic:cNvPr id="79857277" name="Picture 1" descr="Ảnh có chứa văn bản, ảnh chụp màn hình, biểu đồ, hàng&#10;&#10;Mô tả được tạo tự động"/>
+                    <pic:cNvPr id="79857277" name="Picture 1"/>
                     <pic:cNvPicPr/>
                   </pic:nvPicPr>
                   <pic:blipFill>
-                    <a:blip r:embed="rId22"/>
+                    <a:blip r:embed="rId23"/>
                     <a:stretch>
                       <a:fillRect/>
                     </a:stretch>
@@ -11494,7 +11567,7 @@
                   <pic:spPr>
                     <a:xfrm>
                       <a:off x="0" y="0"/>
-                      <a:ext cx="3421730" cy="4151622"/>
+                      <a:ext cx="2554430" cy="4151622"/>
                     </a:xfrm>
                     <a:prstGeom prst="rect">
                       <a:avLst/>
@@ -11509,12 +11582,37 @@
     </w:p>
     <w:p>
       <w:pPr>
+        <w:pStyle w:val="Chuthich"/>
+        <w:jc w:val="center"/>
+        <w:rPr>
+          <w:lang w:val="vi-VN"/>
+        </w:rPr>
+      </w:pPr>
+      <w:r>
+        <w:t xml:space="preserve">Figure </w:t>
+      </w:r>
+      <w:fldSimple w:instr=" SEQ Figure \* ARABIC ">
+        <w:r>
+          <w:rPr>
+            <w:noProof/>
+          </w:rPr>
+          <w:t>10</w:t>
+        </w:r>
+      </w:fldSimple>
+      <w:r>
+        <w:t>. Biểu đồ Activity cho UC004</w:t>
+      </w:r>
+    </w:p>
+    <w:p>
+      <w:pPr>
         <w:pStyle w:val="u2"/>
         <w:rPr>
           <w:lang w:val="vi-VN"/>
         </w:rPr>
       </w:pPr>
-      <w:bookmarkStart w:id="24" w:name="_Toc182169175"/>
+      <w:bookmarkStart w:id="60" w:name="_Toc182169175"/>
+      <w:bookmarkStart w:id="61" w:name="_Toc182306999"/>
+      <w:bookmarkStart w:id="62" w:name="_Toc182307047"/>
       <w:r>
         <w:rPr>
           <w:lang w:val="vi-VN"/>
@@ -11524,13 +11622,9 @@
       <w:r>
         <w:t>5</w:t>
       </w:r>
-      <w:bookmarkEnd w:id="24"/>
-    </w:p>
-    <w:p>
-      <w:pPr>
-        <w:pStyle w:val="Chuthich"/>
-        <w:keepNext/>
-      </w:pPr>
+      <w:bookmarkEnd w:id="60"/>
+      <w:bookmarkEnd w:id="61"/>
+      <w:bookmarkEnd w:id="62"/>
     </w:p>
     <w:tbl>
       <w:tblPr>
@@ -11735,33 +11829,6 @@
                 <w:szCs w:val="28"/>
                 <w:lang w:val="en-US"/>
               </w:rPr>
-              <w:t>Hệ thống NoteApp</w:t>
-            </w:r>
-          </w:p>
-          <w:p>
-            <w:pPr>
-              <w:pStyle w:val="oancuaDanhsach"/>
-              <w:numPr>
-                <w:ilvl w:val="1"/>
-                <w:numId w:val="46"/>
-              </w:numPr>
-              <w:spacing w:after="120"/>
-              <w:rPr>
-                <w:b/>
-                <w:bCs/>
-                <w:sz w:val="28"/>
-                <w:szCs w:val="28"/>
-              </w:rPr>
-            </w:pPr>
-            <w:r>
-              <w:rPr>
-                <w:b/>
-                <w:bCs/>
-                <w:sz w:val="28"/>
-                <w:szCs w:val="28"/>
-                <w:lang w:val="en-US"/>
-              </w:rPr>
-              <w:lastRenderedPageBreak/>
               <w:t>Mailjet</w:t>
             </w:r>
           </w:p>
@@ -11801,6 +11868,7 @@
               <w:rPr>
                 <w:lang w:val="en-US"/>
               </w:rPr>
+              <w:lastRenderedPageBreak/>
               <w:t>Không có</w:t>
             </w:r>
           </w:p>
@@ -12925,6 +12993,131 @@
                       <w:lang w:val="en-US"/>
                     </w:rPr>
                     <w:t>Nhom17</w:t>
+                  </w:r>
+                </w:p>
+              </w:tc>
+            </w:tr>
+            <w:tr>
+              <w:tc>
+                <w:tcPr>
+                  <w:tcW w:w="535" w:type="dxa"/>
+                  <w:vAlign w:val="center"/>
+                </w:tcPr>
+                <w:p>
+                  <w:pPr>
+                    <w:numPr>
+                      <w:ilvl w:val="0"/>
+                      <w:numId w:val="48"/>
+                    </w:numPr>
+                    <w:spacing w:after="120"/>
+                    <w:rPr>
+                      <w:sz w:val="20"/>
+                    </w:rPr>
+                  </w:pPr>
+                </w:p>
+              </w:tc>
+              <w:tc>
+                <w:tcPr>
+                  <w:tcW w:w="1350" w:type="dxa"/>
+                  <w:vAlign w:val="center"/>
+                </w:tcPr>
+                <w:p>
+                  <w:pPr>
+                    <w:rPr>
+                      <w:sz w:val="20"/>
+                      <w:lang w:val="en-US"/>
+                    </w:rPr>
+                  </w:pPr>
+                  <w:r>
+                    <w:rPr>
+                      <w:sz w:val="20"/>
+                      <w:lang w:val="en-US"/>
+                    </w:rPr>
+                    <w:t>VerifyCode</w:t>
+                  </w:r>
+                </w:p>
+              </w:tc>
+              <w:tc>
+                <w:tcPr>
+                  <w:tcW w:w="1440" w:type="dxa"/>
+                  <w:vAlign w:val="center"/>
+                </w:tcPr>
+                <w:p>
+                  <w:pPr>
+                    <w:rPr>
+                      <w:sz w:val="20"/>
+                      <w:lang w:val="en-US"/>
+                    </w:rPr>
+                  </w:pPr>
+                  <w:r>
+                    <w:rPr>
+                      <w:sz w:val="20"/>
+                      <w:lang w:val="en-US"/>
+                    </w:rPr>
+                    <w:t>Mã xác thực</w:t>
+                  </w:r>
+                </w:p>
+              </w:tc>
+              <w:tc>
+                <w:tcPr>
+                  <w:tcW w:w="1350" w:type="dxa"/>
+                  <w:vAlign w:val="center"/>
+                </w:tcPr>
+                <w:p>
+                  <w:pPr>
+                    <w:rPr>
+                      <w:sz w:val="20"/>
+                      <w:lang w:val="en-US"/>
+                    </w:rPr>
+                  </w:pPr>
+                  <w:r>
+                    <w:rPr>
+                      <w:sz w:val="20"/>
+                      <w:lang w:val="en-US"/>
+                    </w:rPr>
+                    <w:t>Bắt buộc</w:t>
+                  </w:r>
+                </w:p>
+              </w:tc>
+              <w:tc>
+                <w:tcPr>
+                  <w:tcW w:w="1980" w:type="dxa"/>
+                  <w:vAlign w:val="center"/>
+                </w:tcPr>
+                <w:p>
+                  <w:pPr>
+                    <w:rPr>
+                      <w:sz w:val="20"/>
+                      <w:lang w:val="en-US"/>
+                    </w:rPr>
+                  </w:pPr>
+                  <w:r>
+                    <w:rPr>
+                      <w:sz w:val="20"/>
+                      <w:lang w:val="en-US"/>
+                    </w:rPr>
+                    <w:t>Chuỗi gồm 6 số</w:t>
+                  </w:r>
+                </w:p>
+              </w:tc>
+              <w:tc>
+                <w:tcPr>
+                  <w:tcW w:w="2430" w:type="dxa"/>
+                  <w:vAlign w:val="center"/>
+                </w:tcPr>
+                <w:p>
+                  <w:pPr>
+                    <w:rPr>
+                      <w:sz w:val="20"/>
+                      <w:lang w:val="en-US"/>
+                    </w:rPr>
+                  </w:pPr>
+                  <w:r>
+                    <w:rPr>
+                      <w:sz w:val="20"/>
+                      <w:lang w:val="en-US"/>
+                    </w:rPr>
+                    <w:t>123456</w:t>
                   </w:r>
                 </w:p>
               </w:tc>
@@ -13412,7 +13605,7 @@
                     <pic:cNvPicPr/>
                   </pic:nvPicPr>
                   <pic:blipFill>
-                    <a:blip r:embed="rId23"/>
+                    <a:blip r:embed="rId24"/>
                     <a:stretch>
                       <a:fillRect/>
                     </a:stretch>
@@ -13444,27 +13637,14 @@
       <w:r>
         <w:t xml:space="preserve">Figure </w:t>
       </w:r>
-      <w:r>
-        <w:fldChar w:fldCharType="begin"/>
-      </w:r>
-      <w:r>
-        <w:instrText xml:space="preserve"> SEQ Figure \* ARABIC </w:instrText>
-      </w:r>
-      <w:r>
-        <w:fldChar w:fldCharType="separate"/>
-      </w:r>
-      <w:r>
-        <w:rPr>
-          <w:noProof/>
-        </w:rPr>
-        <w:t>10</w:t>
-      </w:r>
-      <w:r>
-        <w:rPr>
-          <w:noProof/>
-        </w:rPr>
-        <w:fldChar w:fldCharType="end"/>
-      </w:r>
+      <w:fldSimple w:instr=" SEQ Figure \* ARABIC ">
+        <w:r>
+          <w:rPr>
+            <w:noProof/>
+          </w:rPr>
+          <w:t>11</w:t>
+        </w:r>
+      </w:fldSimple>
       <w:r>
         <w:t>. Biểu đồ Activity cho UC005</w:t>
       </w:r>
@@ -13473,7 +13653,9 @@
       <w:pPr>
         <w:pStyle w:val="u1"/>
       </w:pPr>
-      <w:bookmarkStart w:id="25" w:name="_Toc182169176"/>
+      <w:bookmarkStart w:id="63" w:name="_Toc182169176"/>
+      <w:bookmarkStart w:id="64" w:name="_Toc182307000"/>
+      <w:bookmarkStart w:id="65" w:name="_Toc182307048"/>
       <w:r>
         <w:rPr>
           <w:lang w:val="vi-VN"/>
@@ -13481,19 +13663,25 @@
         <w:lastRenderedPageBreak/>
         <w:t>Yêu cầu phi chức năng</w:t>
       </w:r>
-      <w:bookmarkEnd w:id="25"/>
+      <w:bookmarkEnd w:id="63"/>
+      <w:bookmarkEnd w:id="64"/>
+      <w:bookmarkEnd w:id="65"/>
     </w:p>
     <w:p>
       <w:pPr>
         <w:pStyle w:val="u2"/>
       </w:pPr>
-      <w:bookmarkStart w:id="26" w:name="_Toc366943739"/>
-      <w:bookmarkStart w:id="27" w:name="_Toc182169177"/>
+      <w:bookmarkStart w:id="66" w:name="_Toc366943739"/>
+      <w:bookmarkStart w:id="67" w:name="_Toc182169177"/>
+      <w:bookmarkStart w:id="68" w:name="_Toc182307001"/>
+      <w:bookmarkStart w:id="69" w:name="_Toc182307049"/>
       <w:r>
         <w:t>Chức năng (Functionality)</w:t>
       </w:r>
-      <w:bookmarkEnd w:id="26"/>
-      <w:bookmarkEnd w:id="27"/>
+      <w:bookmarkEnd w:id="66"/>
+      <w:bookmarkEnd w:id="67"/>
+      <w:bookmarkEnd w:id="68"/>
+      <w:bookmarkEnd w:id="69"/>
     </w:p>
     <w:p>
       <w:pPr>
@@ -13591,13 +13779,17 @@
       <w:pPr>
         <w:pStyle w:val="u2"/>
       </w:pPr>
-      <w:bookmarkStart w:id="28" w:name="_Toc366943740"/>
-      <w:bookmarkStart w:id="29" w:name="_Toc182169178"/>
+      <w:bookmarkStart w:id="70" w:name="_Toc366943740"/>
+      <w:bookmarkStart w:id="71" w:name="_Toc182169178"/>
+      <w:bookmarkStart w:id="72" w:name="_Toc182307002"/>
+      <w:bookmarkStart w:id="73" w:name="_Toc182307050"/>
       <w:r>
         <w:t>Tính dễ dùng (Usability)</w:t>
       </w:r>
-      <w:bookmarkEnd w:id="28"/>
-      <w:bookmarkEnd w:id="29"/>
+      <w:bookmarkEnd w:id="70"/>
+      <w:bookmarkEnd w:id="71"/>
+      <w:bookmarkEnd w:id="72"/>
+      <w:bookmarkEnd w:id="73"/>
     </w:p>
     <w:p>
       <w:r>
@@ -13611,23 +13803,31 @@
       <w:pPr>
         <w:pStyle w:val="u2"/>
       </w:pPr>
-      <w:bookmarkStart w:id="30" w:name="_Toc366943741"/>
-      <w:bookmarkStart w:id="31" w:name="_Toc182169179"/>
+      <w:bookmarkStart w:id="74" w:name="_Toc366943741"/>
+      <w:bookmarkStart w:id="75" w:name="_Toc182169179"/>
+      <w:bookmarkStart w:id="76" w:name="_Toc182307003"/>
+      <w:bookmarkStart w:id="77" w:name="_Toc182307051"/>
       <w:r>
         <w:t>Các yêu cầu khác</w:t>
       </w:r>
-      <w:bookmarkEnd w:id="30"/>
-      <w:bookmarkEnd w:id="31"/>
+      <w:bookmarkEnd w:id="74"/>
+      <w:bookmarkEnd w:id="75"/>
+      <w:bookmarkEnd w:id="76"/>
+      <w:bookmarkEnd w:id="77"/>
     </w:p>
     <w:p>
       <w:pPr>
         <w:pStyle w:val="u3"/>
       </w:pPr>
-      <w:bookmarkStart w:id="32" w:name="_Toc182169180"/>
+      <w:bookmarkStart w:id="78" w:name="_Toc182169180"/>
+      <w:bookmarkStart w:id="79" w:name="_Toc182307004"/>
+      <w:bookmarkStart w:id="80" w:name="_Toc182307052"/>
       <w:r>
         <w:t>Hiệu suất (Performance)</w:t>
       </w:r>
-      <w:bookmarkEnd w:id="32"/>
+      <w:bookmarkEnd w:id="78"/>
+      <w:bookmarkEnd w:id="79"/>
+      <w:bookmarkEnd w:id="80"/>
     </w:p>
     <w:p>
       <w:pPr>
@@ -13657,11 +13857,15 @@
       <w:pPr>
         <w:pStyle w:val="u3"/>
       </w:pPr>
-      <w:bookmarkStart w:id="33" w:name="_Toc182169181"/>
+      <w:bookmarkStart w:id="81" w:name="_Toc182169181"/>
+      <w:bookmarkStart w:id="82" w:name="_Toc182307005"/>
+      <w:bookmarkStart w:id="83" w:name="_Toc182307053"/>
       <w:r>
         <w:t>Tính tin cậy (Reliability)</w:t>
       </w:r>
-      <w:bookmarkEnd w:id="33"/>
+      <w:bookmarkEnd w:id="81"/>
+      <w:bookmarkEnd w:id="82"/>
+      <w:bookmarkEnd w:id="83"/>
     </w:p>
     <w:p>
       <w:pPr>
@@ -13691,11 +13895,15 @@
       <w:pPr>
         <w:pStyle w:val="u3"/>
       </w:pPr>
-      <w:bookmarkStart w:id="34" w:name="_Toc182169182"/>
+      <w:bookmarkStart w:id="84" w:name="_Toc182169182"/>
+      <w:bookmarkStart w:id="85" w:name="_Toc182307006"/>
+      <w:bookmarkStart w:id="86" w:name="_Toc182307054"/>
       <w:r>
         <w:t>Khả năng bảo trì (Maintainablility)</w:t>
       </w:r>
-      <w:bookmarkEnd w:id="34"/>
+      <w:bookmarkEnd w:id="84"/>
+      <w:bookmarkEnd w:id="85"/>
+      <w:bookmarkEnd w:id="86"/>
     </w:p>
     <w:p>
       <w:pPr>
@@ -13722,8 +13930,8 @@
       </w:r>
     </w:p>
     <w:sectPr>
-      <w:headerReference w:type="default" r:id="rId24"/>
-      <w:footerReference w:type="default" r:id="rId25"/>
+      <w:headerReference w:type="default" r:id="rId25"/>
+      <w:footerReference w:type="default" r:id="rId26"/>
       <w:pgSz w:w="12240" w:h="15840" w:code="1"/>
       <w:pgMar w:top="1440" w:right="1800" w:bottom="1440" w:left="1800" w:header="720" w:footer="720" w:gutter="0"/>
       <w:pgNumType w:start="1"/>
@@ -21404,7 +21612,7 @@
   </w:style>
   <w:style w:type="character" w:styleId="Siuktni">
     <w:name w:val="Hyperlink"/>
-    <w:semiHidden/>
+    <w:uiPriority w:val="99"/>
     <w:rPr>
       <w:color w:val="0000FF"/>
       <w:u w:val="single"/>
@@ -21626,6 +21834,31 @@
     <w:rPr>
       <w:color w:val="605E5C"/>
       <w:shd w:val="clear" w:color="auto" w:fill="E1DFDD"/>
+    </w:rPr>
+  </w:style>
+  <w:style w:type="paragraph" w:styleId="uMucluc">
+    <w:name w:val="TOC Heading"/>
+    <w:basedOn w:val="u1"/>
+    <w:next w:val="Binhthng"/>
+    <w:uiPriority w:val="39"/>
+    <w:unhideWhenUsed/>
+    <w:qFormat/>
+    <w:rsid w:val="009D22F3"/>
+    <w:pPr>
+      <w:keepLines/>
+      <w:pageBreakBefore w:val="0"/>
+      <w:numPr>
+        <w:numId w:val="0"/>
+      </w:numPr>
+      <w:spacing w:before="240" w:line="259" w:lineRule="auto"/>
+      <w:jc w:val="left"/>
+      <w:outlineLvl w:val="9"/>
+    </w:pPr>
+    <w:rPr>
+      <w:rFonts w:asciiTheme="majorHAnsi" w:eastAsiaTheme="majorEastAsia" w:hAnsiTheme="majorHAnsi" w:cstheme="majorBidi"/>
+      <w:b w:val="0"/>
+      <w:color w:val="365F91" w:themeColor="accent1" w:themeShade="BF"/>
+      <w:szCs w:val="32"/>
     </w:rPr>
   </w:style>
 </w:styles>
@@ -22129,6 +22362,10 @@
 </file>
 
 <file path=customXml/item3.xml><?xml version="1.0" encoding="utf-8"?>
+<b:Sources xmlns:b="http://schemas.openxmlformats.org/officeDocument/2006/bibliography" xmlns="http://schemas.openxmlformats.org/officeDocument/2006/bibliography" SelectedStyle="\APASixthEditionOfficeOnline.xsl" StyleName="APA" Version="6"/>
+</file>
+
+<file path=customXml/item4.xml><?xml version="1.0" encoding="utf-8"?>
 <p:properties xmlns:p="http://schemas.microsoft.com/office/2006/metadata/properties" xmlns:xsi="http://www.w3.org/2001/XMLSchema-instance" xmlns:pc="http://schemas.microsoft.com/office/infopath/2007/PartnerControls">
   <documentManagement/>
 </p:properties>
@@ -22161,6 +22398,14 @@
 </file>
 
 <file path=customXml/itemProps3.xml><?xml version="1.0" encoding="utf-8"?>
+<ds:datastoreItem xmlns:ds="http://schemas.openxmlformats.org/officeDocument/2006/customXml" ds:itemID="{EDE9DEDC-ED5F-4A44-9034-39AEDFDA700D}">
+  <ds:schemaRefs>
+    <ds:schemaRef ds:uri="http://schemas.openxmlformats.org/officeDocument/2006/bibliography"/>
+  </ds:schemaRefs>
+</ds:datastoreItem>
+</file>
+
+<file path=customXml/itemProps4.xml><?xml version="1.0" encoding="utf-8"?>
 <ds:datastoreItem xmlns:ds="http://schemas.openxmlformats.org/officeDocument/2006/customXml" ds:itemID="{30509E00-D694-4C03-8449-9D297592E6B2}">
   <ds:schemaRefs>
     <ds:schemaRef ds:uri="http://schemas.microsoft.com/office/2006/metadata/properties"/>
